--- a/doc/specs/Conception_Dossier_global_V1.0.docx
+++ b/doc/specs/Conception_Dossier_global_V1.0.docx
@@ -1,6 +1,6 @@
 
 <file path=word/document.xml><?xml version="1.0" encoding="utf-8"?>
-<w:document xmlns:ve="http://schemas.openxmlformats.org/markup-compatibility/2006" xmlns:o="urn:schemas-microsoft-com:office:office" xmlns:r="http://schemas.openxmlformats.org/officeDocument/2006/relationships" xmlns:m="http://schemas.openxmlformats.org/officeDocument/2006/math" xmlns:v="urn:schemas-microsoft-com:vml" xmlns:wp="http://schemas.openxmlformats.org/drawingml/2006/wordprocessingDrawing" xmlns:w10="urn:schemas-microsoft-com:office:word" xmlns:w="http://schemas.openxmlformats.org/wordprocessingml/2006/main" xmlns:wne="http://schemas.microsoft.com/office/word/2006/wordml">
+<w:document xmlns:wpc="http://schemas.microsoft.com/office/word/2010/wordprocessingCanvas" xmlns:mc="http://schemas.openxmlformats.org/markup-compatibility/2006" xmlns:o="urn:schemas-microsoft-com:office:office" xmlns:r="http://schemas.openxmlformats.org/officeDocument/2006/relationships" xmlns:m="http://schemas.openxmlformats.org/officeDocument/2006/math" xmlns:v="urn:schemas-microsoft-com:vml" xmlns:wp14="http://schemas.microsoft.com/office/word/2010/wordprocessingDrawing" xmlns:wp="http://schemas.openxmlformats.org/drawingml/2006/wordprocessingDrawing" xmlns:w10="urn:schemas-microsoft-com:office:word" xmlns:w="http://schemas.openxmlformats.org/wordprocessingml/2006/main" xmlns:w14="http://schemas.microsoft.com/office/word/2010/wordml" xmlns:wpg="http://schemas.microsoft.com/office/word/2010/wordprocessingGroup" xmlns:wpi="http://schemas.microsoft.com/office/word/2010/wordprocessingInk" xmlns:wne="http://schemas.microsoft.com/office/word/2006/wordml" xmlns:wps="http://schemas.microsoft.com/office/word/2010/wordprocessingShape" mc:Ignorable="w14 wp14">
   <w:body>
     <w:sdt>
       <w:sdtPr>
@@ -22,7 +22,7 @@
           <w:tblPr>
             <w:tblpPr w:leftFromText="187" w:rightFromText="187" w:vertAnchor="page" w:horzAnchor="page" w:tblpYSpec="top"/>
             <w:tblW w:w="0" w:type="auto"/>
-            <w:tblLook w:val="04A0"/>
+            <w:tblLook w:val="04A0" w:firstRow="1" w:lastRow="0" w:firstColumn="1" w:lastColumn="0" w:noHBand="0" w:noVBand="1"/>
           </w:tblPr>
           <w:tblGrid>
             <w:gridCol w:w="1662"/>
@@ -105,7 +105,6 @@
                     <w:color w:val="17365D" w:themeColor="text2" w:themeShade="BF"/>
                   </w:rPr>
                 </w:pPr>
-                <w:bookmarkStart w:id="0" w:name="_GoBack"/>
               </w:p>
             </w:tc>
             <w:tc>
@@ -135,17 +134,33 @@
                     <w:szCs w:val="28"/>
                   </w:rPr>
                 </w:pPr>
-                <w:fldSimple w:instr=" DATE   \* MERGEFORMAT ">
-                  <w:r>
-                    <w:rPr>
-                      <w:noProof/>
-                      <w:color w:val="17365D" w:themeColor="text2" w:themeShade="BF"/>
-                      <w:sz w:val="28"/>
-                      <w:szCs w:val="28"/>
-                    </w:rPr>
-                    <w:t>16/10/2012</w:t>
-                  </w:r>
-                </w:fldSimple>
+                <w:r>
+                  <w:fldChar w:fldCharType="begin"/>
+                </w:r>
+                <w:r>
+                  <w:instrText xml:space="preserve"> DATE   \* MERGEFORMAT </w:instrText>
+                </w:r>
+                <w:r>
+                  <w:fldChar w:fldCharType="separate"/>
+                </w:r>
+                <w:r>
+                  <w:rPr>
+                    <w:noProof/>
+                    <w:color w:val="17365D" w:themeColor="text2" w:themeShade="BF"/>
+                    <w:sz w:val="28"/>
+                    <w:szCs w:val="28"/>
+                  </w:rPr>
+                  <w:t>19/10/2012</w:t>
+                </w:r>
+                <w:r>
+                  <w:rPr>
+                    <w:noProof/>
+                    <w:color w:val="17365D" w:themeColor="text2" w:themeShade="BF"/>
+                    <w:sz w:val="28"/>
+                    <w:szCs w:val="28"/>
+                  </w:rPr>
+                  <w:fldChar w:fldCharType="end"/>
+                </w:r>
                 <w:r>
                   <w:rPr>
                     <w:color w:val="17365D" w:themeColor="text2" w:themeShade="BF"/>
@@ -285,7 +300,7 @@
           <w:tblPr>
             <w:tblpPr w:leftFromText="187" w:rightFromText="187" w:vertAnchor="page" w:horzAnchor="margin" w:tblpY="8210"/>
             <w:tblW w:w="5000" w:type="pct"/>
-            <w:tblLook w:val="04A0"/>
+            <w:tblLook w:val="04A0" w:firstRow="1" w:lastRow="0" w:firstColumn="1" w:lastColumn="0" w:noHBand="0" w:noVBand="1"/>
           </w:tblPr>
           <w:tblGrid>
             <w:gridCol w:w="9288"/>
@@ -317,7 +332,7 @@
                       <v:path arrowok="t" fillok="f" o:connecttype="none"/>
                       <o:lock v:ext="edit" shapetype="t"/>
                     </v:shapetype>
-                    <v:shape id="_x0000_s1041" type="#_x0000_t32" style="position:absolute;left:0;text-align:left;margin-left:6.1pt;margin-top:43.95pt;width:441.35pt;height:.95pt;flip:y;z-index:251659264" o:connectortype="straight" strokecolor="#8db3e2 [1311]"/>
+                    <v:shape id="_x0000_s1041" type="#_x0000_t32" style="position:absolute;left:0;text-align:left;margin-left:6.1pt;margin-top:43.95pt;width:441.35pt;height:.95pt;flip:y;z-index:251657728" o:connectortype="straight" strokecolor="#8db3e2 [1311]"/>
                   </w:pict>
                 </w:r>
                 <w:r>
@@ -386,7 +401,6 @@
         </w:p>
       </w:sdtContent>
     </w:sdt>
-    <w:bookmarkEnd w:id="0" w:displacedByCustomXml="next"/>
     <w:sdt>
       <w:sdtPr>
         <w:rPr>
@@ -403,6 +417,7 @@
           <w:docPartUnique/>
         </w:docPartObj>
       </w:sdtPr>
+      <w:sdtEndPr/>
       <w:sdtContent>
         <w:p>
           <w:pPr>
@@ -3164,7 +3179,7 @@
       <w:pPr>
         <w:pStyle w:val="Titre1"/>
       </w:pPr>
-      <w:bookmarkStart w:id="1" w:name="_Toc338165057"/>
+      <w:bookmarkStart w:id="0" w:name="_Toc338165057"/>
       <w:r>
         <w:lastRenderedPageBreak/>
         <w:t xml:space="preserve">Le projet : </w:t>
@@ -3177,7 +3192,7 @@
       <w:r>
         <w:t xml:space="preserve"> P2P</w:t>
       </w:r>
-      <w:bookmarkEnd w:id="1"/>
+      <w:bookmarkEnd w:id="0"/>
     </w:p>
     <w:p>
       <w:pPr>
@@ -3390,11 +3405,11 @@
       <w:pPr>
         <w:pStyle w:val="Titre2"/>
       </w:pPr>
-      <w:bookmarkStart w:id="2" w:name="_Toc338165058"/>
+      <w:bookmarkStart w:id="1" w:name="_Toc338165058"/>
       <w:r>
         <w:t>Choix de conception</w:t>
       </w:r>
-      <w:bookmarkEnd w:id="2"/>
+      <w:bookmarkEnd w:id="1"/>
     </w:p>
     <w:p>
       <w:pPr>
@@ -3423,11 +3438,11 @@
       <w:pPr>
         <w:pStyle w:val="Titre2"/>
       </w:pPr>
-      <w:bookmarkStart w:id="3" w:name="_Toc338165059"/>
+      <w:bookmarkStart w:id="2" w:name="_Toc338165059"/>
       <w:r>
         <w:t>Cas d’utilisation</w:t>
       </w:r>
-      <w:bookmarkEnd w:id="3"/>
+      <w:bookmarkEnd w:id="2"/>
     </w:p>
     <w:p/>
     <w:p>
@@ -3435,6 +3450,10 @@
         <w:keepNext/>
       </w:pPr>
       <w:r>
+        <w:rPr>
+          <w:noProof/>
+          <w:lang w:eastAsia="fr-FR"/>
+        </w:rPr>
         <w:drawing>
           <wp:inline distT="0" distB="0" distL="0" distR="0">
             <wp:extent cx="5760720" cy="4189615"/>
@@ -3451,10 +3470,10 @@
                     <pic:cNvPicPr/>
                   </pic:nvPicPr>
                   <pic:blipFill>
-                    <a:blip r:embed="rId9">
+                    <a:blip r:embed="rId10">
                       <a:extLst>
                         <a:ext uri="{28A0092B-C50C-407E-A947-70E740481C1C}">
-                          <a14:useLocalDpi xmlns:a14="http://schemas.microsoft.com/office/drawing/2010/main" xmlns:wps="http://schemas.microsoft.com/office/word/2010/wordprocessingShape" xmlns:wpi="http://schemas.microsoft.com/office/word/2010/wordprocessingInk" xmlns:wpg="http://schemas.microsoft.com/office/word/2010/wordprocessingGroup" xmlns:w14="http://schemas.microsoft.com/office/word/2010/wordml" xmlns:w="http://schemas.openxmlformats.org/wordprocessingml/2006/main" xmlns:w10="urn:schemas-microsoft-com:office:word" xmlns:wp14="http://schemas.microsoft.com/office/word/2010/wordprocessingDrawing" xmlns:v="urn:schemas-microsoft-com:vml" xmlns:o="urn:schemas-microsoft-com:office:office" xmlns:mc="http://schemas.openxmlformats.org/markup-compatibility/2006" xmlns:wpc="http://schemas.microsoft.com/office/word/2010/wordprocessingCanvas" xmlns="" val="0"/>
+                          <a14:useLocalDpi xmlns:a14="http://schemas.microsoft.com/office/drawing/2010/main" val="0"/>
                         </a:ext>
                       </a:extLst>
                     </a:blip>
@@ -3491,14 +3510,27 @@
       <w:r>
         <w:t xml:space="preserve">Figure </w:t>
       </w:r>
-      <w:fldSimple w:instr=" SEQ Figure \* ARABIC ">
-        <w:r>
-          <w:rPr>
-            <w:noProof/>
-          </w:rPr>
-          <w:t>1</w:t>
-        </w:r>
-      </w:fldSimple>
+      <w:r>
+        <w:fldChar w:fldCharType="begin"/>
+      </w:r>
+      <w:r>
+        <w:instrText xml:space="preserve"> SEQ Figure \* ARABIC </w:instrText>
+      </w:r>
+      <w:r>
+        <w:fldChar w:fldCharType="separate"/>
+      </w:r>
+      <w:r>
+        <w:rPr>
+          <w:noProof/>
+        </w:rPr>
+        <w:t>1</w:t>
+      </w:r>
+      <w:r>
+        <w:rPr>
+          <w:noProof/>
+        </w:rPr>
+        <w:fldChar w:fldCharType="end"/>
+      </w:r>
       <w:r>
         <w:t xml:space="preserve"> : diagramme de cas d'utilisation global du projet</w:t>
       </w:r>
@@ -3523,11 +3555,11 @@
           <w:lang w:eastAsia="fr-FR"/>
         </w:rPr>
       </w:pPr>
-      <w:bookmarkStart w:id="4" w:name="_Toc338165060"/>
+      <w:bookmarkStart w:id="3" w:name="_Toc338165060"/>
       <w:r>
         <w:t>Diagramme de classes</w:t>
       </w:r>
-      <w:bookmarkEnd w:id="4"/>
+      <w:bookmarkEnd w:id="3"/>
       <w:r>
         <w:br w:type="page"/>
       </w:r>
@@ -3536,22 +3568,22 @@
       <w:pPr>
         <w:pStyle w:val="Titre1"/>
       </w:pPr>
-      <w:bookmarkStart w:id="5" w:name="_Toc338165061"/>
+      <w:bookmarkStart w:id="4" w:name="_Toc338165061"/>
       <w:r>
         <w:lastRenderedPageBreak/>
         <w:t>Les sous-projets</w:t>
       </w:r>
+      <w:bookmarkEnd w:id="4"/>
+    </w:p>
+    <w:p>
+      <w:pPr>
+        <w:pStyle w:val="Titre2"/>
+      </w:pPr>
+      <w:bookmarkStart w:id="5" w:name="_Toc338165062"/>
+      <w:r>
+        <w:t>Communication et traitement</w:t>
+      </w:r>
       <w:bookmarkEnd w:id="5"/>
-    </w:p>
-    <w:p>
-      <w:pPr>
-        <w:pStyle w:val="Titre2"/>
-      </w:pPr>
-      <w:bookmarkStart w:id="6" w:name="_Toc338165062"/>
-      <w:r>
-        <w:t>Communication et traitement</w:t>
-      </w:r>
-      <w:bookmarkEnd w:id="6"/>
     </w:p>
     <w:p>
       <w:pPr>
@@ -3572,11 +3604,11 @@
       <w:pPr>
         <w:pStyle w:val="Titre3"/>
       </w:pPr>
-      <w:bookmarkStart w:id="7" w:name="_Toc338165063"/>
+      <w:bookmarkStart w:id="6" w:name="_Toc338165063"/>
       <w:r>
         <w:t>Analyse préliminaire</w:t>
       </w:r>
-      <w:bookmarkEnd w:id="7"/>
+      <w:bookmarkEnd w:id="6"/>
     </w:p>
     <w:p>
       <w:pPr>
@@ -3770,13 +3802,13 @@
       <w:pPr>
         <w:pStyle w:val="Titre3"/>
       </w:pPr>
-      <w:bookmarkStart w:id="8" w:name="_Toc338073620"/>
-      <w:bookmarkStart w:id="9" w:name="_Toc338165064"/>
+      <w:bookmarkStart w:id="7" w:name="_Toc338073620"/>
+      <w:bookmarkStart w:id="8" w:name="_Toc338165064"/>
       <w:r>
         <w:t>Choix de conception</w:t>
       </w:r>
+      <w:bookmarkEnd w:id="7"/>
       <w:bookmarkEnd w:id="8"/>
-      <w:bookmarkEnd w:id="9"/>
     </w:p>
     <w:p>
       <w:pPr>
@@ -3816,7 +3848,7 @@
           <w:numId w:val="12"/>
         </w:numPr>
       </w:pPr>
-      <w:bookmarkStart w:id="10" w:name="_Toc338073621"/>
+      <w:bookmarkStart w:id="9" w:name="_Toc338073621"/>
       <w:r>
         <w:t xml:space="preserve">Objet brut </w:t>
       </w:r>
@@ -3826,7 +3858,7 @@
       <w:r>
         <w:t>bjet intermédiaire ?</w:t>
       </w:r>
-      <w:bookmarkEnd w:id="10"/>
+      <w:bookmarkEnd w:id="9"/>
     </w:p>
     <w:p>
       <w:pPr>
@@ -3903,7 +3935,7 @@
             <v:stroke joinstyle="miter"/>
             <v:path gradientshapeok="t" o:connecttype="rect"/>
           </v:shapetype>
-          <v:shape id="_x0000_s1106" type="#_x0000_t202" style="position:absolute;left:0;text-align:left;margin-left:-18.1pt;margin-top:173.3pt;width:497.2pt;height:.05pt;z-index:251668480;mso-position-horizontal-relative:text;mso-position-vertical-relative:text" stroked="f">
+          <v:shape id="_x0000_s1106" type="#_x0000_t202" style="position:absolute;left:0;text-align:left;margin-left:-18.1pt;margin-top:173.3pt;width:497.2pt;height:.05pt;z-index:251658752;mso-position-horizontal-relative:text;mso-position-vertical-relative:text" stroked="f">
             <v:textbox style="mso-fit-shape-to-text:t" inset="0,0,0,0">
               <w:txbxContent>
                 <w:p>
@@ -3917,14 +3949,27 @@
                   <w:r>
                     <w:t xml:space="preserve">Figure </w:t>
                   </w:r>
-                  <w:fldSimple w:instr=" SEQ Figure \* ARABIC ">
-                    <w:r>
-                      <w:rPr>
-                        <w:noProof/>
-                      </w:rPr>
-                      <w:t>2</w:t>
-                    </w:r>
-                  </w:fldSimple>
+                  <w:r>
+                    <w:fldChar w:fldCharType="begin"/>
+                  </w:r>
+                  <w:r>
+                    <w:instrText xml:space="preserve"> SEQ Figure \* ARABIC </w:instrText>
+                  </w:r>
+                  <w:r>
+                    <w:fldChar w:fldCharType="separate"/>
+                  </w:r>
+                  <w:r>
+                    <w:rPr>
+                      <w:noProof/>
+                    </w:rPr>
+                    <w:t>2</w:t>
+                  </w:r>
+                  <w:r>
+                    <w:rPr>
+                      <w:noProof/>
+                    </w:rPr>
+                    <w:fldChar w:fldCharType="end"/>
+                  </w:r>
                   <w:r>
                     <w:t xml:space="preserve"> : cas d'un objet brut</w:t>
                   </w:r>
@@ -3941,7 +3986,7 @@
           <w:lang w:eastAsia="fr-FR"/>
         </w:rPr>
         <w:pict>
-          <v:group id="_x0000_s1042" style="position:absolute;left:0;text-align:left;margin-left:-18.1pt;margin-top:7.2pt;width:497.2pt;height:161.6pt;z-index:251658240" coordorigin="1055,7585" coordsize="9944,3232">
+          <v:group id="_x0000_s1042" style="position:absolute;left:0;text-align:left;margin-left:-18.1pt;margin-top:7.2pt;width:497.2pt;height:161.6pt;z-index:251655680" coordorigin="1055,7585" coordsize="9944,3232">
             <v:shapetype id="_x0000_t22" coordsize="21600,21600" o:spt="22" adj="5400" path="m10800,qx0@1l0@2qy10800,21600,21600@2l21600@1qy10800,xem0@1qy10800@0,21600@1nfe">
               <v:formulas>
                 <v:f eqn="val #0"/>
@@ -4366,7 +4411,7 @@
         </w:rPr>
         <w:lastRenderedPageBreak/>
         <w:pict>
-          <v:shape id="_x0000_s1107" type="#_x0000_t202" style="position:absolute;left:0;text-align:left;margin-left:-25.2pt;margin-top:160.65pt;width:511.35pt;height:.05pt;z-index:251670528;mso-position-horizontal-relative:text;mso-position-vertical-relative:text" stroked="f">
+          <v:shape id="_x0000_s1107" type="#_x0000_t202" style="position:absolute;left:0;text-align:left;margin-left:-25.2pt;margin-top:160.65pt;width:511.35pt;height:.05pt;z-index:251659776;mso-position-horizontal-relative:text;mso-position-vertical-relative:text" stroked="f">
             <v:textbox style="mso-fit-shape-to-text:t" inset="0,0,0,0">
               <w:txbxContent>
                 <w:p>
@@ -4380,14 +4425,27 @@
                   <w:r>
                     <w:t xml:space="preserve">Figure </w:t>
                   </w:r>
-                  <w:fldSimple w:instr=" SEQ Figure \* ARABIC ">
-                    <w:r>
-                      <w:rPr>
-                        <w:noProof/>
-                      </w:rPr>
-                      <w:t>3</w:t>
-                    </w:r>
-                  </w:fldSimple>
+                  <w:r>
+                    <w:fldChar w:fldCharType="begin"/>
+                  </w:r>
+                  <w:r>
+                    <w:instrText xml:space="preserve"> SEQ Figure \* ARABIC </w:instrText>
+                  </w:r>
+                  <w:r>
+                    <w:fldChar w:fldCharType="separate"/>
+                  </w:r>
+                  <w:r>
+                    <w:rPr>
+                      <w:noProof/>
+                    </w:rPr>
+                    <w:t>3</w:t>
+                  </w:r>
+                  <w:r>
+                    <w:rPr>
+                      <w:noProof/>
+                    </w:rPr>
+                    <w:fldChar w:fldCharType="end"/>
+                  </w:r>
                   <w:r>
                     <w:t xml:space="preserve"> : cas d'un objet propre au module</w:t>
                   </w:r>
@@ -4403,7 +4461,7 @@
           <w:lang w:eastAsia="fr-FR"/>
         </w:rPr>
         <w:pict>
-          <v:group id="_x0000_s1070" style="position:absolute;left:0;text-align:left;margin-left:-25.2pt;margin-top:-5.45pt;width:511.35pt;height:161.6pt;z-index:251658240" coordorigin="969,11714" coordsize="10227,3232">
+          <v:group id="_x0000_s1070" style="position:absolute;left:0;text-align:left;margin-left:-25.2pt;margin-top:-5.45pt;width:511.35pt;height:161.6pt;z-index:251656704" coordorigin="969,11714" coordsize="10227,3232">
             <v:shape id="_x0000_s1071" type="#_x0000_t22" style="position:absolute;left:5675;top:12259;width:536;height:2015;rotation:270" adj="2268" strokecolor="#666" strokeweight="1pt">
               <v:fill color2="#999" focusposition="1" focussize="" focus="100%" type="gradient"/>
               <v:shadow on="t" type="perspective" color="#7f7f7f" opacity=".5" offset="1pt" offset2="-3pt"/>
@@ -4913,14 +4971,14 @@
       <w:pPr>
         <w:pStyle w:val="Titre4"/>
       </w:pPr>
-      <w:bookmarkStart w:id="11" w:name="_Toc338073622"/>
+      <w:bookmarkStart w:id="10" w:name="_Toc338073622"/>
       <w:r>
         <w:t xml:space="preserve">Structure </w:t>
       </w:r>
       <w:r>
         <w:t>globale</w:t>
       </w:r>
-      <w:bookmarkEnd w:id="11"/>
+      <w:bookmarkEnd w:id="10"/>
     </w:p>
     <w:p>
       <w:pPr>
@@ -5006,10 +5064,10 @@
                     <pic:cNvPicPr/>
                   </pic:nvPicPr>
                   <pic:blipFill>
-                    <a:blip r:embed="rId10">
+                    <a:blip r:embed="rId11">
                       <a:extLst>
                         <a:ext uri="{28A0092B-C50C-407E-A947-70E740481C1C}">
-                          <a14:useLocalDpi xmlns:a14="http://schemas.microsoft.com/office/drawing/2010/main" xmlns:wps="http://schemas.microsoft.com/office/word/2010/wordprocessingShape" xmlns:wpi="http://schemas.microsoft.com/office/word/2010/wordprocessingInk" xmlns:wpg="http://schemas.microsoft.com/office/word/2010/wordprocessingGroup" xmlns:w14="http://schemas.microsoft.com/office/word/2010/wordml" xmlns:w="http://schemas.openxmlformats.org/wordprocessingml/2006/main" xmlns:w10="urn:schemas-microsoft-com:office:word" xmlns:wp14="http://schemas.microsoft.com/office/word/2010/wordprocessingDrawing" xmlns:v="urn:schemas-microsoft-com:vml" xmlns:o="urn:schemas-microsoft-com:office:office" xmlns:mc="http://schemas.openxmlformats.org/markup-compatibility/2006" xmlns:wpc="http://schemas.microsoft.com/office/word/2010/wordprocessingCanvas" xmlns="" val="0"/>
+                          <a14:useLocalDpi xmlns:a14="http://schemas.microsoft.com/office/drawing/2010/main" val="0"/>
                         </a:ext>
                       </a:extLst>
                     </a:blip>
@@ -5041,14 +5099,27 @@
       <w:r>
         <w:t xml:space="preserve">Figure </w:t>
       </w:r>
-      <w:fldSimple w:instr=" SEQ Figure \* ARABIC ">
-        <w:r>
-          <w:rPr>
-            <w:noProof/>
-          </w:rPr>
-          <w:t>4</w:t>
-        </w:r>
-      </w:fldSimple>
+      <w:r>
+        <w:fldChar w:fldCharType="begin"/>
+      </w:r>
+      <w:r>
+        <w:instrText xml:space="preserve"> SEQ Figure \* ARABIC </w:instrText>
+      </w:r>
+      <w:r>
+        <w:fldChar w:fldCharType="separate"/>
+      </w:r>
+      <w:r>
+        <w:rPr>
+          <w:noProof/>
+        </w:rPr>
+        <w:t>4</w:t>
+      </w:r>
+      <w:r>
+        <w:rPr>
+          <w:noProof/>
+        </w:rPr>
+        <w:fldChar w:fldCharType="end"/>
+      </w:r>
       <w:r>
         <w:t xml:space="preserve"> : schéma structurel des équipes</w:t>
       </w:r>
@@ -5062,11 +5133,11 @@
       <w:pPr>
         <w:pStyle w:val="Titre4"/>
       </w:pPr>
-      <w:bookmarkStart w:id="12" w:name="_Toc338073623"/>
+      <w:bookmarkStart w:id="11" w:name="_Toc338073623"/>
       <w:r>
         <w:t>Interface</w:t>
       </w:r>
-      <w:bookmarkEnd w:id="12"/>
+      <w:bookmarkEnd w:id="11"/>
     </w:p>
     <w:p>
       <w:pPr>
@@ -5151,14 +5222,14 @@
       <w:pPr>
         <w:pStyle w:val="Titre3"/>
       </w:pPr>
-      <w:bookmarkStart w:id="13" w:name="_Toc338073624"/>
-      <w:bookmarkStart w:id="14" w:name="_Toc338165065"/>
+      <w:bookmarkStart w:id="12" w:name="_Toc338073624"/>
+      <w:bookmarkStart w:id="13" w:name="_Toc338165065"/>
       <w:r>
         <w:lastRenderedPageBreak/>
         <w:t>Diagramme de cas d’utilisation</w:t>
       </w:r>
+      <w:bookmarkEnd w:id="12"/>
       <w:bookmarkEnd w:id="13"/>
-      <w:bookmarkEnd w:id="14"/>
     </w:p>
     <w:p>
       <w:r>
@@ -5166,7 +5237,7 @@
           <w:noProof/>
         </w:rPr>
         <w:pict>
-          <v:shape id="_x0000_s1108" type="#_x0000_t202" style="position:absolute;margin-left:-31.85pt;margin-top:263.4pt;width:528.65pt;height:.05pt;z-index:251672576;mso-position-horizontal-relative:text;mso-position-vertical-relative:text" stroked="f">
+          <v:shape id="_x0000_s1108" type="#_x0000_t202" style="position:absolute;margin-left:-31.85pt;margin-top:263.4pt;width:528.65pt;height:.05pt;z-index:251660800;mso-position-horizontal-relative:text;mso-position-vertical-relative:text" stroked="f">
             <v:textbox style="mso-fit-shape-to-text:t" inset="0,0,0,0">
               <w:txbxContent>
                 <w:p>
@@ -5180,14 +5251,27 @@
                   <w:r>
                     <w:t xml:space="preserve">Figure </w:t>
                   </w:r>
-                  <w:fldSimple w:instr=" SEQ Figure \* ARABIC ">
-                    <w:r>
-                      <w:rPr>
-                        <w:noProof/>
-                      </w:rPr>
-                      <w:t>5</w:t>
-                    </w:r>
-                  </w:fldSimple>
+                  <w:r>
+                    <w:fldChar w:fldCharType="begin"/>
+                  </w:r>
+                  <w:r>
+                    <w:instrText xml:space="preserve"> SEQ Figure \* ARABIC </w:instrText>
+                  </w:r>
+                  <w:r>
+                    <w:fldChar w:fldCharType="separate"/>
+                  </w:r>
+                  <w:r>
+                    <w:rPr>
+                      <w:noProof/>
+                    </w:rPr>
+                    <w:t>5</w:t>
+                  </w:r>
+                  <w:r>
+                    <w:rPr>
+                      <w:noProof/>
+                    </w:rPr>
+                    <w:fldChar w:fldCharType="end"/>
+                  </w:r>
                   <w:r>
                     <w:t xml:space="preserve"> : diagramme de cas d'utilisation du module </w:t>
                   </w:r>
@@ -5209,7 +5293,7 @@
           <w:lang w:eastAsia="fr-FR"/>
         </w:rPr>
         <w:drawing>
-          <wp:anchor distT="0" distB="0" distL="114300" distR="114300" simplePos="0" relativeHeight="251664384" behindDoc="1" locked="0" layoutInCell="1" allowOverlap="1">
+          <wp:anchor distT="0" distB="0" distL="114300" distR="114300" simplePos="0" relativeHeight="251653632" behindDoc="1" locked="0" layoutInCell="1" allowOverlap="1">
             <wp:simplePos x="0" y="0"/>
             <wp:positionH relativeFrom="column">
               <wp:posOffset>-404495</wp:posOffset>
@@ -5232,10 +5316,10 @@
                     <pic:cNvPicPr/>
                   </pic:nvPicPr>
                   <pic:blipFill>
-                    <a:blip r:embed="rId11">
+                    <a:blip r:embed="rId12">
                       <a:extLst>
                         <a:ext uri="{28A0092B-C50C-407E-A947-70E740481C1C}">
-                          <a14:useLocalDpi xmlns:a14="http://schemas.microsoft.com/office/drawing/2010/main" xmlns:wps="http://schemas.microsoft.com/office/word/2010/wordprocessingShape" xmlns:wpi="http://schemas.microsoft.com/office/word/2010/wordprocessingInk" xmlns:wpg="http://schemas.microsoft.com/office/word/2010/wordprocessingGroup" xmlns:w14="http://schemas.microsoft.com/office/word/2010/wordml" xmlns:w="http://schemas.openxmlformats.org/wordprocessingml/2006/main" xmlns:w10="urn:schemas-microsoft-com:office:word" xmlns:wp14="http://schemas.microsoft.com/office/word/2010/wordprocessingDrawing" xmlns:v="urn:schemas-microsoft-com:vml" xmlns:o="urn:schemas-microsoft-com:office:office" xmlns:mc="http://schemas.openxmlformats.org/markup-compatibility/2006" xmlns:wpc="http://schemas.microsoft.com/office/word/2010/wordprocessingCanvas" xmlns="" val="0"/>
+                          <a14:useLocalDpi xmlns:a14="http://schemas.microsoft.com/office/drawing/2010/main" val="0"/>
                         </a:ext>
                       </a:extLst>
                     </a:blip>
@@ -5313,6 +5397,9 @@
       <w:r>
         <w:t>Envoyer / Recevoir une demande de partie</w:t>
       </w:r>
+      <w:r>
+        <w:t xml:space="preserve"> (chargement inclus)</w:t>
+      </w:r>
     </w:p>
     <w:p>
       <w:pPr>
@@ -5324,7 +5411,7 @@
         <w:jc w:val="both"/>
       </w:pPr>
       <w:r>
-        <w:t>Chargement de partie</w:t>
+        <w:t>Envoyer un message</w:t>
       </w:r>
     </w:p>
     <w:p>
@@ -5337,7 +5424,10 @@
         <w:jc w:val="both"/>
       </w:pPr>
       <w:r>
-        <w:t>Envoyer un message</w:t>
+        <w:t xml:space="preserve">Envoyer un </w:t>
+      </w:r>
+      <w:r>
+        <w:t>statut</w:t>
       </w:r>
     </w:p>
     <w:p>
@@ -5375,14 +5465,14 @@
       <w:pPr>
         <w:pStyle w:val="Titre3"/>
       </w:pPr>
-      <w:bookmarkStart w:id="15" w:name="_Toc338073628"/>
-      <w:bookmarkStart w:id="16" w:name="_Toc338165066"/>
+      <w:bookmarkStart w:id="14" w:name="_Toc338073628"/>
+      <w:bookmarkStart w:id="15" w:name="_Toc338165066"/>
       <w:r>
         <w:lastRenderedPageBreak/>
         <w:t>Diagrammes de séquence</w:t>
       </w:r>
+      <w:bookmarkEnd w:id="14"/>
       <w:bookmarkEnd w:id="15"/>
-      <w:bookmarkEnd w:id="16"/>
     </w:p>
     <w:p>
       <w:pPr>
@@ -5392,11 +5482,11 @@
           <w:numId w:val="11"/>
         </w:numPr>
       </w:pPr>
-      <w:bookmarkStart w:id="17" w:name="_Toc338073629"/>
+      <w:bookmarkStart w:id="16" w:name="_Toc338073629"/>
       <w:r>
         <w:t>Lister les joueurs connectés</w:t>
       </w:r>
-      <w:bookmarkEnd w:id="17"/>
+      <w:bookmarkEnd w:id="16"/>
     </w:p>
     <w:p>
       <w:pPr>
@@ -5410,8 +5500,8 @@
         </w:rPr>
         <w:drawing>
           <wp:inline distT="0" distB="0" distL="0" distR="0">
-            <wp:extent cx="4924425" cy="2856215"/>
-            <wp:effectExtent l="19050" t="19050" r="28575" b="20335"/>
+            <wp:extent cx="4924425" cy="2707144"/>
+            <wp:effectExtent l="19050" t="19050" r="0" b="0"/>
             <wp:docPr id="5" name="Image 5"/>
             <wp:cNvGraphicFramePr>
               <a:graphicFrameLocks xmlns:a="http://schemas.openxmlformats.org/drawingml/2006/main" noChangeAspect="1"/>
@@ -5424,10 +5514,10 @@
                     <pic:cNvPicPr/>
                   </pic:nvPicPr>
                   <pic:blipFill>
-                    <a:blip r:embed="rId12">
+                    <a:blip r:embed="rId13">
                       <a:extLst>
                         <a:ext uri="{28A0092B-C50C-407E-A947-70E740481C1C}">
-                          <a14:useLocalDpi xmlns:a14="http://schemas.microsoft.com/office/drawing/2010/main" xmlns:wps="http://schemas.microsoft.com/office/word/2010/wordprocessingShape" xmlns:wpi="http://schemas.microsoft.com/office/word/2010/wordprocessingInk" xmlns:wpg="http://schemas.microsoft.com/office/word/2010/wordprocessingGroup" xmlns:w14="http://schemas.microsoft.com/office/word/2010/wordml" xmlns:w="http://schemas.openxmlformats.org/wordprocessingml/2006/main" xmlns:w10="urn:schemas-microsoft-com:office:word" xmlns:wp14="http://schemas.microsoft.com/office/word/2010/wordprocessingDrawing" xmlns:v="urn:schemas-microsoft-com:vml" xmlns:o="urn:schemas-microsoft-com:office:office" xmlns:mc="http://schemas.openxmlformats.org/markup-compatibility/2006" xmlns:wpc="http://schemas.microsoft.com/office/word/2010/wordprocessingCanvas" xmlns="" val="0"/>
+                          <a14:useLocalDpi xmlns:a14="http://schemas.microsoft.com/office/drawing/2010/main" val="0"/>
                         </a:ext>
                       </a:extLst>
                     </a:blip>
@@ -5438,7 +5528,7 @@
                   <pic:spPr>
                     <a:xfrm>
                       <a:off x="0" y="0"/>
-                      <a:ext cx="4924425" cy="2856215"/>
+                      <a:ext cx="4924425" cy="2707144"/>
                     </a:xfrm>
                     <a:prstGeom prst="rect">
                       <a:avLst/>
@@ -5464,14 +5554,27 @@
       <w:r>
         <w:t xml:space="preserve">Figure </w:t>
       </w:r>
-      <w:fldSimple w:instr=" SEQ Figure \* ARABIC ">
-        <w:r>
-          <w:rPr>
-            <w:noProof/>
-          </w:rPr>
-          <w:t>6</w:t>
-        </w:r>
-      </w:fldSimple>
+      <w:r>
+        <w:fldChar w:fldCharType="begin"/>
+      </w:r>
+      <w:r>
+        <w:instrText xml:space="preserve"> SEQ Figure \* ARABIC </w:instrText>
+      </w:r>
+      <w:r>
+        <w:fldChar w:fldCharType="separate"/>
+      </w:r>
+      <w:r>
+        <w:rPr>
+          <w:noProof/>
+        </w:rPr>
+        <w:t>6</w:t>
+      </w:r>
+      <w:r>
+        <w:rPr>
+          <w:noProof/>
+        </w:rPr>
+        <w:fldChar w:fldCharType="end"/>
+      </w:r>
       <w:r>
         <w:t xml:space="preserve"> : diagramme de séquence de recherche des joueurs</w:t>
       </w:r>
@@ -5508,11 +5611,14 @@
       <w:pPr>
         <w:pStyle w:val="Titre4"/>
       </w:pPr>
-      <w:bookmarkStart w:id="18" w:name="_Toc338073630"/>
+      <w:bookmarkStart w:id="17" w:name="_Toc338073630"/>
       <w:r>
         <w:t>Envoyer / Recevoir une demande de partie</w:t>
       </w:r>
-      <w:bookmarkEnd w:id="18"/>
+      <w:bookmarkEnd w:id="17"/>
+      <w:r>
+        <w:t xml:space="preserve"> (chargement inclus)</w:t>
+      </w:r>
     </w:p>
     <w:p>
       <w:pPr>
@@ -5526,8 +5632,8 @@
         </w:rPr>
         <w:drawing>
           <wp:inline distT="0" distB="0" distL="0" distR="0">
-            <wp:extent cx="5010150" cy="2891344"/>
-            <wp:effectExtent l="19050" t="19050" r="19050" b="23306"/>
+            <wp:extent cx="5808605" cy="2796540"/>
+            <wp:effectExtent l="19050" t="19050" r="1905" b="3810"/>
             <wp:docPr id="6" name="Image 6"/>
             <wp:cNvGraphicFramePr>
               <a:graphicFrameLocks xmlns:a="http://schemas.openxmlformats.org/drawingml/2006/main" noChangeAspect="1"/>
@@ -5540,10 +5646,10 @@
                     <pic:cNvPicPr/>
                   </pic:nvPicPr>
                   <pic:blipFill>
-                    <a:blip r:embed="rId13">
+                    <a:blip r:embed="rId14">
                       <a:extLst>
                         <a:ext uri="{28A0092B-C50C-407E-A947-70E740481C1C}">
-                          <a14:useLocalDpi xmlns:a14="http://schemas.microsoft.com/office/drawing/2010/main" xmlns:wps="http://schemas.microsoft.com/office/word/2010/wordprocessingShape" xmlns:wpi="http://schemas.microsoft.com/office/word/2010/wordprocessingInk" xmlns:wpg="http://schemas.microsoft.com/office/word/2010/wordprocessingGroup" xmlns:w14="http://schemas.microsoft.com/office/word/2010/wordml" xmlns:w="http://schemas.openxmlformats.org/wordprocessingml/2006/main" xmlns:w10="urn:schemas-microsoft-com:office:word" xmlns:wp14="http://schemas.microsoft.com/office/word/2010/wordprocessingDrawing" xmlns:v="urn:schemas-microsoft-com:vml" xmlns:o="urn:schemas-microsoft-com:office:office" xmlns:mc="http://schemas.openxmlformats.org/markup-compatibility/2006" xmlns:wpc="http://schemas.microsoft.com/office/word/2010/wordprocessingCanvas" xmlns="" val="0"/>
+                          <a14:useLocalDpi xmlns:a14="http://schemas.microsoft.com/office/drawing/2010/main" val="0"/>
                         </a:ext>
                       </a:extLst>
                     </a:blip>
@@ -5554,7 +5660,7 @@
                   <pic:spPr>
                     <a:xfrm>
                       <a:off x="0" y="0"/>
-                      <a:ext cx="5011020" cy="2891846"/>
+                      <a:ext cx="5820168" cy="2802107"/>
                     </a:xfrm>
                     <a:prstGeom prst="rect">
                       <a:avLst/>
@@ -5580,14 +5686,27 @@
       <w:r>
         <w:t xml:space="preserve">Figure </w:t>
       </w:r>
-      <w:fldSimple w:instr=" SEQ Figure \* ARABIC ">
-        <w:r>
-          <w:rPr>
-            <w:noProof/>
-          </w:rPr>
-          <w:t>7</w:t>
-        </w:r>
-      </w:fldSimple>
+      <w:r>
+        <w:fldChar w:fldCharType="begin"/>
+      </w:r>
+      <w:r>
+        <w:instrText xml:space="preserve"> SEQ Figure \* ARABIC </w:instrText>
+      </w:r>
+      <w:r>
+        <w:fldChar w:fldCharType="separate"/>
+      </w:r>
+      <w:r>
+        <w:rPr>
+          <w:noProof/>
+        </w:rPr>
+        <w:t>7</w:t>
+      </w:r>
+      <w:r>
+        <w:rPr>
+          <w:noProof/>
+        </w:rPr>
+        <w:fldChar w:fldCharType="end"/>
+      </w:r>
       <w:r>
         <w:t xml:space="preserve"> : diagramme de séquence de lancement d’une partie</w:t>
       </w:r>
@@ -5604,39 +5723,50 @@
         <w:t>,</w:t>
       </w:r>
       <w:r>
-        <w:t xml:space="preserve"> on note que les requêtes sont envoyées de manière asynchrone, ce qui implique l’utilisation d’une pile de demandes afin de pouvoir permettre à l’utilisateur de répondre à celle de </w:t>
+        <w:t xml:space="preserve"> on note que les requêtes sont envoyées de manière asynchrone, ce qui implique l’utilisation d’une pile de demandes afin de pouvoir permettre à l’utilisateur de répondre à celle de son choix. Ceci nous permettra également de gérer le cas de demande</w:t>
+      </w:r>
+      <w:r>
+        <w:t>s de connex</w:t>
+      </w:r>
+      <w:r>
+        <w:t>ion simultanées. Néanmoins</w:t>
+      </w:r>
+      <w:r>
+        <w:t>,</w:t>
+      </w:r>
+      <w:r>
+        <w:t xml:space="preserve"> lorsqu’une demande de connexion est acceptée, il faudra bien veiller à ce qu’un </w:t>
+      </w:r>
+      <w:r>
+        <w:t>« </w:t>
+      </w:r>
+      <w:r>
+        <w:t>flag</w:t>
+      </w:r>
+      <w:r>
+        <w:t> »</w:t>
+      </w:r>
+      <w:r>
+        <w:t xml:space="preserve"> </w:t>
       </w:r>
       <w:r>
         <w:lastRenderedPageBreak/>
-        <w:t>son choix. Ceci nous permettra également de gérer le cas de demande</w:t>
-      </w:r>
-      <w:r>
-        <w:t>s de connex</w:t>
-      </w:r>
-      <w:r>
-        <w:t>ion simultanées. Néanmoins</w:t>
-      </w:r>
-      <w:r>
-        <w:t>,</w:t>
-      </w:r>
-      <w:r>
-        <w:t xml:space="preserve"> lorsqu’une demande de connexion est acceptée, il faudra bien veiller à ce qu’un </w:t>
-      </w:r>
-      <w:r>
-        <w:t>« </w:t>
-      </w:r>
-      <w:r>
-        <w:t>flag</w:t>
-      </w:r>
-      <w:r>
-        <w:t> »</w:t>
-      </w:r>
-      <w:r>
-        <w:t xml:space="preserve"> ou </w:t>
+        <w:t xml:space="preserve">ou </w:t>
       </w:r>
       <w:r>
         <w:t>autre marqueur bloque l’acceptation de toute autre demande.</w:t>
       </w:r>
+      <w:r>
+        <w:t xml:space="preserve"> On note également que ce scénario gère les demandes de nouvelles parties ainsi que les demandes de chargement de parties. A cet effet, la structure </w:t>
+      </w:r>
+      <w:proofErr w:type="spellStart"/>
+      <w:r>
+        <w:t>invit_msg</w:t>
+      </w:r>
+      <w:proofErr w:type="spellEnd"/>
+      <w:r>
+        <w:t xml:space="preserve"> contiendra soit des éléments relatifs à une nouvelle partie, soit une partie sauvegardée localement qui sera envoyé à l’adversaire concerné.</w:t>
+      </w:r>
     </w:p>
     <w:p>
       <w:pPr>
@@ -5647,11 +5777,11 @@
       <w:pPr>
         <w:pStyle w:val="Titre4"/>
       </w:pPr>
-      <w:bookmarkStart w:id="19" w:name="_Toc338073631"/>
-      <w:r>
-        <w:t>Chargement de partie</w:t>
-      </w:r>
-      <w:bookmarkEnd w:id="19"/>
+      <w:bookmarkStart w:id="18" w:name="_Toc338073632"/>
+      <w:r>
+        <w:t>Envoyer un message</w:t>
+      </w:r>
+      <w:bookmarkEnd w:id="18"/>
     </w:p>
     <w:p>
       <w:pPr>
@@ -5665,9 +5795,9 @@
         </w:rPr>
         <w:drawing>
           <wp:inline distT="0" distB="0" distL="0" distR="0">
-            <wp:extent cx="5175529" cy="2458519"/>
-            <wp:effectExtent l="19050" t="19050" r="25121" b="17981"/>
-            <wp:docPr id="7" name="Image 7"/>
+            <wp:extent cx="5817056" cy="2171700"/>
+            <wp:effectExtent l="19050" t="19050" r="0" b="0"/>
+            <wp:docPr id="9" name="Image 9"/>
             <wp:cNvGraphicFramePr>
               <a:graphicFrameLocks xmlns:a="http://schemas.openxmlformats.org/drawingml/2006/main" noChangeAspect="1"/>
             </wp:cNvGraphicFramePr>
@@ -5675,14 +5805,14 @@
               <a:graphicData uri="http://schemas.openxmlformats.org/drawingml/2006/picture">
                 <pic:pic xmlns:pic="http://schemas.openxmlformats.org/drawingml/2006/picture">
                   <pic:nvPicPr>
-                    <pic:cNvPr id="0" name="chargement de partie.png"/>
+                    <pic:cNvPr id="0" name="envoyer un msg.png"/>
                     <pic:cNvPicPr/>
                   </pic:nvPicPr>
                   <pic:blipFill>
-                    <a:blip r:embed="rId14">
+                    <a:blip r:embed="rId15">
                       <a:extLst>
                         <a:ext uri="{28A0092B-C50C-407E-A947-70E740481C1C}">
-                          <a14:useLocalDpi xmlns:a14="http://schemas.microsoft.com/office/drawing/2010/main" xmlns:wps="http://schemas.microsoft.com/office/word/2010/wordprocessingShape" xmlns:wpi="http://schemas.microsoft.com/office/word/2010/wordprocessingInk" xmlns:wpg="http://schemas.microsoft.com/office/word/2010/wordprocessingGroup" xmlns:w14="http://schemas.microsoft.com/office/word/2010/wordml" xmlns:w="http://schemas.openxmlformats.org/wordprocessingml/2006/main" xmlns:w10="urn:schemas-microsoft-com:office:word" xmlns:wp14="http://schemas.microsoft.com/office/word/2010/wordprocessingDrawing" xmlns:v="urn:schemas-microsoft-com:vml" xmlns:o="urn:schemas-microsoft-com:office:office" xmlns:mc="http://schemas.openxmlformats.org/markup-compatibility/2006" xmlns:wpc="http://schemas.microsoft.com/office/word/2010/wordprocessingCanvas" xmlns="" val="0"/>
+                          <a14:useLocalDpi xmlns:a14="http://schemas.microsoft.com/office/drawing/2010/main" val="0"/>
                         </a:ext>
                       </a:extLst>
                     </a:blip>
@@ -5693,7 +5823,7 @@
                   <pic:spPr>
                     <a:xfrm>
                       <a:off x="0" y="0"/>
-                      <a:ext cx="5175529" cy="2458519"/>
+                      <a:ext cx="5839823" cy="2180200"/>
                     </a:xfrm>
                     <a:prstGeom prst="rect">
                       <a:avLst/>
@@ -5719,41 +5849,21 @@
       <w:r>
         <w:t xml:space="preserve">Figure </w:t>
       </w:r>
-      <w:fldSimple w:instr=" SEQ Figure \* ARABIC ">
-        <w:r>
-          <w:rPr>
-            <w:noProof/>
-          </w:rPr>
-          <w:t>8</w:t>
-        </w:r>
-      </w:fldSimple>
-      <w:r>
-        <w:t xml:space="preserve"> : diagramme de séquence de chargement d'une partie</w:t>
-      </w:r>
-    </w:p>
-    <w:p>
-      <w:pPr>
-        <w:jc w:val="both"/>
-      </w:pPr>
-      <w:r>
-        <w:tab/>
-        <w:t>On note ici qu’on envoie, dans un premier temps, une demande de chargement à l’utilisateur concerné avant d’envoyer intégralement l’état de la partie. S’il y a acceptation, on synchronise les deux clients afin de mettre à jour leur grille.</w:t>
-      </w:r>
-    </w:p>
-    <w:p>
-      <w:pPr>
-        <w:jc w:val="both"/>
-      </w:pPr>
+      <w:r>
+        <w:t>8</w:t>
+      </w:r>
+      <w:r>
+        <w:t xml:space="preserve"> : diagramme de séquence d'envoi d’un message par chat</w:t>
+      </w:r>
     </w:p>
     <w:p>
       <w:pPr>
         <w:pStyle w:val="Titre4"/>
       </w:pPr>
-      <w:bookmarkStart w:id="20" w:name="_Toc338073632"/>
-      <w:r>
-        <w:t>Envoyer un message</w:t>
-      </w:r>
-      <w:bookmarkEnd w:id="20"/>
+      <w:bookmarkStart w:id="19" w:name="_Toc338073633"/>
+      <w:r>
+        <w:t>Envoyer un statut</w:t>
+      </w:r>
     </w:p>
     <w:p>
       <w:pPr>
@@ -5766,10 +5876,10 @@
           <w:lang w:eastAsia="fr-FR"/>
         </w:rPr>
         <w:drawing>
-          <wp:inline distT="0" distB="0" distL="0" distR="0">
-            <wp:extent cx="4619625" cy="2857500"/>
-            <wp:effectExtent l="19050" t="19050" r="28575" b="19050"/>
-            <wp:docPr id="9" name="Image 9"/>
+          <wp:inline distT="0" distB="0" distL="0" distR="0" wp14:anchorId="44D56EEE" wp14:editId="4B0D6C83">
+            <wp:extent cx="5815965" cy="2293620"/>
+            <wp:effectExtent l="19050" t="19050" r="0" b="0"/>
+            <wp:docPr id="11" name="Image 11"/>
             <wp:cNvGraphicFramePr>
               <a:graphicFrameLocks xmlns:a="http://schemas.openxmlformats.org/drawingml/2006/main" noChangeAspect="1"/>
             </wp:cNvGraphicFramePr>
@@ -5781,10 +5891,10 @@
                     <pic:cNvPicPr/>
                   </pic:nvPicPr>
                   <pic:blipFill>
-                    <a:blip r:embed="rId15">
+                    <a:blip r:embed="rId16">
                       <a:extLst>
                         <a:ext uri="{28A0092B-C50C-407E-A947-70E740481C1C}">
-                          <a14:useLocalDpi xmlns:a14="http://schemas.microsoft.com/office/drawing/2010/main" xmlns:wps="http://schemas.microsoft.com/office/word/2010/wordprocessingShape" xmlns:wpi="http://schemas.microsoft.com/office/word/2010/wordprocessingInk" xmlns:wpg="http://schemas.microsoft.com/office/word/2010/wordprocessingGroup" xmlns:w14="http://schemas.microsoft.com/office/word/2010/wordml" xmlns:w="http://schemas.openxmlformats.org/wordprocessingml/2006/main" xmlns:w10="urn:schemas-microsoft-com:office:word" xmlns:wp14="http://schemas.microsoft.com/office/word/2010/wordprocessingDrawing" xmlns:v="urn:schemas-microsoft-com:vml" xmlns:o="urn:schemas-microsoft-com:office:office" xmlns:mc="http://schemas.openxmlformats.org/markup-compatibility/2006" xmlns:wpc="http://schemas.microsoft.com/office/word/2010/wordprocessingCanvas" xmlns="" val="0"/>
+                          <a14:useLocalDpi xmlns:a14="http://schemas.microsoft.com/office/drawing/2010/main" val="0"/>
                         </a:ext>
                       </a:extLst>
                     </a:blip>
@@ -5795,7 +5905,7 @@
                   <pic:spPr>
                     <a:xfrm>
                       <a:off x="0" y="0"/>
-                      <a:ext cx="4630877" cy="2864460"/>
+                      <a:ext cx="5827535" cy="2298183"/>
                     </a:xfrm>
                     <a:prstGeom prst="rect">
                       <a:avLst/>
@@ -5821,57 +5931,46 @@
       <w:r>
         <w:t xml:space="preserve">Figure </w:t>
       </w:r>
-      <w:fldSimple w:instr=" SEQ Figure \* ARABIC ">
-        <w:r>
-          <w:rPr>
-            <w:noProof/>
-          </w:rPr>
-          <w:t>9</w:t>
-        </w:r>
-      </w:fldSimple>
+      <w:r>
+        <w:t>9</w:t>
+      </w:r>
       <w:r>
         <w:t xml:space="preserve"> : diagramme de séquence d'envoi d’un message par chat</w:t>
       </w:r>
     </w:p>
     <w:p>
       <w:pPr>
-        <w:jc w:val="center"/>
-      </w:pPr>
-    </w:p>
-    <w:p>
-      <w:pPr>
         <w:jc w:val="both"/>
       </w:pPr>
       <w:r>
         <w:tab/>
-      </w:r>
-      <w:r>
-        <w:t>Dans ce cas</w:t>
-      </w:r>
-      <w:r>
-        <w:t>, les échanges ne sont pas primordiaux</w:t>
-      </w:r>
-      <w:r>
-        <w:t> :</w:t>
-      </w:r>
-      <w:r>
-        <w:t xml:space="preserve"> on n’accuse pas réception des messages envoyés.</w:t>
-      </w:r>
-    </w:p>
-    <w:p>
-      <w:pPr>
-        <w:jc w:val="both"/>
-      </w:pPr>
-    </w:p>
+        <w:t xml:space="preserve">On envoie ici le statut de la partie. En effet, lorsqu’un joueur demande un match nul, qu’il abandonne ou qu’il quitte </w:t>
+      </w:r>
+      <w:r>
+        <w:t xml:space="preserve">la partie, </w:t>
+      </w:r>
+      <w:r>
+        <w:t xml:space="preserve">un message de type </w:t>
+      </w:r>
+      <w:proofErr w:type="spellStart"/>
+      <w:r>
+        <w:t>constant_msg</w:t>
+      </w:r>
+      <w:proofErr w:type="spellEnd"/>
+      <w:r>
+        <w:t xml:space="preserve"> est envoyé pour prévenir le client adverse.</w:t>
+      </w:r>
+    </w:p>
+    <w:p/>
     <w:p>
       <w:pPr>
         <w:pStyle w:val="Titre4"/>
       </w:pPr>
-      <w:bookmarkStart w:id="21" w:name="_Toc338073633"/>
-      <w:r>
+      <w:r>
+        <w:lastRenderedPageBreak/>
         <w:t>Déplacer pièce</w:t>
       </w:r>
-      <w:bookmarkEnd w:id="21"/>
+      <w:bookmarkEnd w:id="19"/>
     </w:p>
     <w:p>
       <w:pPr>
@@ -5885,8 +5984,8 @@
         </w:rPr>
         <w:drawing>
           <wp:inline distT="0" distB="0" distL="0" distR="0">
-            <wp:extent cx="5095875" cy="2594263"/>
-            <wp:effectExtent l="19050" t="19050" r="28575" b="15587"/>
+            <wp:extent cx="5814060" cy="2132669"/>
+            <wp:effectExtent l="19050" t="19050" r="0" b="1270"/>
             <wp:docPr id="10" name="Image 10"/>
             <wp:cNvGraphicFramePr>
               <a:graphicFrameLocks xmlns:a="http://schemas.openxmlformats.org/drawingml/2006/main" noChangeAspect="1"/>
@@ -5899,10 +5998,10 @@
                     <pic:cNvPicPr/>
                   </pic:nvPicPr>
                   <pic:blipFill>
-                    <a:blip r:embed="rId16">
+                    <a:blip r:embed="rId17">
                       <a:extLst>
                         <a:ext uri="{28A0092B-C50C-407E-A947-70E740481C1C}">
-                          <a14:useLocalDpi xmlns:a14="http://schemas.microsoft.com/office/drawing/2010/main" xmlns:wps="http://schemas.microsoft.com/office/word/2010/wordprocessingShape" xmlns:wpi="http://schemas.microsoft.com/office/word/2010/wordprocessingInk" xmlns:wpg="http://schemas.microsoft.com/office/word/2010/wordprocessingGroup" xmlns:w14="http://schemas.microsoft.com/office/word/2010/wordml" xmlns:w="http://schemas.openxmlformats.org/wordprocessingml/2006/main" xmlns:w10="urn:schemas-microsoft-com:office:word" xmlns:wp14="http://schemas.microsoft.com/office/word/2010/wordprocessingDrawing" xmlns:v="urn:schemas-microsoft-com:vml" xmlns:o="urn:schemas-microsoft-com:office:office" xmlns:mc="http://schemas.openxmlformats.org/markup-compatibility/2006" xmlns:wpc="http://schemas.microsoft.com/office/word/2010/wordprocessingCanvas" xmlns="" val="0"/>
+                          <a14:useLocalDpi xmlns:a14="http://schemas.microsoft.com/office/drawing/2010/main" val="0"/>
                         </a:ext>
                       </a:extLst>
                     </a:blip>
@@ -5913,7 +6012,7 @@
                   <pic:spPr>
                     <a:xfrm>
                       <a:off x="0" y="0"/>
-                      <a:ext cx="5096537" cy="2594600"/>
+                      <a:ext cx="5837894" cy="2141412"/>
                     </a:xfrm>
                     <a:prstGeom prst="rect">
                       <a:avLst/>
@@ -5939,14 +6038,27 @@
       <w:r>
         <w:t xml:space="preserve">Figure </w:t>
       </w:r>
-      <w:fldSimple w:instr=" SEQ Figure \* ARABIC ">
-        <w:r>
-          <w:rPr>
-            <w:noProof/>
-          </w:rPr>
-          <w:t>10</w:t>
-        </w:r>
-      </w:fldSimple>
+      <w:r>
+        <w:fldChar w:fldCharType="begin"/>
+      </w:r>
+      <w:r>
+        <w:instrText xml:space="preserve"> SEQ Figure \* ARABIC </w:instrText>
+      </w:r>
+      <w:r>
+        <w:fldChar w:fldCharType="separate"/>
+      </w:r>
+      <w:r>
+        <w:rPr>
+          <w:noProof/>
+        </w:rPr>
+        <w:t>10</w:t>
+      </w:r>
+      <w:r>
+        <w:rPr>
+          <w:noProof/>
+        </w:rPr>
+        <w:fldChar w:fldCharType="end"/>
+      </w:r>
       <w:r>
         <w:t xml:space="preserve"> : diagramme de séquence de déplacement d'une pièce</w:t>
       </w:r>
@@ -5957,27 +6069,17 @@
       </w:pPr>
       <w:r>
         <w:tab/>
-        <w:t>On note ici que des accusés de réception seront utilisés afin de synchroniser régulièrement les deux clients. Si une condition de fin de partie e</w:t>
-      </w:r>
-      <w:r>
-        <w:t>s</w:t>
-      </w:r>
-      <w:r>
-        <w:t xml:space="preserve">t vérifiée, le </w:t>
-      </w:r>
-      <w:r>
-        <w:t>« </w:t>
+      </w:r>
+      <w:r>
+        <w:t xml:space="preserve">On transmet le déplacement au joueur adverse par le biais de la structure </w:t>
       </w:r>
       <w:proofErr w:type="spellStart"/>
       <w:r>
-        <w:t>DataManager</w:t>
+        <w:t>move_msg</w:t>
       </w:r>
       <w:proofErr w:type="spellEnd"/>
       <w:r>
-        <w:t> »</w:t>
-      </w:r>
-      <w:r>
-        <w:t xml:space="preserve"> stoppera la partie et cette information sera transmise au client adverse.</w:t>
+        <w:t>.</w:t>
       </w:r>
     </w:p>
     <w:p>
@@ -5989,11 +6091,11 @@
       <w:pPr>
         <w:pStyle w:val="Titre4"/>
       </w:pPr>
-      <w:bookmarkStart w:id="22" w:name="_Toc338073634"/>
+      <w:bookmarkStart w:id="20" w:name="_Toc338073634"/>
       <w:r>
         <w:t>Déconnexion</w:t>
       </w:r>
-      <w:bookmarkEnd w:id="22"/>
+      <w:bookmarkEnd w:id="20"/>
       <w:r>
         <w:t xml:space="preserve"> de partie</w:t>
       </w:r>
@@ -6010,8 +6112,8 @@
         </w:rPr>
         <w:drawing>
           <wp:inline distT="0" distB="0" distL="0" distR="0">
-            <wp:extent cx="5203372" cy="2375701"/>
-            <wp:effectExtent l="19050" t="19050" r="0" b="5715"/>
+            <wp:extent cx="5885906" cy="2321202"/>
+            <wp:effectExtent l="19050" t="19050" r="635" b="3175"/>
             <wp:docPr id="3" name="Image 3"/>
             <wp:cNvGraphicFramePr>
               <a:graphicFrameLocks xmlns:a="http://schemas.openxmlformats.org/drawingml/2006/main" noChangeAspect="1"/>
@@ -6024,10 +6126,10 @@
                     <pic:cNvPicPr/>
                   </pic:nvPicPr>
                   <pic:blipFill>
-                    <a:blip r:embed="rId17">
+                    <a:blip r:embed="rId18">
                       <a:extLst>
                         <a:ext uri="{28A0092B-C50C-407E-A947-70E740481C1C}">
-                          <a14:useLocalDpi xmlns:a14="http://schemas.microsoft.com/office/drawing/2010/main" xmlns:wps="http://schemas.microsoft.com/office/word/2010/wordprocessingShape" xmlns:wpi="http://schemas.microsoft.com/office/word/2010/wordprocessingInk" xmlns:wpg="http://schemas.microsoft.com/office/word/2010/wordprocessingGroup" xmlns:w14="http://schemas.microsoft.com/office/word/2010/wordml" xmlns:w="http://schemas.openxmlformats.org/wordprocessingml/2006/main" xmlns:w10="urn:schemas-microsoft-com:office:word" xmlns:wp14="http://schemas.microsoft.com/office/word/2010/wordprocessingDrawing" xmlns:v="urn:schemas-microsoft-com:vml" xmlns:o="urn:schemas-microsoft-com:office:office" xmlns:mc="http://schemas.openxmlformats.org/markup-compatibility/2006" xmlns:wpc="http://schemas.microsoft.com/office/word/2010/wordprocessingCanvas" xmlns="" val="0"/>
+                          <a14:useLocalDpi xmlns:a14="http://schemas.microsoft.com/office/drawing/2010/main" val="0"/>
                         </a:ext>
                       </a:extLst>
                     </a:blip>
@@ -6038,7 +6140,7 @@
                   <pic:spPr>
                     <a:xfrm>
                       <a:off x="0" y="0"/>
-                      <a:ext cx="5210087" cy="2378767"/>
+                      <a:ext cx="5900211" cy="2326843"/>
                     </a:xfrm>
                     <a:prstGeom prst="rect">
                       <a:avLst/>
@@ -6055,6 +6157,8 @@
           </wp:inline>
         </w:drawing>
       </w:r>
+      <w:bookmarkStart w:id="21" w:name="_GoBack"/>
+      <w:bookmarkEnd w:id="21"/>
     </w:p>
     <w:p>
       <w:pPr>
@@ -6064,16 +6168,54 @@
       <w:r>
         <w:t xml:space="preserve">Figure </w:t>
       </w:r>
-      <w:fldSimple w:instr=" SEQ Figure \* ARABIC ">
-        <w:r>
-          <w:rPr>
-            <w:noProof/>
-          </w:rPr>
-          <w:t>11</w:t>
-        </w:r>
-      </w:fldSimple>
+      <w:r>
+        <w:fldChar w:fldCharType="begin"/>
+      </w:r>
+      <w:r>
+        <w:instrText xml:space="preserve"> SEQ Figure \* ARABIC </w:instrText>
+      </w:r>
+      <w:r>
+        <w:fldChar w:fldCharType="separate"/>
+      </w:r>
+      <w:r>
+        <w:rPr>
+          <w:noProof/>
+        </w:rPr>
+        <w:t>11</w:t>
+      </w:r>
+      <w:r>
+        <w:rPr>
+          <w:noProof/>
+        </w:rPr>
+        <w:fldChar w:fldCharType="end"/>
+      </w:r>
       <w:r>
         <w:t xml:space="preserve"> : diagramme de séquence de fin de partie</w:t>
+      </w:r>
+    </w:p>
+    <w:p>
+      <w:pPr>
+        <w:pStyle w:val="Lgende"/>
+        <w:jc w:val="center"/>
+        <w:rPr>
+          <w:sz w:val="22"/>
+          <w:szCs w:val="22"/>
+        </w:rPr>
+      </w:pPr>
+    </w:p>
+    <w:p>
+      <w:pPr>
+        <w:pStyle w:val="Lgende"/>
+        <w:jc w:val="both"/>
+      </w:pPr>
+      <w:r>
+        <w:rPr>
+          <w:i w:val="0"/>
+          <w:sz w:val="22"/>
+          <w:szCs w:val="22"/>
+        </w:rPr>
+        <w:tab/>
+        <w:t>Une fois la parie finie ou si un des joueurs décide de quitter la partie, un message est envoyé à l’adversaire afin de lui notifier cette décision.</w:t>
       </w:r>
       <w:r>
         <w:br w:type="page"/>
@@ -6129,7 +6271,7 @@
           <w:insideH w:val="single" w:sz="8" w:space="0" w:color="548DD4" w:themeColor="text2" w:themeTint="99"/>
           <w:insideV w:val="single" w:sz="8" w:space="0" w:color="548DD4" w:themeColor="text2" w:themeTint="99"/>
         </w:tblBorders>
-        <w:tblLook w:val="04A0"/>
+        <w:tblLook w:val="04A0" w:firstRow="1" w:lastRow="0" w:firstColumn="1" w:lastColumn="0" w:noHBand="0" w:noVBand="1"/>
       </w:tblPr>
       <w:tblGrid>
         <w:gridCol w:w="1803"/>
@@ -6631,7 +6773,19 @@
               <w:rPr>
                 <w:lang w:val="en-US"/>
               </w:rPr>
-              <w:t>(String)</w:t>
+              <w:t>(</w:t>
+            </w:r>
+            <w:r>
+              <w:rPr>
+                <w:lang w:val="en-US"/>
+              </w:rPr>
+              <w:t>Message</w:t>
+            </w:r>
+            <w:r>
+              <w:rPr>
+                <w:lang w:val="en-US"/>
+              </w:rPr>
+              <w:t>)</w:t>
             </w:r>
           </w:p>
         </w:tc>
@@ -6657,7 +6811,19 @@
               <w:rPr>
                 <w:lang w:val="en-US"/>
               </w:rPr>
-              <w:t>(String)</w:t>
+              <w:t>(</w:t>
+            </w:r>
+            <w:r>
+              <w:rPr>
+                <w:lang w:val="en-US"/>
+              </w:rPr>
+              <w:t>Message</w:t>
+            </w:r>
+            <w:r>
+              <w:rPr>
+                <w:lang w:val="en-US"/>
+              </w:rPr>
+              <w:t>)</w:t>
             </w:r>
           </w:p>
         </w:tc>
@@ -6951,22 +7117,91 @@
       <w:pPr>
         <w:pStyle w:val="Titre3"/>
       </w:pPr>
-      <w:bookmarkStart w:id="23" w:name="_Toc338073635"/>
-      <w:bookmarkStart w:id="24" w:name="_Toc338165067"/>
+      <w:bookmarkStart w:id="22" w:name="_Toc338073635"/>
+      <w:bookmarkStart w:id="23" w:name="_Toc338165067"/>
       <w:r>
         <w:lastRenderedPageBreak/>
         <w:t>Diagramme de classes</w:t>
       </w:r>
+      <w:bookmarkEnd w:id="22"/>
       <w:bookmarkEnd w:id="23"/>
-      <w:bookmarkEnd w:id="24"/>
-    </w:p>
+    </w:p>
+    <w:p/>
+    <w:p/>
+    <w:p/>
     <w:p>
       <w:r>
         <w:rPr>
           <w:noProof/>
+          <w:lang w:eastAsia="fr-FR"/>
+        </w:rPr>
+        <w:drawing>
+          <wp:anchor distT="0" distB="0" distL="114300" distR="114300" simplePos="0" relativeHeight="251654656" behindDoc="1" locked="0" layoutInCell="1" allowOverlap="1" wp14:anchorId="247E6AF3" wp14:editId="20D9B4E3">
+            <wp:simplePos x="0" y="0"/>
+            <wp:positionH relativeFrom="column">
+              <wp:posOffset>-1171575</wp:posOffset>
+            </wp:positionH>
+            <wp:positionV relativeFrom="paragraph">
+              <wp:posOffset>801370</wp:posOffset>
+            </wp:positionV>
+            <wp:extent cx="8263800" cy="5036820"/>
+            <wp:effectExtent l="0" t="1638300" r="0" b="1611630"/>
+            <wp:wrapNone/>
+            <wp:docPr id="12" name="Image 12"/>
+            <wp:cNvGraphicFramePr>
+              <a:graphicFrameLocks xmlns:a="http://schemas.openxmlformats.org/drawingml/2006/main" noChangeAspect="1"/>
+            </wp:cNvGraphicFramePr>
+            <a:graphic xmlns:a="http://schemas.openxmlformats.org/drawingml/2006/main">
+              <a:graphicData uri="http://schemas.openxmlformats.org/drawingml/2006/picture">
+                <pic:pic xmlns:pic="http://schemas.openxmlformats.org/drawingml/2006/picture">
+                  <pic:nvPicPr>
+                    <pic:cNvPr id="0" name="classes.png"/>
+                    <pic:cNvPicPr/>
+                  </pic:nvPicPr>
+                  <pic:blipFill>
+                    <a:blip r:embed="rId19">
+                      <a:extLst>
+                        <a:ext uri="{28A0092B-C50C-407E-A947-70E740481C1C}">
+                          <a14:useLocalDpi xmlns:a14="http://schemas.microsoft.com/office/drawing/2010/main" val="0"/>
+                        </a:ext>
+                      </a:extLst>
+                    </a:blip>
+                    <a:stretch>
+                      <a:fillRect/>
+                    </a:stretch>
+                  </pic:blipFill>
+                  <pic:spPr>
+                    <a:xfrm rot="16200000">
+                      <a:off x="0" y="0"/>
+                      <a:ext cx="8263800" cy="5036820"/>
+                    </a:xfrm>
+                    <a:prstGeom prst="rect">
+                      <a:avLst/>
+                    </a:prstGeom>
+                    <a:ln w="3175">
+                      <a:solidFill>
+                        <a:schemeClr val="tx1"/>
+                      </a:solidFill>
+                    </a:ln>
+                  </pic:spPr>
+                </pic:pic>
+              </a:graphicData>
+            </a:graphic>
+            <wp14:sizeRelH relativeFrom="margin">
+              <wp14:pctWidth>0</wp14:pctWidth>
+            </wp14:sizeRelH>
+            <wp14:sizeRelV relativeFrom="margin">
+              <wp14:pctHeight>0</wp14:pctHeight>
+            </wp14:sizeRelV>
+          </wp:anchor>
+        </w:drawing>
+      </w:r>
+      <w:r>
+        <w:rPr>
+          <w:noProof/>
         </w:rPr>
         <w:pict>
-          <v:shape id="_x0000_s1109" type="#_x0000_t202" style="position:absolute;margin-left:-14.95pt;margin-top:486.8pt;width:484.25pt;height:.05pt;z-index:251674624;mso-position-horizontal-relative:text;mso-position-vertical-relative:text" stroked="f">
+          <v:shape id="_x0000_s1109" type="#_x0000_t202" style="position:absolute;margin-left:-11.95pt;margin-top:597.1pt;width:484.25pt;height:21pt;z-index:251661824;mso-position-horizontal-relative:text;mso-position-vertical-relative:text" stroked="f">
             <v:textbox style="mso-fit-shape-to-text:t" inset="0,0,0,0">
               <w:txbxContent>
                 <w:p>
@@ -6980,14 +7215,27 @@
                   <w:r>
                     <w:t xml:space="preserve">Figure </w:t>
                   </w:r>
-                  <w:fldSimple w:instr=" SEQ Figure \* ARABIC ">
-                    <w:r>
-                      <w:rPr>
-                        <w:noProof/>
-                      </w:rPr>
-                      <w:t>12</w:t>
-                    </w:r>
-                  </w:fldSimple>
+                  <w:r>
+                    <w:fldChar w:fldCharType="begin"/>
+                  </w:r>
+                  <w:r>
+                    <w:instrText xml:space="preserve"> SEQ Figure \* ARABIC </w:instrText>
+                  </w:r>
+                  <w:r>
+                    <w:fldChar w:fldCharType="separate"/>
+                  </w:r>
+                  <w:r>
+                    <w:rPr>
+                      <w:noProof/>
+                    </w:rPr>
+                    <w:t>12</w:t>
+                  </w:r>
+                  <w:r>
+                    <w:rPr>
+                      <w:noProof/>
+                    </w:rPr>
+                    <w:fldChar w:fldCharType="end"/>
+                  </w:r>
                   <w:r>
                     <w:t xml:space="preserve">: </w:t>
                   </w:r>
@@ -7007,94 +7255,331 @@
         </w:pict>
       </w:r>
       <w:r>
-        <w:rPr>
-          <w:noProof/>
+        <w:br w:type="page"/>
+      </w:r>
+    </w:p>
+    <w:p>
+      <w:pPr>
+        <w:rPr>
           <w:lang w:eastAsia="fr-FR"/>
         </w:rPr>
-        <w:drawing>
-          <wp:anchor distT="0" distB="0" distL="114300" distR="114300" simplePos="0" relativeHeight="251666432" behindDoc="1" locked="0" layoutInCell="1" allowOverlap="1">
-            <wp:simplePos x="0" y="0"/>
-            <wp:positionH relativeFrom="column">
-              <wp:posOffset>-189956</wp:posOffset>
-            </wp:positionH>
-            <wp:positionV relativeFrom="paragraph">
-              <wp:posOffset>28030</wp:posOffset>
-            </wp:positionV>
-            <wp:extent cx="6150428" cy="6097710"/>
-            <wp:effectExtent l="19050" t="19050" r="3175" b="0"/>
-            <wp:wrapNone/>
-            <wp:docPr id="12" name="Image 12"/>
-            <wp:cNvGraphicFramePr>
-              <a:graphicFrameLocks xmlns:a="http://schemas.openxmlformats.org/drawingml/2006/main" noChangeAspect="1"/>
-            </wp:cNvGraphicFramePr>
-            <a:graphic xmlns:a="http://schemas.openxmlformats.org/drawingml/2006/main">
-              <a:graphicData uri="http://schemas.openxmlformats.org/drawingml/2006/picture">
-                <pic:pic xmlns:pic="http://schemas.openxmlformats.org/drawingml/2006/picture">
-                  <pic:nvPicPr>
-                    <pic:cNvPr id="0" name="classes.png"/>
-                    <pic:cNvPicPr/>
-                  </pic:nvPicPr>
-                  <pic:blipFill>
-                    <a:blip r:embed="rId18">
-                      <a:extLst>
-                        <a:ext uri="{28A0092B-C50C-407E-A947-70E740481C1C}">
-                          <a14:useLocalDpi xmlns:a14="http://schemas.microsoft.com/office/drawing/2010/main" xmlns:wps="http://schemas.microsoft.com/office/word/2010/wordprocessingShape" xmlns:wpi="http://schemas.microsoft.com/office/word/2010/wordprocessingInk" xmlns:wpg="http://schemas.microsoft.com/office/word/2010/wordprocessingGroup" xmlns:w14="http://schemas.microsoft.com/office/word/2010/wordml" xmlns:w="http://schemas.openxmlformats.org/wordprocessingml/2006/main" xmlns:w10="urn:schemas-microsoft-com:office:word" xmlns:wp14="http://schemas.microsoft.com/office/word/2010/wordprocessingDrawing" xmlns:v="urn:schemas-microsoft-com:vml" xmlns:o="urn:schemas-microsoft-com:office:office" xmlns:mc="http://schemas.openxmlformats.org/markup-compatibility/2006" xmlns:wpc="http://schemas.microsoft.com/office/word/2010/wordprocessingCanvas" xmlns="" val="0"/>
-                        </a:ext>
-                      </a:extLst>
-                    </a:blip>
-                    <a:stretch>
-                      <a:fillRect/>
-                    </a:stretch>
-                  </pic:blipFill>
-                  <pic:spPr>
-                    <a:xfrm>
-                      <a:off x="0" y="0"/>
-                      <a:ext cx="6150428" cy="6097710"/>
-                    </a:xfrm>
-                    <a:prstGeom prst="rect">
-                      <a:avLst/>
-                    </a:prstGeom>
-                    <a:ln w="3175">
-                      <a:solidFill>
-                        <a:schemeClr val="tx1"/>
-                      </a:solidFill>
-                    </a:ln>
-                  </pic:spPr>
-                </pic:pic>
-              </a:graphicData>
-            </a:graphic>
-          </wp:anchor>
-        </w:drawing>
-      </w:r>
+      </w:pPr>
     </w:p>
     <w:p/>
+    <w:p>
+      <w:pPr>
+        <w:pStyle w:val="Titre2"/>
+      </w:pPr>
+      <w:bookmarkStart w:id="24" w:name="_Toc338165068"/>
+      <w:r>
+        <w:t xml:space="preserve">Gestion des </w:t>
+      </w:r>
+      <w:r>
+        <w:t>données</w:t>
+      </w:r>
+      <w:bookmarkEnd w:id="24"/>
+      <w:r>
+        <w:t xml:space="preserve"> </w:t>
+      </w:r>
+    </w:p>
+    <w:p>
+      <w:pPr>
+        <w:pStyle w:val="Titre3"/>
+        <w:rPr>
+          <w:lang w:eastAsia="fr-FR"/>
+        </w:rPr>
+      </w:pPr>
+      <w:bookmarkStart w:id="25" w:name="_Toc338165069"/>
+      <w:r>
+        <w:rPr>
+          <w:lang w:eastAsia="fr-FR"/>
+        </w:rPr>
+        <w:t>Documents d'étude</w:t>
+      </w:r>
+      <w:bookmarkEnd w:id="25"/>
+    </w:p>
+    <w:p>
+      <w:pPr>
+        <w:pStyle w:val="Titre3"/>
+        <w:rPr>
+          <w:lang w:eastAsia="fr-FR"/>
+        </w:rPr>
+      </w:pPr>
+      <w:bookmarkStart w:id="26" w:name="_Toc338165070"/>
+      <w:r>
+        <w:rPr>
+          <w:lang w:eastAsia="fr-FR"/>
+        </w:rPr>
+        <w:t>Choix de conception</w:t>
+      </w:r>
+      <w:bookmarkEnd w:id="26"/>
+      <w:r>
+        <w:rPr>
+          <w:lang w:eastAsia="fr-FR"/>
+        </w:rPr>
+        <w:t xml:space="preserve"> </w:t>
+      </w:r>
+    </w:p>
+    <w:p>
+      <w:pPr>
+        <w:pStyle w:val="Titre3"/>
+        <w:rPr>
+          <w:lang w:eastAsia="fr-FR"/>
+        </w:rPr>
+      </w:pPr>
+      <w:bookmarkStart w:id="27" w:name="_Toc338165071"/>
+      <w:r>
+        <w:rPr>
+          <w:lang w:eastAsia="fr-FR"/>
+        </w:rPr>
+        <w:t>Cas d’utilisation</w:t>
+      </w:r>
+      <w:bookmarkEnd w:id="27"/>
+      <w:r>
+        <w:rPr>
+          <w:lang w:eastAsia="fr-FR"/>
+        </w:rPr>
+        <w:t xml:space="preserve"> </w:t>
+      </w:r>
+    </w:p>
+    <w:p>
+      <w:pPr>
+        <w:pStyle w:val="Titre3"/>
+        <w:rPr>
+          <w:lang w:eastAsia="fr-FR"/>
+        </w:rPr>
+      </w:pPr>
+      <w:bookmarkStart w:id="28" w:name="_Toc338165072"/>
+      <w:r>
+        <w:rPr>
+          <w:lang w:eastAsia="fr-FR"/>
+        </w:rPr>
+        <w:t>Diagramme de séquence</w:t>
+      </w:r>
+      <w:bookmarkEnd w:id="28"/>
+      <w:r>
+        <w:rPr>
+          <w:lang w:eastAsia="fr-FR"/>
+        </w:rPr>
+        <w:t xml:space="preserve"> </w:t>
+      </w:r>
+    </w:p>
+    <w:p>
+      <w:pPr>
+        <w:pStyle w:val="Titre3"/>
+        <w:rPr>
+          <w:lang w:eastAsia="fr-FR"/>
+        </w:rPr>
+      </w:pPr>
+      <w:bookmarkStart w:id="29" w:name="_Toc338165073"/>
+      <w:r>
+        <w:rPr>
+          <w:lang w:eastAsia="fr-FR"/>
+        </w:rPr>
+        <w:t xml:space="preserve">Diagramme de classes </w:t>
+      </w:r>
+      <w:r>
+        <w:rPr>
+          <w:lang w:eastAsia="fr-FR"/>
+        </w:rPr>
+        <w:t>et interfaces</w:t>
+      </w:r>
+      <w:bookmarkEnd w:id="29"/>
+      <w:r>
+        <w:rPr>
+          <w:lang w:eastAsia="fr-FR"/>
+        </w:rPr>
+        <w:t xml:space="preserve"> </w:t>
+      </w:r>
+    </w:p>
+    <w:p>
+      <w:pPr>
+        <w:pStyle w:val="Titre2"/>
+      </w:pPr>
+      <w:bookmarkStart w:id="30" w:name="_Toc338165074"/>
+      <w:r>
+        <w:t>IHM connexion</w:t>
+      </w:r>
+      <w:bookmarkEnd w:id="30"/>
+    </w:p>
+    <w:p>
+      <w:pPr>
+        <w:pStyle w:val="Titre3"/>
+        <w:rPr>
+          <w:lang w:eastAsia="fr-FR"/>
+        </w:rPr>
+      </w:pPr>
+      <w:bookmarkStart w:id="31" w:name="_Toc338165075"/>
+      <w:r>
+        <w:rPr>
+          <w:lang w:eastAsia="fr-FR"/>
+        </w:rPr>
+        <w:t>Documents d'étude</w:t>
+      </w:r>
+      <w:bookmarkEnd w:id="31"/>
+    </w:p>
+    <w:p>
+      <w:pPr>
+        <w:pStyle w:val="Titre3"/>
+        <w:rPr>
+          <w:lang w:eastAsia="fr-FR"/>
+        </w:rPr>
+      </w:pPr>
+      <w:bookmarkStart w:id="32" w:name="_Toc338165076"/>
+      <w:r>
+        <w:rPr>
+          <w:lang w:eastAsia="fr-FR"/>
+        </w:rPr>
+        <w:t>Choix de conception</w:t>
+      </w:r>
+      <w:bookmarkEnd w:id="32"/>
+      <w:r>
+        <w:rPr>
+          <w:lang w:eastAsia="fr-FR"/>
+        </w:rPr>
+        <w:t xml:space="preserve"> </w:t>
+      </w:r>
+    </w:p>
+    <w:p>
+      <w:pPr>
+        <w:pStyle w:val="Titre3"/>
+        <w:rPr>
+          <w:lang w:eastAsia="fr-FR"/>
+        </w:rPr>
+      </w:pPr>
+      <w:bookmarkStart w:id="33" w:name="_Toc338165077"/>
+      <w:r>
+        <w:rPr>
+          <w:lang w:eastAsia="fr-FR"/>
+        </w:rPr>
+        <w:t>Cas d’utilisation</w:t>
+      </w:r>
+      <w:bookmarkEnd w:id="33"/>
+      <w:r>
+        <w:rPr>
+          <w:lang w:eastAsia="fr-FR"/>
+        </w:rPr>
+        <w:t xml:space="preserve"> </w:t>
+      </w:r>
+    </w:p>
+    <w:p>
+      <w:pPr>
+        <w:pStyle w:val="Titre3"/>
+        <w:rPr>
+          <w:lang w:eastAsia="fr-FR"/>
+        </w:rPr>
+      </w:pPr>
+      <w:bookmarkStart w:id="34" w:name="_Toc338165078"/>
+      <w:r>
+        <w:rPr>
+          <w:lang w:eastAsia="fr-FR"/>
+        </w:rPr>
+        <w:t>Diagramme de séquence</w:t>
+      </w:r>
+      <w:bookmarkEnd w:id="34"/>
+      <w:r>
+        <w:rPr>
+          <w:lang w:eastAsia="fr-FR"/>
+        </w:rPr>
+        <w:t xml:space="preserve"> </w:t>
+      </w:r>
+    </w:p>
+    <w:p>
+      <w:pPr>
+        <w:pStyle w:val="Titre3"/>
+        <w:rPr>
+          <w:lang w:eastAsia="fr-FR"/>
+        </w:rPr>
+      </w:pPr>
+      <w:bookmarkStart w:id="35" w:name="_Toc338165079"/>
+      <w:r>
+        <w:rPr>
+          <w:lang w:eastAsia="fr-FR"/>
+        </w:rPr>
+        <w:t xml:space="preserve">Diagramme de classes </w:t>
+      </w:r>
+      <w:r>
+        <w:rPr>
+          <w:lang w:eastAsia="fr-FR"/>
+        </w:rPr>
+        <w:t>et interfaces</w:t>
+      </w:r>
+      <w:bookmarkEnd w:id="35"/>
+      <w:r>
+        <w:rPr>
+          <w:lang w:eastAsia="fr-FR"/>
+        </w:rPr>
+        <w:t xml:space="preserve"> </w:t>
+      </w:r>
+    </w:p>
+    <w:p>
+      <w:pPr>
+        <w:pStyle w:val="Titre3"/>
+        <w:rPr>
+          <w:lang w:eastAsia="fr-FR"/>
+        </w:rPr>
+      </w:pPr>
+      <w:bookmarkStart w:id="36" w:name="_Toc338165080"/>
+      <w:r>
+        <w:rPr>
+          <w:lang w:eastAsia="fr-FR"/>
+        </w:rPr>
+        <w:t>M</w:t>
+      </w:r>
+      <w:r>
+        <w:rPr>
+          <w:lang w:eastAsia="fr-FR"/>
+        </w:rPr>
+        <w:t>aquettage</w:t>
+      </w:r>
+      <w:bookmarkEnd w:id="36"/>
+    </w:p>
     <w:p/>
     <w:p>
-      <w:r>
-        <w:br w:type="page"/>
-      </w:r>
-    </w:p>
-    <w:p>
-      <w:pPr>
+      <w:pPr>
+        <w:pStyle w:val="Titre2"/>
+      </w:pPr>
+      <w:bookmarkStart w:id="37" w:name="_Toc338165081"/>
+      <w:r>
+        <w:t>IHM grille</w:t>
+      </w:r>
+      <w:bookmarkEnd w:id="37"/>
+    </w:p>
+    <w:p>
+      <w:pPr>
+        <w:pStyle w:val="Titre3"/>
         <w:rPr>
           <w:lang w:eastAsia="fr-FR"/>
         </w:rPr>
       </w:pPr>
-    </w:p>
-    <w:p/>
-    <w:p>
-      <w:pPr>
-        <w:pStyle w:val="Titre2"/>
-      </w:pPr>
-      <w:bookmarkStart w:id="25" w:name="_Toc338165068"/>
-      <w:r>
-        <w:t xml:space="preserve">Gestion des </w:t>
-      </w:r>
-      <w:r>
-        <w:t>données</w:t>
-      </w:r>
-      <w:bookmarkEnd w:id="25"/>
-      <w:r>
+      <w:bookmarkStart w:id="38" w:name="_Toc338165082"/>
+      <w:r>
+        <w:rPr>
+          <w:lang w:eastAsia="fr-FR"/>
+        </w:rPr>
+        <w:t>Documents d'étude</w:t>
+      </w:r>
+      <w:bookmarkEnd w:id="38"/>
+    </w:p>
+    <w:p>
+      <w:pPr>
+        <w:pStyle w:val="Titre3"/>
+        <w:rPr>
+          <w:lang w:eastAsia="fr-FR"/>
+        </w:rPr>
+      </w:pPr>
+      <w:bookmarkStart w:id="39" w:name="_Toc338165083"/>
+      <w:r>
+        <w:rPr>
+          <w:lang w:eastAsia="fr-FR"/>
+        </w:rPr>
+        <w:t>Choix de conception</w:t>
+      </w:r>
+      <w:bookmarkEnd w:id="39"/>
+      <w:r>
+        <w:rPr>
+          <w:lang w:eastAsia="fr-FR"/>
+        </w:rPr>
         <w:t xml:space="preserve"> </w:t>
       </w:r>
     </w:p>
@@ -7105,14 +7590,20 @@
           <w:lang w:eastAsia="fr-FR"/>
         </w:rPr>
       </w:pPr>
-      <w:bookmarkStart w:id="26" w:name="_Toc338165069"/>
+      <w:bookmarkStart w:id="40" w:name="_Toc338165084"/>
       <w:r>
         <w:rPr>
           <w:lang w:eastAsia="fr-FR"/>
         </w:rPr>
-        <w:t>Documents d'étude</w:t>
-      </w:r>
-      <w:bookmarkEnd w:id="26"/>
+        <w:t>Cas d’utilisation</w:t>
+      </w:r>
+      <w:bookmarkEnd w:id="40"/>
+      <w:r>
+        <w:rPr>
+          <w:lang w:eastAsia="fr-FR"/>
+        </w:rPr>
+        <w:t xml:space="preserve"> </w:t>
+      </w:r>
     </w:p>
     <w:p>
       <w:pPr>
@@ -7121,14 +7612,14 @@
           <w:lang w:eastAsia="fr-FR"/>
         </w:rPr>
       </w:pPr>
-      <w:bookmarkStart w:id="27" w:name="_Toc338165070"/>
+      <w:bookmarkStart w:id="41" w:name="_Toc338165085"/>
       <w:r>
         <w:rPr>
           <w:lang w:eastAsia="fr-FR"/>
         </w:rPr>
-        <w:t>Choix de conception</w:t>
-      </w:r>
-      <w:bookmarkEnd w:id="27"/>
+        <w:t>Diagramme de séquence</w:t>
+      </w:r>
+      <w:bookmarkEnd w:id="41"/>
       <w:r>
         <w:rPr>
           <w:lang w:eastAsia="fr-FR"/>
@@ -7143,18 +7634,24 @@
           <w:lang w:eastAsia="fr-FR"/>
         </w:rPr>
       </w:pPr>
-      <w:bookmarkStart w:id="28" w:name="_Toc338165071"/>
+      <w:bookmarkStart w:id="42" w:name="_Toc338165086"/>
       <w:r>
         <w:rPr>
           <w:lang w:eastAsia="fr-FR"/>
         </w:rPr>
-        <w:t>Cas d’utilisation</w:t>
-      </w:r>
-      <w:bookmarkEnd w:id="28"/>
+        <w:t xml:space="preserve">Diagramme de classes </w:t>
+      </w:r>
       <w:r>
         <w:rPr>
           <w:lang w:eastAsia="fr-FR"/>
         </w:rPr>
+        <w:t>et interfaces</w:t>
+      </w:r>
+      <w:bookmarkEnd w:id="42"/>
+      <w:r>
+        <w:rPr>
+          <w:lang w:eastAsia="fr-FR"/>
+        </w:rPr>
         <w:t xml:space="preserve"> </w:t>
       </w:r>
     </w:p>
@@ -7165,339 +7662,26 @@
           <w:lang w:eastAsia="fr-FR"/>
         </w:rPr>
       </w:pPr>
-      <w:bookmarkStart w:id="29" w:name="_Toc338165072"/>
+      <w:bookmarkStart w:id="43" w:name="_Toc338165087"/>
       <w:r>
         <w:rPr>
           <w:lang w:eastAsia="fr-FR"/>
         </w:rPr>
-        <w:t>Diagramme de séquence</w:t>
-      </w:r>
-      <w:bookmarkEnd w:id="29"/>
+        <w:t>M</w:t>
+      </w:r>
       <w:r>
         <w:rPr>
           <w:lang w:eastAsia="fr-FR"/>
         </w:rPr>
-        <w:t xml:space="preserve"> </w:t>
-      </w:r>
-    </w:p>
-    <w:p>
-      <w:pPr>
-        <w:pStyle w:val="Titre3"/>
-        <w:rPr>
-          <w:lang w:eastAsia="fr-FR"/>
-        </w:rPr>
-      </w:pPr>
-      <w:bookmarkStart w:id="30" w:name="_Toc338165073"/>
-      <w:r>
-        <w:rPr>
-          <w:lang w:eastAsia="fr-FR"/>
-        </w:rPr>
-        <w:t xml:space="preserve">Diagramme de classes </w:t>
-      </w:r>
-      <w:r>
-        <w:rPr>
-          <w:lang w:eastAsia="fr-FR"/>
-        </w:rPr>
-        <w:t>et interfaces</w:t>
-      </w:r>
-      <w:bookmarkEnd w:id="30"/>
-      <w:r>
-        <w:rPr>
-          <w:lang w:eastAsia="fr-FR"/>
-        </w:rPr>
-        <w:t xml:space="preserve"> </w:t>
-      </w:r>
-    </w:p>
-    <w:p>
-      <w:pPr>
-        <w:pStyle w:val="Titre2"/>
-      </w:pPr>
-      <w:bookmarkStart w:id="31" w:name="_Toc338165074"/>
-      <w:r>
-        <w:t>IHM connexion</w:t>
-      </w:r>
-      <w:bookmarkEnd w:id="31"/>
-    </w:p>
-    <w:p>
-      <w:pPr>
-        <w:pStyle w:val="Titre3"/>
-        <w:rPr>
-          <w:lang w:eastAsia="fr-FR"/>
-        </w:rPr>
-      </w:pPr>
-      <w:bookmarkStart w:id="32" w:name="_Toc338165075"/>
-      <w:r>
-        <w:rPr>
-          <w:lang w:eastAsia="fr-FR"/>
-        </w:rPr>
-        <w:t>Documents d'étude</w:t>
-      </w:r>
-      <w:bookmarkEnd w:id="32"/>
-    </w:p>
-    <w:p>
-      <w:pPr>
-        <w:pStyle w:val="Titre3"/>
-        <w:rPr>
-          <w:lang w:eastAsia="fr-FR"/>
-        </w:rPr>
-      </w:pPr>
-      <w:bookmarkStart w:id="33" w:name="_Toc338165076"/>
-      <w:r>
-        <w:rPr>
-          <w:lang w:eastAsia="fr-FR"/>
-        </w:rPr>
-        <w:t>Choix de conception</w:t>
-      </w:r>
-      <w:bookmarkEnd w:id="33"/>
-      <w:r>
-        <w:rPr>
-          <w:lang w:eastAsia="fr-FR"/>
-        </w:rPr>
-        <w:t xml:space="preserve"> </w:t>
-      </w:r>
-    </w:p>
-    <w:p>
-      <w:pPr>
-        <w:pStyle w:val="Titre3"/>
-        <w:rPr>
-          <w:lang w:eastAsia="fr-FR"/>
-        </w:rPr>
-      </w:pPr>
-      <w:bookmarkStart w:id="34" w:name="_Toc338165077"/>
-      <w:r>
-        <w:rPr>
-          <w:lang w:eastAsia="fr-FR"/>
-        </w:rPr>
-        <w:t>Cas d’utilisation</w:t>
-      </w:r>
-      <w:bookmarkEnd w:id="34"/>
-      <w:r>
-        <w:rPr>
-          <w:lang w:eastAsia="fr-FR"/>
-        </w:rPr>
-        <w:t xml:space="preserve"> </w:t>
-      </w:r>
-    </w:p>
-    <w:p>
-      <w:pPr>
-        <w:pStyle w:val="Titre3"/>
-        <w:rPr>
-          <w:lang w:eastAsia="fr-FR"/>
-        </w:rPr>
-      </w:pPr>
-      <w:bookmarkStart w:id="35" w:name="_Toc338165078"/>
-      <w:r>
-        <w:rPr>
-          <w:lang w:eastAsia="fr-FR"/>
-        </w:rPr>
-        <w:t>Diagramme de séquence</w:t>
-      </w:r>
-      <w:bookmarkEnd w:id="35"/>
-      <w:r>
-        <w:rPr>
-          <w:lang w:eastAsia="fr-FR"/>
-        </w:rPr>
-        <w:t xml:space="preserve"> </w:t>
-      </w:r>
-    </w:p>
-    <w:p>
-      <w:pPr>
-        <w:pStyle w:val="Titre3"/>
-        <w:rPr>
-          <w:lang w:eastAsia="fr-FR"/>
-        </w:rPr>
-      </w:pPr>
-      <w:bookmarkStart w:id="36" w:name="_Toc338165079"/>
-      <w:r>
-        <w:rPr>
-          <w:lang w:eastAsia="fr-FR"/>
-        </w:rPr>
-        <w:t xml:space="preserve">Diagramme de classes </w:t>
-      </w:r>
-      <w:r>
-        <w:rPr>
-          <w:lang w:eastAsia="fr-FR"/>
-        </w:rPr>
-        <w:t>et interfaces</w:t>
-      </w:r>
-      <w:bookmarkEnd w:id="36"/>
-      <w:r>
-        <w:rPr>
-          <w:lang w:eastAsia="fr-FR"/>
-        </w:rPr>
-        <w:t xml:space="preserve"> </w:t>
-      </w:r>
-    </w:p>
-    <w:p>
-      <w:pPr>
-        <w:pStyle w:val="Titre3"/>
-        <w:rPr>
-          <w:lang w:eastAsia="fr-FR"/>
-        </w:rPr>
-      </w:pPr>
-      <w:bookmarkStart w:id="37" w:name="_Toc338165080"/>
-      <w:r>
-        <w:rPr>
-          <w:lang w:eastAsia="fr-FR"/>
-        </w:rPr>
-        <w:t>M</w:t>
-      </w:r>
-      <w:r>
-        <w:rPr>
-          <w:lang w:eastAsia="fr-FR"/>
-        </w:rPr>
         <w:t>aquettage</w:t>
       </w:r>
-      <w:bookmarkEnd w:id="37"/>
-    </w:p>
-    <w:p/>
-    <w:p>
-      <w:pPr>
-        <w:pStyle w:val="Titre2"/>
-      </w:pPr>
-      <w:bookmarkStart w:id="38" w:name="_Toc338165081"/>
-      <w:r>
-        <w:t>IHM grille</w:t>
-      </w:r>
-      <w:bookmarkEnd w:id="38"/>
-    </w:p>
-    <w:p>
-      <w:pPr>
-        <w:pStyle w:val="Titre3"/>
-        <w:rPr>
-          <w:lang w:eastAsia="fr-FR"/>
-        </w:rPr>
-      </w:pPr>
-      <w:bookmarkStart w:id="39" w:name="_Toc338165082"/>
-      <w:r>
-        <w:rPr>
-          <w:lang w:eastAsia="fr-FR"/>
-        </w:rPr>
-        <w:t>Documents d'étude</w:t>
-      </w:r>
-      <w:bookmarkEnd w:id="39"/>
-    </w:p>
-    <w:p>
-      <w:pPr>
-        <w:pStyle w:val="Titre3"/>
-        <w:rPr>
-          <w:lang w:eastAsia="fr-FR"/>
-        </w:rPr>
-      </w:pPr>
-      <w:bookmarkStart w:id="40" w:name="_Toc338165083"/>
-      <w:r>
-        <w:rPr>
-          <w:lang w:eastAsia="fr-FR"/>
-        </w:rPr>
-        <w:t>Choix de conception</w:t>
-      </w:r>
-      <w:bookmarkEnd w:id="40"/>
-      <w:r>
-        <w:rPr>
-          <w:lang w:eastAsia="fr-FR"/>
-        </w:rPr>
-        <w:t xml:space="preserve"> </w:t>
-      </w:r>
-    </w:p>
-    <w:p>
-      <w:pPr>
-        <w:pStyle w:val="Titre3"/>
-        <w:rPr>
-          <w:lang w:eastAsia="fr-FR"/>
-        </w:rPr>
-      </w:pPr>
-      <w:bookmarkStart w:id="41" w:name="_Toc338165084"/>
-      <w:r>
-        <w:rPr>
-          <w:lang w:eastAsia="fr-FR"/>
-        </w:rPr>
-        <w:t>Cas d’utilisation</w:t>
-      </w:r>
-      <w:bookmarkEnd w:id="41"/>
-      <w:r>
-        <w:rPr>
-          <w:lang w:eastAsia="fr-FR"/>
-        </w:rPr>
-        <w:t xml:space="preserve"> </w:t>
-      </w:r>
-    </w:p>
-    <w:p>
-      <w:pPr>
-        <w:pStyle w:val="Titre3"/>
-        <w:rPr>
-          <w:lang w:eastAsia="fr-FR"/>
-        </w:rPr>
-      </w:pPr>
-      <w:bookmarkStart w:id="42" w:name="_Toc338165085"/>
-      <w:r>
-        <w:rPr>
-          <w:lang w:eastAsia="fr-FR"/>
-        </w:rPr>
-        <w:t>Diagramme de séquence</w:t>
-      </w:r>
-      <w:bookmarkEnd w:id="42"/>
-      <w:r>
-        <w:rPr>
-          <w:lang w:eastAsia="fr-FR"/>
-        </w:rPr>
-        <w:t xml:space="preserve"> </w:t>
-      </w:r>
-    </w:p>
-    <w:p>
-      <w:pPr>
-        <w:pStyle w:val="Titre3"/>
-        <w:rPr>
-          <w:lang w:eastAsia="fr-FR"/>
-        </w:rPr>
-      </w:pPr>
-      <w:bookmarkStart w:id="43" w:name="_Toc338165086"/>
-      <w:r>
-        <w:rPr>
-          <w:lang w:eastAsia="fr-FR"/>
-        </w:rPr>
-        <w:t xml:space="preserve">Diagramme de classes </w:t>
-      </w:r>
-      <w:r>
-        <w:rPr>
-          <w:lang w:eastAsia="fr-FR"/>
-        </w:rPr>
-        <w:t>et interfaces</w:t>
-      </w:r>
       <w:bookmarkEnd w:id="43"/>
-      <w:r>
-        <w:rPr>
-          <w:lang w:eastAsia="fr-FR"/>
-        </w:rPr>
-        <w:t xml:space="preserve"> </w:t>
-      </w:r>
-    </w:p>
-    <w:p>
-      <w:pPr>
-        <w:pStyle w:val="Titre3"/>
-        <w:rPr>
-          <w:lang w:eastAsia="fr-FR"/>
-        </w:rPr>
-      </w:pPr>
-      <w:bookmarkStart w:id="44" w:name="_Toc338165087"/>
-      <w:r>
-        <w:rPr>
-          <w:lang w:eastAsia="fr-FR"/>
-        </w:rPr>
-        <w:t>M</w:t>
-      </w:r>
-      <w:r>
-        <w:rPr>
-          <w:lang w:eastAsia="fr-FR"/>
-        </w:rPr>
-        <w:t>aquettage</w:t>
-      </w:r>
-      <w:bookmarkEnd w:id="44"/>
     </w:p>
     <w:p/>
     <w:sectPr>
-      <w:headerReference w:type="default" r:id="rId19"/>
-      <w:footerReference w:type="default" r:id="rId20"/>
-      <w:footerReference w:type="first" r:id="rId21"/>
+      <w:headerReference w:type="default" r:id="rId20"/>
+      <w:footerReference w:type="default" r:id="rId21"/>
+      <w:footerReference w:type="first" r:id="rId22"/>
       <w:pgSz w:w="11906" w:h="16838"/>
       <w:pgMar w:top="1417" w:right="1417" w:bottom="1417" w:left="1417" w:header="708" w:footer="113" w:gutter="0"/>
       <w:cols w:space="708"/>
@@ -7509,7 +7693,7 @@
 </file>
 
 <file path=word/endnotes.xml><?xml version="1.0" encoding="utf-8"?>
-<w:endnotes xmlns:ve="http://schemas.openxmlformats.org/markup-compatibility/2006" xmlns:o="urn:schemas-microsoft-com:office:office" xmlns:r="http://schemas.openxmlformats.org/officeDocument/2006/relationships" xmlns:m="http://schemas.openxmlformats.org/officeDocument/2006/math" xmlns:v="urn:schemas-microsoft-com:vml" xmlns:wp="http://schemas.openxmlformats.org/drawingml/2006/wordprocessingDrawing" xmlns:w10="urn:schemas-microsoft-com:office:word" xmlns:w="http://schemas.openxmlformats.org/wordprocessingml/2006/main" xmlns:wne="http://schemas.microsoft.com/office/word/2006/wordml">
+<w:endnotes xmlns:wpc="http://schemas.microsoft.com/office/word/2010/wordprocessingCanvas" xmlns:mc="http://schemas.openxmlformats.org/markup-compatibility/2006" xmlns:o="urn:schemas-microsoft-com:office:office" xmlns:r="http://schemas.openxmlformats.org/officeDocument/2006/relationships" xmlns:m="http://schemas.openxmlformats.org/officeDocument/2006/math" xmlns:v="urn:schemas-microsoft-com:vml" xmlns:wp14="http://schemas.microsoft.com/office/word/2010/wordprocessingDrawing" xmlns:wp="http://schemas.openxmlformats.org/drawingml/2006/wordprocessingDrawing" xmlns:w10="urn:schemas-microsoft-com:office:word" xmlns:w="http://schemas.openxmlformats.org/wordprocessingml/2006/main" xmlns:w14="http://schemas.microsoft.com/office/word/2010/wordml" xmlns:wpg="http://schemas.microsoft.com/office/word/2010/wordprocessingGroup" xmlns:wpi="http://schemas.microsoft.com/office/word/2010/wordprocessingInk" xmlns:wne="http://schemas.microsoft.com/office/word/2006/wordml" xmlns:wps="http://schemas.microsoft.com/office/word/2010/wordprocessingShape" mc:Ignorable="w14 wp14">
   <w:endnote w:type="separator" w:id="-1">
     <w:p>
       <w:pPr>
@@ -7534,7 +7718,7 @@
 </file>
 
 <file path=word/footer1.xml><?xml version="1.0" encoding="utf-8"?>
-<w:ftr xmlns:ve="http://schemas.openxmlformats.org/markup-compatibility/2006" xmlns:o="urn:schemas-microsoft-com:office:office" xmlns:r="http://schemas.openxmlformats.org/officeDocument/2006/relationships" xmlns:m="http://schemas.openxmlformats.org/officeDocument/2006/math" xmlns:v="urn:schemas-microsoft-com:vml" xmlns:wp="http://schemas.openxmlformats.org/drawingml/2006/wordprocessingDrawing" xmlns:w10="urn:schemas-microsoft-com:office:word" xmlns:w="http://schemas.openxmlformats.org/wordprocessingml/2006/main" xmlns:wne="http://schemas.microsoft.com/office/word/2006/wordml">
+<w:ftr xmlns:wpc="http://schemas.microsoft.com/office/word/2010/wordprocessingCanvas" xmlns:mc="http://schemas.openxmlformats.org/markup-compatibility/2006" xmlns:o="urn:schemas-microsoft-com:office:office" xmlns:r="http://schemas.openxmlformats.org/officeDocument/2006/relationships" xmlns:m="http://schemas.openxmlformats.org/officeDocument/2006/math" xmlns:v="urn:schemas-microsoft-com:vml" xmlns:wp14="http://schemas.microsoft.com/office/word/2010/wordprocessingDrawing" xmlns:wp="http://schemas.openxmlformats.org/drawingml/2006/wordprocessingDrawing" xmlns:w10="urn:schemas-microsoft-com:office:word" xmlns:w="http://schemas.openxmlformats.org/wordprocessingml/2006/main" xmlns:w14="http://schemas.microsoft.com/office/word/2010/wordml" xmlns:wpg="http://schemas.microsoft.com/office/word/2010/wordprocessingGroup" xmlns:wpi="http://schemas.microsoft.com/office/word/2010/wordprocessingInk" xmlns:wne="http://schemas.microsoft.com/office/word/2006/wordml" xmlns:wps="http://schemas.microsoft.com/office/word/2010/wordprocessingShape" mc:Ignorable="w14 wp14">
   <w:p>
     <w:pPr>
       <w:jc w:val="center"/>
@@ -7547,29 +7731,56 @@
           <w:docPartUnique/>
         </w:docPartObj>
       </w:sdtPr>
+      <w:sdtEndPr/>
       <w:sdtContent>
         <w:r>
           <w:t xml:space="preserve">Page </w:t>
         </w:r>
-        <w:fldSimple w:instr=" PAGE ">
-          <w:r>
-            <w:rPr>
-              <w:noProof/>
-            </w:rPr>
-            <w:t>2</w:t>
-          </w:r>
-        </w:fldSimple>
+        <w:r>
+          <w:fldChar w:fldCharType="begin"/>
+        </w:r>
+        <w:r>
+          <w:instrText xml:space="preserve"> PAGE </w:instrText>
+        </w:r>
+        <w:r>
+          <w:fldChar w:fldCharType="separate"/>
+        </w:r>
+        <w:r>
+          <w:rPr>
+            <w:noProof/>
+          </w:rPr>
+          <w:t>9</w:t>
+        </w:r>
+        <w:r>
+          <w:rPr>
+            <w:noProof/>
+          </w:rPr>
+          <w:fldChar w:fldCharType="end"/>
+        </w:r>
         <w:r>
           <w:t xml:space="preserve"> sur </w:t>
         </w:r>
-        <w:fldSimple w:instr=" NUMPAGES  ">
-          <w:r>
-            <w:rPr>
-              <w:noProof/>
-            </w:rPr>
-            <w:t>15</w:t>
-          </w:r>
-        </w:fldSimple>
+        <w:r>
+          <w:fldChar w:fldCharType="begin"/>
+        </w:r>
+        <w:r>
+          <w:instrText xml:space="preserve"> NUMPAGES  </w:instrText>
+        </w:r>
+        <w:r>
+          <w:fldChar w:fldCharType="separate"/>
+        </w:r>
+        <w:r>
+          <w:rPr>
+            <w:noProof/>
+          </w:rPr>
+          <w:t>15</w:t>
+        </w:r>
+        <w:r>
+          <w:rPr>
+            <w:noProof/>
+          </w:rPr>
+          <w:fldChar w:fldCharType="end"/>
+        </w:r>
       </w:sdtContent>
     </w:sdt>
   </w:p>
@@ -7586,7 +7797,7 @@
 </file>
 
 <file path=word/footer2.xml><?xml version="1.0" encoding="utf-8"?>
-<w:ftr xmlns:ve="http://schemas.openxmlformats.org/markup-compatibility/2006" xmlns:o="urn:schemas-microsoft-com:office:office" xmlns:r="http://schemas.openxmlformats.org/officeDocument/2006/relationships" xmlns:m="http://schemas.openxmlformats.org/officeDocument/2006/math" xmlns:v="urn:schemas-microsoft-com:vml" xmlns:wp="http://schemas.openxmlformats.org/drawingml/2006/wordprocessingDrawing" xmlns:w10="urn:schemas-microsoft-com:office:word" xmlns:w="http://schemas.openxmlformats.org/wordprocessingml/2006/main" xmlns:wne="http://schemas.microsoft.com/office/word/2006/wordml">
+<w:ftr xmlns:wpc="http://schemas.microsoft.com/office/word/2010/wordprocessingCanvas" xmlns:mc="http://schemas.openxmlformats.org/markup-compatibility/2006" xmlns:o="urn:schemas-microsoft-com:office:office" xmlns:r="http://schemas.openxmlformats.org/officeDocument/2006/relationships" xmlns:m="http://schemas.openxmlformats.org/officeDocument/2006/math" xmlns:v="urn:schemas-microsoft-com:vml" xmlns:wp14="http://schemas.microsoft.com/office/word/2010/wordprocessingDrawing" xmlns:wp="http://schemas.openxmlformats.org/drawingml/2006/wordprocessingDrawing" xmlns:w10="urn:schemas-microsoft-com:office:word" xmlns:w="http://schemas.openxmlformats.org/wordprocessingml/2006/main" xmlns:w14="http://schemas.microsoft.com/office/word/2010/wordml" xmlns:wpg="http://schemas.microsoft.com/office/word/2010/wordprocessingGroup" xmlns:wpi="http://schemas.microsoft.com/office/word/2010/wordprocessingInk" xmlns:wne="http://schemas.microsoft.com/office/word/2006/wordml" xmlns:wps="http://schemas.microsoft.com/office/word/2010/wordprocessingShape" mc:Ignorable="w14 wp14">
   <w:p>
     <w:pPr>
       <w:pStyle w:val="Pieddepage"/>
@@ -7597,7 +7808,7 @@
 </file>
 
 <file path=word/footnotes.xml><?xml version="1.0" encoding="utf-8"?>
-<w:footnotes xmlns:ve="http://schemas.openxmlformats.org/markup-compatibility/2006" xmlns:o="urn:schemas-microsoft-com:office:office" xmlns:r="http://schemas.openxmlformats.org/officeDocument/2006/relationships" xmlns:m="http://schemas.openxmlformats.org/officeDocument/2006/math" xmlns:v="urn:schemas-microsoft-com:vml" xmlns:wp="http://schemas.openxmlformats.org/drawingml/2006/wordprocessingDrawing" xmlns:w10="urn:schemas-microsoft-com:office:word" xmlns:w="http://schemas.openxmlformats.org/wordprocessingml/2006/main" xmlns:wne="http://schemas.microsoft.com/office/word/2006/wordml">
+<w:footnotes xmlns:wpc="http://schemas.microsoft.com/office/word/2010/wordprocessingCanvas" xmlns:mc="http://schemas.openxmlformats.org/markup-compatibility/2006" xmlns:o="urn:schemas-microsoft-com:office:office" xmlns:r="http://schemas.openxmlformats.org/officeDocument/2006/relationships" xmlns:m="http://schemas.openxmlformats.org/officeDocument/2006/math" xmlns:v="urn:schemas-microsoft-com:vml" xmlns:wp14="http://schemas.microsoft.com/office/word/2010/wordprocessingDrawing" xmlns:wp="http://schemas.openxmlformats.org/drawingml/2006/wordprocessingDrawing" xmlns:w10="urn:schemas-microsoft-com:office:word" xmlns:w="http://schemas.openxmlformats.org/wordprocessingml/2006/main" xmlns:w14="http://schemas.microsoft.com/office/word/2010/wordml" xmlns:wpg="http://schemas.microsoft.com/office/word/2010/wordprocessingGroup" xmlns:wpi="http://schemas.microsoft.com/office/word/2010/wordprocessingInk" xmlns:wne="http://schemas.microsoft.com/office/word/2006/wordml" xmlns:wps="http://schemas.microsoft.com/office/word/2010/wordprocessingShape" mc:Ignorable="w14 wp14">
   <w:footnote w:type="separator" w:id="-1">
     <w:p>
       <w:pPr>
@@ -7622,7 +7833,7 @@
 </file>
 
 <file path=word/header1.xml><?xml version="1.0" encoding="utf-8"?>
-<w:hdr xmlns:ve="http://schemas.openxmlformats.org/markup-compatibility/2006" xmlns:o="urn:schemas-microsoft-com:office:office" xmlns:r="http://schemas.openxmlformats.org/officeDocument/2006/relationships" xmlns:m="http://schemas.openxmlformats.org/officeDocument/2006/math" xmlns:v="urn:schemas-microsoft-com:vml" xmlns:wp="http://schemas.openxmlformats.org/drawingml/2006/wordprocessingDrawing" xmlns:w10="urn:schemas-microsoft-com:office:word" xmlns:w="http://schemas.openxmlformats.org/wordprocessingml/2006/main" xmlns:wne="http://schemas.microsoft.com/office/word/2006/wordml">
+<w:hdr xmlns:wpc="http://schemas.microsoft.com/office/word/2010/wordprocessingCanvas" xmlns:mc="http://schemas.openxmlformats.org/markup-compatibility/2006" xmlns:o="urn:schemas-microsoft-com:office:office" xmlns:r="http://schemas.openxmlformats.org/officeDocument/2006/relationships" xmlns:m="http://schemas.openxmlformats.org/officeDocument/2006/math" xmlns:v="urn:schemas-microsoft-com:vml" xmlns:wp14="http://schemas.microsoft.com/office/word/2010/wordprocessingDrawing" xmlns:wp="http://schemas.openxmlformats.org/drawingml/2006/wordprocessingDrawing" xmlns:w10="urn:schemas-microsoft-com:office:word" xmlns:w="http://schemas.openxmlformats.org/wordprocessingml/2006/main" xmlns:w14="http://schemas.microsoft.com/office/word/2010/wordml" xmlns:wpg="http://schemas.microsoft.com/office/word/2010/wordprocessingGroup" xmlns:wpi="http://schemas.microsoft.com/office/word/2010/wordprocessingInk" xmlns:wne="http://schemas.microsoft.com/office/word/2006/wordml" xmlns:wps="http://schemas.microsoft.com/office/word/2010/wordprocessingShape" mc:Ignorable="w14 wp14">
   <w:p>
     <w:pPr>
       <w:pStyle w:val="En-tte"/>
@@ -7691,7 +7902,7 @@
 </file>
 
 <file path=word/numbering.xml><?xml version="1.0" encoding="utf-8"?>
-<w:numbering xmlns:ve="http://schemas.openxmlformats.org/markup-compatibility/2006" xmlns:o="urn:schemas-microsoft-com:office:office" xmlns:r="http://schemas.openxmlformats.org/officeDocument/2006/relationships" xmlns:m="http://schemas.openxmlformats.org/officeDocument/2006/math" xmlns:v="urn:schemas-microsoft-com:vml" xmlns:wp="http://schemas.openxmlformats.org/drawingml/2006/wordprocessingDrawing" xmlns:w10="urn:schemas-microsoft-com:office:word" xmlns:w="http://schemas.openxmlformats.org/wordprocessingml/2006/main" xmlns:wne="http://schemas.microsoft.com/office/word/2006/wordml">
+<w:numbering xmlns:wpc="http://schemas.microsoft.com/office/word/2010/wordprocessingCanvas" xmlns:mc="http://schemas.openxmlformats.org/markup-compatibility/2006" xmlns:o="urn:schemas-microsoft-com:office:office" xmlns:r="http://schemas.openxmlformats.org/officeDocument/2006/relationships" xmlns:m="http://schemas.openxmlformats.org/officeDocument/2006/math" xmlns:v="urn:schemas-microsoft-com:vml" xmlns:wp14="http://schemas.microsoft.com/office/word/2010/wordprocessingDrawing" xmlns:wp="http://schemas.openxmlformats.org/drawingml/2006/wordprocessingDrawing" xmlns:w10="urn:schemas-microsoft-com:office:word" xmlns:w="http://schemas.openxmlformats.org/wordprocessingml/2006/main" xmlns:w14="http://schemas.microsoft.com/office/word/2010/wordml" xmlns:wpg="http://schemas.microsoft.com/office/word/2010/wordprocessingGroup" xmlns:wpi="http://schemas.microsoft.com/office/word/2010/wordprocessingInk" xmlns:wne="http://schemas.microsoft.com/office/word/2006/wordml" xmlns:wps="http://schemas.microsoft.com/office/word/2010/wordprocessingShape" mc:Ignorable="w14 wp14">
   <w:abstractNum w:abstractNumId="0">
     <w:nsid w:val="061B764F"/>
     <w:multiLevelType w:val="hybridMultilevel"/>
@@ -8668,11 +8879,17 @@
       <w:startOverride w:val="1"/>
     </w:lvlOverride>
   </w:num>
+  <w:num w:numId="13">
+    <w:abstractNumId w:val="5"/>
+    <w:lvlOverride w:ilvl="0">
+      <w:startOverride w:val="1"/>
+    </w:lvlOverride>
+  </w:num>
 </w:numbering>
 </file>
 
 <file path=word/styles.xml><?xml version="1.0" encoding="utf-8"?>
-<w:styles xmlns:r="http://schemas.openxmlformats.org/officeDocument/2006/relationships" xmlns:w="http://schemas.openxmlformats.org/wordprocessingml/2006/main">
+<w:styles xmlns:mc="http://schemas.openxmlformats.org/markup-compatibility/2006" xmlns:r="http://schemas.openxmlformats.org/officeDocument/2006/relationships" xmlns:w="http://schemas.openxmlformats.org/wordprocessingml/2006/main" xmlns:w14="http://schemas.microsoft.com/office/word/2010/wordml" mc:Ignorable="w14">
   <w:docDefaults>
     <w:rPrDefault>
       <w:rPr>
@@ -9076,6 +9293,7 @@
   <w:style w:type="character" w:default="1" w:styleId="Policepardfaut">
     <w:name w:val="Default Paragraph Font"/>
     <w:uiPriority w:val="1"/>
+    <w:semiHidden/>
     <w:unhideWhenUsed/>
   </w:style>
   <w:style w:type="table" w:default="1" w:styleId="TableauNormal">
@@ -9083,7 +9301,6 @@
     <w:uiPriority w:val="99"/>
     <w:semiHidden/>
     <w:unhideWhenUsed/>
-    <w:qFormat/>
     <w:tblPr>
       <w:tblInd w:w="0" w:type="dxa"/>
       <w:tblCellMar>
@@ -9559,8 +9776,8 @@
       <w:spacing w:after="120"/>
     </w:pPr>
   </w:style>
-  <w:style w:type="paragraph" w:customStyle="1" w:styleId="Heading3">
-    <w:name w:val="Heading 3"/>
+  <w:style w:type="paragraph" w:customStyle="1" w:styleId="Titre31">
+    <w:name w:val="Titre 31"/>
     <w:basedOn w:val="Normal"/>
     <w:next w:val="Textbody"/>
     <w:rsid w:val="00C850A2"/>
@@ -9587,7 +9804,7 @@
 </file>
 
 <file path=word/stylesWithEffects.xml><?xml version="1.0" encoding="utf-8"?>
-<w:styles xmlns:wpc="http://schemas.microsoft.com/office/word/2010/wordprocessingCanvas" xmlns:mo="http://schemas.microsoft.com/office/mac/office/2008/main" xmlns:mc="http://schemas.openxmlformats.org/markup-compatibility/2006" xmlns:mv="urn:schemas-microsoft-com:mac:vml" xmlns:o="urn:schemas-microsoft-com:office:office" xmlns:r="http://schemas.openxmlformats.org/officeDocument/2006/relationships" xmlns:m="http://schemas.openxmlformats.org/officeDocument/2006/math" xmlns:v="urn:schemas-microsoft-com:vml" xmlns:wp14="http://schemas.microsoft.com/office/word/2010/wordprocessingDrawing" xmlns:wp="http://schemas.openxmlformats.org/drawingml/2006/wordprocessingDrawing" xmlns:w10="urn:schemas-microsoft-com:office:word" xmlns:w="http://schemas.openxmlformats.org/wordprocessingml/2006/main" xmlns:w14="http://schemas.microsoft.com/office/word/2010/wordml" xmlns:wpg="http://schemas.microsoft.com/office/word/2010/wordprocessingGroup" xmlns:wpi="http://schemas.microsoft.com/office/word/2010/wordprocessingInk" xmlns:wne="http://schemas.microsoft.com/office/word/2006/wordml" xmlns:wps="http://schemas.microsoft.com/office/word/2010/wordprocessingShape" mc:Ignorable="w14 wp14 mv">
+<w:styles xmlns:wpc="http://schemas.microsoft.com/office/word/2010/wordprocessingCanvas" xmlns:mc="http://schemas.openxmlformats.org/markup-compatibility/2006" xmlns:o="urn:schemas-microsoft-com:office:office" xmlns:r="http://schemas.openxmlformats.org/officeDocument/2006/relationships" xmlns:m="http://schemas.openxmlformats.org/officeDocument/2006/math" xmlns:v="urn:schemas-microsoft-com:vml" xmlns:wp14="http://schemas.microsoft.com/office/word/2010/wordprocessingDrawing" xmlns:wp="http://schemas.openxmlformats.org/drawingml/2006/wordprocessingDrawing" xmlns:w10="urn:schemas-microsoft-com:office:word" xmlns:w="http://schemas.openxmlformats.org/wordprocessingml/2006/main" xmlns:w14="http://schemas.microsoft.com/office/word/2010/wordml" xmlns:wpg="http://schemas.microsoft.com/office/word/2010/wordprocessingGroup" xmlns:wpi="http://schemas.microsoft.com/office/word/2010/wordprocessingInk" xmlns:wne="http://schemas.microsoft.com/office/word/2006/wordml" xmlns:wps="http://schemas.microsoft.com/office/word/2010/wordprocessingShape" mc:Ignorable="w14 wp14">
   <w:docDefaults>
     <w:rPrDefault>
       <w:rPr>
@@ -9599,7 +9816,7 @@
     </w:rPrDefault>
     <w:pPrDefault/>
   </w:docDefaults>
-  <w:latentStyles w:defLockedState="0" w:defUIPriority="99" w:defSemiHidden="1" w:defUnhideWhenUsed="1" w:defQFormat="0" w:count="276">
+  <w:latentStyles w:defLockedState="0" w:defUIPriority="99" w:defSemiHidden="1" w:defUnhideWhenUsed="1" w:defQFormat="0" w:count="267">
     <w:lsdException w:name="Normal" w:semiHidden="0" w:uiPriority="0" w:unhideWhenUsed="0" w:qFormat="1"/>
     <w:lsdException w:name="heading 1" w:semiHidden="0" w:uiPriority="9" w:unhideWhenUsed="0" w:qFormat="1"/>
     <w:lsdException w:name="heading 2" w:uiPriority="9" w:qFormat="1"/>
@@ -9742,13 +9959,13 @@
     <w:name w:val="Normal"/>
     <w:qFormat/>
   </w:style>
-  <w:style w:type="character" w:default="1" w:styleId="DefaultParagraphFont">
+  <w:style w:type="character" w:default="1" w:styleId="Policepardfaut">
     <w:name w:val="Default Paragraph Font"/>
     <w:uiPriority w:val="1"/>
     <w:semiHidden/>
     <w:unhideWhenUsed/>
   </w:style>
-  <w:style w:type="table" w:default="1" w:styleId="TableNormal">
+  <w:style w:type="table" w:default="1" w:styleId="TableauNormal">
     <w:name w:val="Normal Table"/>
     <w:uiPriority w:val="99"/>
     <w:semiHidden/>
@@ -9763,7 +9980,7 @@
       </w:tblCellMar>
     </w:tblPr>
   </w:style>
-  <w:style w:type="numbering" w:default="1" w:styleId="NoList">
+  <w:style w:type="numbering" w:default="1" w:styleId="Aucuneliste">
     <w:name w:val="No List"/>
     <w:uiPriority w:val="99"/>
     <w:semiHidden/>
@@ -10079,7 +10296,7 @@
 </file>
 
 <file path=customXml/itemProps2.xml><?xml version="1.0" encoding="utf-8"?>
-<ds:datastoreItem xmlns:ds="http://schemas.openxmlformats.org/officeDocument/2006/customXml" ds:itemID="{616510BB-3CEF-4D05-86B9-7A27B8A8B48F}">
+<ds:datastoreItem xmlns:ds="http://schemas.openxmlformats.org/officeDocument/2006/customXml" ds:itemID="{FFB72047-9C43-47A7-8A95-30DCC2600C8D}">
   <ds:schemaRefs>
     <ds:schemaRef ds:uri="http://schemas.openxmlformats.org/officeDocument/2006/bibliography"/>
   </ds:schemaRefs>

--- a/doc/specs/Conception_Dossier_global_V1.0.docx
+++ b/doc/specs/Conception_Dossier_global_V1.0.docx
@@ -1,6 +1,6 @@
 
 <file path=word/document.xml><?xml version="1.0" encoding="utf-8"?>
-<w:document xmlns:wpc="http://schemas.microsoft.com/office/word/2010/wordprocessingCanvas" xmlns:mc="http://schemas.openxmlformats.org/markup-compatibility/2006" xmlns:o="urn:schemas-microsoft-com:office:office" xmlns:r="http://schemas.openxmlformats.org/officeDocument/2006/relationships" xmlns:m="http://schemas.openxmlformats.org/officeDocument/2006/math" xmlns:v="urn:schemas-microsoft-com:vml" xmlns:wp14="http://schemas.microsoft.com/office/word/2010/wordprocessingDrawing" xmlns:wp="http://schemas.openxmlformats.org/drawingml/2006/wordprocessingDrawing" xmlns:w10="urn:schemas-microsoft-com:office:word" xmlns:w="http://schemas.openxmlformats.org/wordprocessingml/2006/main" xmlns:w14="http://schemas.microsoft.com/office/word/2010/wordml" xmlns:wpg="http://schemas.microsoft.com/office/word/2010/wordprocessingGroup" xmlns:wpi="http://schemas.microsoft.com/office/word/2010/wordprocessingInk" xmlns:wne="http://schemas.microsoft.com/office/word/2006/wordml" xmlns:wps="http://schemas.microsoft.com/office/word/2010/wordprocessingShape" mc:Ignorable="w14 wp14">
+<w:document xmlns:ve="http://schemas.openxmlformats.org/markup-compatibility/2006" xmlns:o="urn:schemas-microsoft-com:office:office" xmlns:r="http://schemas.openxmlformats.org/officeDocument/2006/relationships" xmlns:m="http://schemas.openxmlformats.org/officeDocument/2006/math" xmlns:v="urn:schemas-microsoft-com:vml" xmlns:wp="http://schemas.openxmlformats.org/drawingml/2006/wordprocessingDrawing" xmlns:w10="urn:schemas-microsoft-com:office:word" xmlns:w="http://schemas.openxmlformats.org/wordprocessingml/2006/main" xmlns:wne="http://schemas.microsoft.com/office/word/2006/wordml">
   <w:body>
     <w:sdt>
       <w:sdtPr>
@@ -22,7 +22,7 @@
           <w:tblPr>
             <w:tblpPr w:leftFromText="187" w:rightFromText="187" w:vertAnchor="page" w:horzAnchor="page" w:tblpYSpec="top"/>
             <w:tblW w:w="0" w:type="auto"/>
-            <w:tblLook w:val="04A0" w:firstRow="1" w:lastRow="0" w:firstColumn="1" w:lastColumn="0" w:noHBand="0" w:noVBand="1"/>
+            <w:tblLook w:val="04A0"/>
           </w:tblPr>
           <w:tblGrid>
             <w:gridCol w:w="1662"/>
@@ -53,7 +53,7 @@
               </w:tcPr>
               <w:p>
                 <w:pPr>
-                  <w:pStyle w:val="Sansinterligne"/>
+                  <w:pStyle w:val="NoSpacing"/>
                   <w:rPr>
                     <w:rFonts w:asciiTheme="majorHAnsi" w:eastAsiaTheme="majorEastAsia" w:hAnsiTheme="majorHAnsi" w:cstheme="majorBidi"/>
                     <w:b/>
@@ -117,7 +117,7 @@
               </w:tcPr>
               <w:p>
                 <w:pPr>
-                  <w:pStyle w:val="Sansinterligne"/>
+                  <w:pStyle w:val="NoSpacing"/>
                   <w:rPr>
                     <w:color w:val="17365D" w:themeColor="text2" w:themeShade="BF"/>
                     <w:sz w:val="28"/>
@@ -127,40 +127,24 @@
               </w:p>
               <w:p>
                 <w:pPr>
-                  <w:pStyle w:val="Sansinterligne"/>
+                  <w:pStyle w:val="NoSpacing"/>
                   <w:rPr>
                     <w:color w:val="17365D" w:themeColor="text2" w:themeShade="BF"/>
                     <w:sz w:val="28"/>
                     <w:szCs w:val="28"/>
                   </w:rPr>
                 </w:pPr>
-                <w:r>
-                  <w:fldChar w:fldCharType="begin"/>
-                </w:r>
-                <w:r>
-                  <w:instrText xml:space="preserve"> DATE   \* MERGEFORMAT </w:instrText>
-                </w:r>
-                <w:r>
-                  <w:fldChar w:fldCharType="separate"/>
-                </w:r>
-                <w:r>
-                  <w:rPr>
-                    <w:noProof/>
-                    <w:color w:val="17365D" w:themeColor="text2" w:themeShade="BF"/>
-                    <w:sz w:val="28"/>
-                    <w:szCs w:val="28"/>
-                  </w:rPr>
-                  <w:t>19/10/2012</w:t>
-                </w:r>
-                <w:r>
-                  <w:rPr>
-                    <w:noProof/>
-                    <w:color w:val="17365D" w:themeColor="text2" w:themeShade="BF"/>
-                    <w:sz w:val="28"/>
-                    <w:szCs w:val="28"/>
-                  </w:rPr>
-                  <w:fldChar w:fldCharType="end"/>
-                </w:r>
+                <w:fldSimple w:instr=" DATE   \* MERGEFORMAT ">
+                  <w:r>
+                    <w:rPr>
+                      <w:noProof/>
+                      <w:color w:val="17365D" w:themeColor="text2" w:themeShade="BF"/>
+                      <w:sz w:val="28"/>
+                      <w:szCs w:val="28"/>
+                    </w:rPr>
+                    <w:t>21/10/2012</w:t>
+                  </w:r>
+                </w:fldSimple>
                 <w:r>
                   <w:rPr>
                     <w:color w:val="17365D" w:themeColor="text2" w:themeShade="BF"/>
@@ -172,7 +156,7 @@
               </w:p>
               <w:p>
                 <w:pPr>
-                  <w:pStyle w:val="Sansinterligne"/>
+                  <w:pStyle w:val="NoSpacing"/>
                   <w:rPr>
                     <w:color w:val="17365D" w:themeColor="text2" w:themeShade="BF"/>
                   </w:rPr>
@@ -186,7 +170,7 @@
               </w:p>
               <w:p>
                 <w:pPr>
-                  <w:pStyle w:val="Sansinterligne"/>
+                  <w:pStyle w:val="NoSpacing"/>
                   <w:rPr>
                     <w:color w:val="17365D" w:themeColor="text2" w:themeShade="BF"/>
                     <w:sz w:val="24"/>
@@ -204,7 +188,7 @@
               </w:p>
               <w:p>
                 <w:pPr>
-                  <w:pStyle w:val="Sansinterligne"/>
+                  <w:pStyle w:val="NoSpacing"/>
                   <w:numPr>
                     <w:ilvl w:val="0"/>
                     <w:numId w:val="2"/>
@@ -226,7 +210,7 @@
               </w:p>
               <w:p>
                 <w:pPr>
-                  <w:pStyle w:val="Sansinterligne"/>
+                  <w:pStyle w:val="NoSpacing"/>
                   <w:numPr>
                     <w:ilvl w:val="0"/>
                     <w:numId w:val="2"/>
@@ -248,7 +232,7 @@
               </w:p>
               <w:p>
                 <w:pPr>
-                  <w:pStyle w:val="Sansinterligne"/>
+                  <w:pStyle w:val="NoSpacing"/>
                   <w:numPr>
                     <w:ilvl w:val="0"/>
                     <w:numId w:val="2"/>
@@ -270,7 +254,7 @@
               </w:p>
               <w:p>
                 <w:pPr>
-                  <w:pStyle w:val="Sansinterligne"/>
+                  <w:pStyle w:val="NoSpacing"/>
                   <w:numPr>
                     <w:ilvl w:val="0"/>
                     <w:numId w:val="2"/>
@@ -300,7 +284,7 @@
           <w:tblPr>
             <w:tblpPr w:leftFromText="187" w:rightFromText="187" w:vertAnchor="page" w:horzAnchor="margin" w:tblpY="8210"/>
             <w:tblW w:w="5000" w:type="pct"/>
-            <w:tblLook w:val="04A0" w:firstRow="1" w:lastRow="0" w:firstColumn="1" w:lastColumn="0" w:noHBand="0" w:noVBand="1"/>
+            <w:tblLook w:val="04A0"/>
           </w:tblPr>
           <w:tblGrid>
             <w:gridCol w:w="9288"/>
@@ -371,7 +355,7 @@
               </w:tcPr>
               <w:p>
                 <w:pPr>
-                  <w:pStyle w:val="Sansinterligne"/>
+                  <w:pStyle w:val="NoSpacing"/>
                   <w:rPr>
                     <w:color w:val="7F7F7F" w:themeColor="background1" w:themeShade="7F"/>
                   </w:rPr>
@@ -417,15 +401,14 @@
           <w:docPartUnique/>
         </w:docPartObj>
       </w:sdtPr>
-      <w:sdtEndPr/>
       <w:sdtContent>
         <w:p>
           <w:pPr>
-            <w:pStyle w:val="En-ttedetabledesmatires"/>
+            <w:pStyle w:val="TOCHeading"/>
           </w:pPr>
           <w:r>
             <w:rPr>
-              <w:rStyle w:val="Titre1Car"/>
+              <w:rStyle w:val="Heading1Char"/>
             </w:rPr>
             <w:t>Table des matières</w:t>
           </w:r>
@@ -440,7 +423,7 @@
         </w:p>
         <w:p>
           <w:pPr>
-            <w:pStyle w:val="TM1"/>
+            <w:pStyle w:val="TOC1"/>
             <w:tabs>
               <w:tab w:val="left" w:pos="440"/>
               <w:tab w:val="right" w:leader="dot" w:pos="9062"/>
@@ -472,10 +455,10 @@
             </w:rPr>
             <w:fldChar w:fldCharType="separate"/>
           </w:r>
-          <w:hyperlink w:anchor="_Toc338165057" w:history="1">
-            <w:r>
-              <w:rPr>
-                <w:rStyle w:val="Lienhypertexte"/>
+          <w:hyperlink w:anchor="_Toc338611985" w:history="1">
+            <w:r>
+              <w:rPr>
+                <w:rStyle w:val="Hyperlink"/>
                 <w:noProof/>
               </w:rPr>
               <w:t>1</w:t>
@@ -490,7 +473,7 @@
             </w:r>
             <w:r>
               <w:rPr>
-                <w:rStyle w:val="Lienhypertexte"/>
+                <w:rStyle w:val="Hyperlink"/>
                 <w:noProof/>
               </w:rPr>
               <w:t>Le projet : Chess P2P</w:t>
@@ -514,7 +497,7 @@
                 <w:noProof/>
                 <w:webHidden/>
               </w:rPr>
-              <w:instrText xml:space="preserve"> PAGEREF _Toc338165057 \h </w:instrText>
+              <w:instrText xml:space="preserve"> PAGEREF _Toc338611985 \h </w:instrText>
             </w:r>
             <w:r>
               <w:rPr>
@@ -547,7 +530,7 @@
         </w:p>
         <w:p>
           <w:pPr>
-            <w:pStyle w:val="TM2"/>
+            <w:pStyle w:val="TOC2"/>
             <w:tabs>
               <w:tab w:val="left" w:pos="880"/>
               <w:tab w:val="right" w:leader="dot" w:pos="9062"/>
@@ -558,10 +541,10 @@
               <w:lang w:eastAsia="fr-FR"/>
             </w:rPr>
           </w:pPr>
-          <w:hyperlink w:anchor="_Toc338165058" w:history="1">
-            <w:r>
-              <w:rPr>
-                <w:rStyle w:val="Lienhypertexte"/>
+          <w:hyperlink w:anchor="_Toc338611986" w:history="1">
+            <w:r>
+              <w:rPr>
+                <w:rStyle w:val="Hyperlink"/>
                 <w:noProof/>
               </w:rPr>
               <w:t>1.1</w:t>
@@ -576,7 +559,7 @@
             </w:r>
             <w:r>
               <w:rPr>
-                <w:rStyle w:val="Lienhypertexte"/>
+                <w:rStyle w:val="Hyperlink"/>
                 <w:noProof/>
               </w:rPr>
               <w:t>Choix de conception</w:t>
@@ -600,7 +583,7 @@
                 <w:noProof/>
                 <w:webHidden/>
               </w:rPr>
-              <w:instrText xml:space="preserve"> PAGEREF _Toc338165058 \h </w:instrText>
+              <w:instrText xml:space="preserve"> PAGEREF _Toc338611986 \h </w:instrText>
             </w:r>
             <w:r>
               <w:rPr>
@@ -633,7 +616,7 @@
         </w:p>
         <w:p>
           <w:pPr>
-            <w:pStyle w:val="TM2"/>
+            <w:pStyle w:val="TOC2"/>
             <w:tabs>
               <w:tab w:val="left" w:pos="880"/>
               <w:tab w:val="right" w:leader="dot" w:pos="9062"/>
@@ -644,10 +627,10 @@
               <w:lang w:eastAsia="fr-FR"/>
             </w:rPr>
           </w:pPr>
-          <w:hyperlink w:anchor="_Toc338165059" w:history="1">
-            <w:r>
-              <w:rPr>
-                <w:rStyle w:val="Lienhypertexte"/>
+          <w:hyperlink w:anchor="_Toc338611987" w:history="1">
+            <w:r>
+              <w:rPr>
+                <w:rStyle w:val="Hyperlink"/>
                 <w:noProof/>
               </w:rPr>
               <w:t>1.2</w:t>
@@ -662,7 +645,7 @@
             </w:r>
             <w:r>
               <w:rPr>
-                <w:rStyle w:val="Lienhypertexte"/>
+                <w:rStyle w:val="Hyperlink"/>
                 <w:noProof/>
               </w:rPr>
               <w:t>Cas d’utilisation</w:t>
@@ -686,7 +669,7 @@
                 <w:noProof/>
                 <w:webHidden/>
               </w:rPr>
-              <w:instrText xml:space="preserve"> PAGEREF _Toc338165059 \h </w:instrText>
+              <w:instrText xml:space="preserve"> PAGEREF _Toc338611987 \h </w:instrText>
             </w:r>
             <w:r>
               <w:rPr>
@@ -719,7 +702,7 @@
         </w:p>
         <w:p>
           <w:pPr>
-            <w:pStyle w:val="TM2"/>
+            <w:pStyle w:val="TOC2"/>
             <w:tabs>
               <w:tab w:val="left" w:pos="880"/>
               <w:tab w:val="right" w:leader="dot" w:pos="9062"/>
@@ -730,10 +713,10 @@
               <w:lang w:eastAsia="fr-FR"/>
             </w:rPr>
           </w:pPr>
-          <w:hyperlink w:anchor="_Toc338165060" w:history="1">
-            <w:r>
-              <w:rPr>
-                <w:rStyle w:val="Lienhypertexte"/>
+          <w:hyperlink w:anchor="_Toc338611988" w:history="1">
+            <w:r>
+              <w:rPr>
+                <w:rStyle w:val="Hyperlink"/>
                 <w:rFonts w:eastAsia="Times New Roman" w:cs="Times New Roman"/>
                 <w:noProof/>
                 <w:lang w:eastAsia="fr-FR"/>
@@ -750,7 +733,7 @@
             </w:r>
             <w:r>
               <w:rPr>
-                <w:rStyle w:val="Lienhypertexte"/>
+                <w:rStyle w:val="Hyperlink"/>
                 <w:noProof/>
               </w:rPr>
               <w:t>Diagramme de classes</w:t>
@@ -774,7 +757,7 @@
                 <w:noProof/>
                 <w:webHidden/>
               </w:rPr>
-              <w:instrText xml:space="preserve"> PAGEREF _Toc338165060 \h </w:instrText>
+              <w:instrText xml:space="preserve"> PAGEREF _Toc338611988 \h </w:instrText>
             </w:r>
             <w:r>
               <w:rPr>
@@ -807,7 +790,7 @@
         </w:p>
         <w:p>
           <w:pPr>
-            <w:pStyle w:val="TM1"/>
+            <w:pStyle w:val="TOC1"/>
             <w:tabs>
               <w:tab w:val="left" w:pos="440"/>
               <w:tab w:val="right" w:leader="dot" w:pos="9062"/>
@@ -818,10 +801,10 @@
               <w:lang w:eastAsia="fr-FR"/>
             </w:rPr>
           </w:pPr>
-          <w:hyperlink w:anchor="_Toc338165061" w:history="1">
-            <w:r>
-              <w:rPr>
-                <w:rStyle w:val="Lienhypertexte"/>
+          <w:hyperlink w:anchor="_Toc338611989" w:history="1">
+            <w:r>
+              <w:rPr>
+                <w:rStyle w:val="Hyperlink"/>
                 <w:noProof/>
               </w:rPr>
               <w:t>2</w:t>
@@ -836,7 +819,7 @@
             </w:r>
             <w:r>
               <w:rPr>
-                <w:rStyle w:val="Lienhypertexte"/>
+                <w:rStyle w:val="Hyperlink"/>
                 <w:noProof/>
               </w:rPr>
               <w:t>Les sous-projets</w:t>
@@ -860,7 +843,7 @@
                 <w:noProof/>
                 <w:webHidden/>
               </w:rPr>
-              <w:instrText xml:space="preserve"> PAGEREF _Toc338165061 \h </w:instrText>
+              <w:instrText xml:space="preserve"> PAGEREF _Toc338611989 \h </w:instrText>
             </w:r>
             <w:r>
               <w:rPr>
@@ -893,7 +876,7 @@
         </w:p>
         <w:p>
           <w:pPr>
-            <w:pStyle w:val="TM2"/>
+            <w:pStyle w:val="TOC2"/>
             <w:tabs>
               <w:tab w:val="left" w:pos="880"/>
               <w:tab w:val="right" w:leader="dot" w:pos="9062"/>
@@ -904,10 +887,10 @@
               <w:lang w:eastAsia="fr-FR"/>
             </w:rPr>
           </w:pPr>
-          <w:hyperlink w:anchor="_Toc338165062" w:history="1">
-            <w:r>
-              <w:rPr>
-                <w:rStyle w:val="Lienhypertexte"/>
+          <w:hyperlink w:anchor="_Toc338611990" w:history="1">
+            <w:r>
+              <w:rPr>
+                <w:rStyle w:val="Hyperlink"/>
                 <w:noProof/>
               </w:rPr>
               <w:t>2.1</w:t>
@@ -922,7 +905,7 @@
             </w:r>
             <w:r>
               <w:rPr>
-                <w:rStyle w:val="Lienhypertexte"/>
+                <w:rStyle w:val="Hyperlink"/>
                 <w:noProof/>
               </w:rPr>
               <w:t>Communication et traitement</w:t>
@@ -946,7 +929,7 @@
                 <w:noProof/>
                 <w:webHidden/>
               </w:rPr>
-              <w:instrText xml:space="preserve"> PAGEREF _Toc338165062 \h </w:instrText>
+              <w:instrText xml:space="preserve"> PAGEREF _Toc338611990 \h </w:instrText>
             </w:r>
             <w:r>
               <w:rPr>
@@ -979,7 +962,7 @@
         </w:p>
         <w:p>
           <w:pPr>
-            <w:pStyle w:val="TM3"/>
+            <w:pStyle w:val="TOC3"/>
             <w:tabs>
               <w:tab w:val="left" w:pos="1320"/>
               <w:tab w:val="right" w:leader="dot" w:pos="9062"/>
@@ -990,10 +973,10 @@
               <w:lang w:eastAsia="fr-FR"/>
             </w:rPr>
           </w:pPr>
-          <w:hyperlink w:anchor="_Toc338165063" w:history="1">
-            <w:r>
-              <w:rPr>
-                <w:rStyle w:val="Lienhypertexte"/>
+          <w:hyperlink w:anchor="_Toc338611991" w:history="1">
+            <w:r>
+              <w:rPr>
+                <w:rStyle w:val="Hyperlink"/>
                 <w:noProof/>
               </w:rPr>
               <w:t>2.1.1</w:t>
@@ -1008,7 +991,7 @@
             </w:r>
             <w:r>
               <w:rPr>
-                <w:rStyle w:val="Lienhypertexte"/>
+                <w:rStyle w:val="Hyperlink"/>
                 <w:noProof/>
               </w:rPr>
               <w:t>Analyse préliminaire</w:t>
@@ -1032,7 +1015,7 @@
                 <w:noProof/>
                 <w:webHidden/>
               </w:rPr>
-              <w:instrText xml:space="preserve"> PAGEREF _Toc338165063 \h </w:instrText>
+              <w:instrText xml:space="preserve"> PAGEREF _Toc338611991 \h </w:instrText>
             </w:r>
             <w:r>
               <w:rPr>
@@ -1065,7 +1048,7 @@
         </w:p>
         <w:p>
           <w:pPr>
-            <w:pStyle w:val="TM3"/>
+            <w:pStyle w:val="TOC3"/>
             <w:tabs>
               <w:tab w:val="left" w:pos="1320"/>
               <w:tab w:val="right" w:leader="dot" w:pos="9062"/>
@@ -1076,10 +1059,10 @@
               <w:lang w:eastAsia="fr-FR"/>
             </w:rPr>
           </w:pPr>
-          <w:hyperlink w:anchor="_Toc338165064" w:history="1">
-            <w:r>
-              <w:rPr>
-                <w:rStyle w:val="Lienhypertexte"/>
+          <w:hyperlink w:anchor="_Toc338611992" w:history="1">
+            <w:r>
+              <w:rPr>
+                <w:rStyle w:val="Hyperlink"/>
                 <w:noProof/>
               </w:rPr>
               <w:t>2.1.2</w:t>
@@ -1094,7 +1077,7 @@
             </w:r>
             <w:r>
               <w:rPr>
-                <w:rStyle w:val="Lienhypertexte"/>
+                <w:rStyle w:val="Hyperlink"/>
                 <w:noProof/>
               </w:rPr>
               <w:t>Choix de conception</w:t>
@@ -1118,7 +1101,7 @@
                 <w:noProof/>
                 <w:webHidden/>
               </w:rPr>
-              <w:instrText xml:space="preserve"> PAGEREF _Toc338165064 \h </w:instrText>
+              <w:instrText xml:space="preserve"> PAGEREF _Toc338611992 \h </w:instrText>
             </w:r>
             <w:r>
               <w:rPr>
@@ -1151,7 +1134,7 @@
         </w:p>
         <w:p>
           <w:pPr>
-            <w:pStyle w:val="TM3"/>
+            <w:pStyle w:val="TOC3"/>
             <w:tabs>
               <w:tab w:val="left" w:pos="1320"/>
               <w:tab w:val="right" w:leader="dot" w:pos="9062"/>
@@ -1162,10 +1145,10 @@
               <w:lang w:eastAsia="fr-FR"/>
             </w:rPr>
           </w:pPr>
-          <w:hyperlink w:anchor="_Toc338165065" w:history="1">
-            <w:r>
-              <w:rPr>
-                <w:rStyle w:val="Lienhypertexte"/>
+          <w:hyperlink w:anchor="_Toc338611993" w:history="1">
+            <w:r>
+              <w:rPr>
+                <w:rStyle w:val="Hyperlink"/>
                 <w:noProof/>
               </w:rPr>
               <w:t>2.1.3</w:t>
@@ -1180,7 +1163,7 @@
             </w:r>
             <w:r>
               <w:rPr>
-                <w:rStyle w:val="Lienhypertexte"/>
+                <w:rStyle w:val="Hyperlink"/>
                 <w:noProof/>
               </w:rPr>
               <w:t>Diagramme de cas d’utilisation</w:t>
@@ -1204,7 +1187,7 @@
                 <w:noProof/>
                 <w:webHidden/>
               </w:rPr>
-              <w:instrText xml:space="preserve"> PAGEREF _Toc338165065 \h </w:instrText>
+              <w:instrText xml:space="preserve"> PAGEREF _Toc338611993 \h </w:instrText>
             </w:r>
             <w:r>
               <w:rPr>
@@ -1237,7 +1220,7 @@
         </w:p>
         <w:p>
           <w:pPr>
-            <w:pStyle w:val="TM3"/>
+            <w:pStyle w:val="TOC3"/>
             <w:tabs>
               <w:tab w:val="left" w:pos="1320"/>
               <w:tab w:val="right" w:leader="dot" w:pos="9062"/>
@@ -1248,10 +1231,10 @@
               <w:lang w:eastAsia="fr-FR"/>
             </w:rPr>
           </w:pPr>
-          <w:hyperlink w:anchor="_Toc338165066" w:history="1">
-            <w:r>
-              <w:rPr>
-                <w:rStyle w:val="Lienhypertexte"/>
+          <w:hyperlink w:anchor="_Toc338611994" w:history="1">
+            <w:r>
+              <w:rPr>
+                <w:rStyle w:val="Hyperlink"/>
                 <w:noProof/>
               </w:rPr>
               <w:t>2.1.4</w:t>
@@ -1266,7 +1249,7 @@
             </w:r>
             <w:r>
               <w:rPr>
-                <w:rStyle w:val="Lienhypertexte"/>
+                <w:rStyle w:val="Hyperlink"/>
                 <w:noProof/>
               </w:rPr>
               <w:t>Diagrammes de séquence</w:t>
@@ -1290,7 +1273,7 @@
                 <w:noProof/>
                 <w:webHidden/>
               </w:rPr>
-              <w:instrText xml:space="preserve"> PAGEREF _Toc338165066 \h </w:instrText>
+              <w:instrText xml:space="preserve"> PAGEREF _Toc338611994 \h </w:instrText>
             </w:r>
             <w:r>
               <w:rPr>
@@ -1323,7 +1306,7 @@
         </w:p>
         <w:p>
           <w:pPr>
-            <w:pStyle w:val="TM3"/>
+            <w:pStyle w:val="TOC3"/>
             <w:tabs>
               <w:tab w:val="left" w:pos="1320"/>
               <w:tab w:val="right" w:leader="dot" w:pos="9062"/>
@@ -1334,10 +1317,10 @@
               <w:lang w:eastAsia="fr-FR"/>
             </w:rPr>
           </w:pPr>
-          <w:hyperlink w:anchor="_Toc338165067" w:history="1">
-            <w:r>
-              <w:rPr>
-                <w:rStyle w:val="Lienhypertexte"/>
+          <w:hyperlink w:anchor="_Toc338611995" w:history="1">
+            <w:r>
+              <w:rPr>
+                <w:rStyle w:val="Hyperlink"/>
                 <w:noProof/>
               </w:rPr>
               <w:t>2.1.5</w:t>
@@ -1352,7 +1335,7 @@
             </w:r>
             <w:r>
               <w:rPr>
-                <w:rStyle w:val="Lienhypertexte"/>
+                <w:rStyle w:val="Hyperlink"/>
                 <w:noProof/>
               </w:rPr>
               <w:t>Diagramme de classes</w:t>
@@ -1376,7 +1359,7 @@
                 <w:noProof/>
                 <w:webHidden/>
               </w:rPr>
-              <w:instrText xml:space="preserve"> PAGEREF _Toc338165067 \h </w:instrText>
+              <w:instrText xml:space="preserve"> PAGEREF _Toc338611995 \h </w:instrText>
             </w:r>
             <w:r>
               <w:rPr>
@@ -1409,7 +1392,7 @@
         </w:p>
         <w:p>
           <w:pPr>
-            <w:pStyle w:val="TM2"/>
+            <w:pStyle w:val="TOC2"/>
             <w:tabs>
               <w:tab w:val="left" w:pos="880"/>
               <w:tab w:val="right" w:leader="dot" w:pos="9062"/>
@@ -1420,10 +1403,10 @@
               <w:lang w:eastAsia="fr-FR"/>
             </w:rPr>
           </w:pPr>
-          <w:hyperlink w:anchor="_Toc338165068" w:history="1">
-            <w:r>
-              <w:rPr>
-                <w:rStyle w:val="Lienhypertexte"/>
+          <w:hyperlink w:anchor="_Toc338611996" w:history="1">
+            <w:r>
+              <w:rPr>
+                <w:rStyle w:val="Hyperlink"/>
                 <w:noProof/>
               </w:rPr>
               <w:t>2.2</w:t>
@@ -1438,7 +1421,7 @@
             </w:r>
             <w:r>
               <w:rPr>
-                <w:rStyle w:val="Lienhypertexte"/>
+                <w:rStyle w:val="Hyperlink"/>
                 <w:noProof/>
               </w:rPr>
               <w:t>Gestion des données</w:t>
@@ -1462,7 +1445,7 @@
                 <w:noProof/>
                 <w:webHidden/>
               </w:rPr>
-              <w:instrText xml:space="preserve"> PAGEREF _Toc338165068 \h </w:instrText>
+              <w:instrText xml:space="preserve"> PAGEREF _Toc338611996 \h </w:instrText>
             </w:r>
             <w:r>
               <w:rPr>
@@ -1495,7 +1478,7 @@
         </w:p>
         <w:p>
           <w:pPr>
-            <w:pStyle w:val="TM3"/>
+            <w:pStyle w:val="TOC3"/>
             <w:tabs>
               <w:tab w:val="left" w:pos="1320"/>
               <w:tab w:val="right" w:leader="dot" w:pos="9062"/>
@@ -1506,10 +1489,10 @@
               <w:lang w:eastAsia="fr-FR"/>
             </w:rPr>
           </w:pPr>
-          <w:hyperlink w:anchor="_Toc338165069" w:history="1">
-            <w:r>
-              <w:rPr>
-                <w:rStyle w:val="Lienhypertexte"/>
+          <w:hyperlink w:anchor="_Toc338611997" w:history="1">
+            <w:r>
+              <w:rPr>
+                <w:rStyle w:val="Hyperlink"/>
                 <w:noProof/>
                 <w:lang w:eastAsia="fr-FR"/>
               </w:rPr>
@@ -1525,7 +1508,7 @@
             </w:r>
             <w:r>
               <w:rPr>
-                <w:rStyle w:val="Lienhypertexte"/>
+                <w:rStyle w:val="Hyperlink"/>
                 <w:noProof/>
                 <w:lang w:eastAsia="fr-FR"/>
               </w:rPr>
@@ -1550,7 +1533,7 @@
                 <w:noProof/>
                 <w:webHidden/>
               </w:rPr>
-              <w:instrText xml:space="preserve"> PAGEREF _Toc338165069 \h </w:instrText>
+              <w:instrText xml:space="preserve"> PAGEREF _Toc338611997 \h </w:instrText>
             </w:r>
             <w:r>
               <w:rPr>
@@ -1583,7 +1566,7 @@
         </w:p>
         <w:p>
           <w:pPr>
-            <w:pStyle w:val="TM3"/>
+            <w:pStyle w:val="TOC3"/>
             <w:tabs>
               <w:tab w:val="left" w:pos="1320"/>
               <w:tab w:val="right" w:leader="dot" w:pos="9062"/>
@@ -1594,10 +1577,10 @@
               <w:lang w:eastAsia="fr-FR"/>
             </w:rPr>
           </w:pPr>
-          <w:hyperlink w:anchor="_Toc338165070" w:history="1">
-            <w:r>
-              <w:rPr>
-                <w:rStyle w:val="Lienhypertexte"/>
+          <w:hyperlink w:anchor="_Toc338611998" w:history="1">
+            <w:r>
+              <w:rPr>
+                <w:rStyle w:val="Hyperlink"/>
                 <w:noProof/>
                 <w:lang w:eastAsia="fr-FR"/>
               </w:rPr>
@@ -1613,7 +1596,7 @@
             </w:r>
             <w:r>
               <w:rPr>
-                <w:rStyle w:val="Lienhypertexte"/>
+                <w:rStyle w:val="Hyperlink"/>
                 <w:noProof/>
                 <w:lang w:eastAsia="fr-FR"/>
               </w:rPr>
@@ -1638,7 +1621,7 @@
                 <w:noProof/>
                 <w:webHidden/>
               </w:rPr>
-              <w:instrText xml:space="preserve"> PAGEREF _Toc338165070 \h </w:instrText>
+              <w:instrText xml:space="preserve"> PAGEREF _Toc338611998 \h </w:instrText>
             </w:r>
             <w:r>
               <w:rPr>
@@ -1671,7 +1654,7 @@
         </w:p>
         <w:p>
           <w:pPr>
-            <w:pStyle w:val="TM3"/>
+            <w:pStyle w:val="TOC3"/>
             <w:tabs>
               <w:tab w:val="left" w:pos="1320"/>
               <w:tab w:val="right" w:leader="dot" w:pos="9062"/>
@@ -1682,10 +1665,10 @@
               <w:lang w:eastAsia="fr-FR"/>
             </w:rPr>
           </w:pPr>
-          <w:hyperlink w:anchor="_Toc338165071" w:history="1">
-            <w:r>
-              <w:rPr>
-                <w:rStyle w:val="Lienhypertexte"/>
+          <w:hyperlink w:anchor="_Toc338611999" w:history="1">
+            <w:r>
+              <w:rPr>
+                <w:rStyle w:val="Hyperlink"/>
                 <w:noProof/>
                 <w:lang w:eastAsia="fr-FR"/>
               </w:rPr>
@@ -1701,7 +1684,7 @@
             </w:r>
             <w:r>
               <w:rPr>
-                <w:rStyle w:val="Lienhypertexte"/>
+                <w:rStyle w:val="Hyperlink"/>
                 <w:noProof/>
                 <w:lang w:eastAsia="fr-FR"/>
               </w:rPr>
@@ -1726,7 +1709,7 @@
                 <w:noProof/>
                 <w:webHidden/>
               </w:rPr>
-              <w:instrText xml:space="preserve"> PAGEREF _Toc338165071 \h </w:instrText>
+              <w:instrText xml:space="preserve"> PAGEREF _Toc338611999 \h </w:instrText>
             </w:r>
             <w:r>
               <w:rPr>
@@ -1759,7 +1742,7 @@
         </w:p>
         <w:p>
           <w:pPr>
-            <w:pStyle w:val="TM3"/>
+            <w:pStyle w:val="TOC3"/>
             <w:tabs>
               <w:tab w:val="left" w:pos="1320"/>
               <w:tab w:val="right" w:leader="dot" w:pos="9062"/>
@@ -1770,10 +1753,10 @@
               <w:lang w:eastAsia="fr-FR"/>
             </w:rPr>
           </w:pPr>
-          <w:hyperlink w:anchor="_Toc338165072" w:history="1">
-            <w:r>
-              <w:rPr>
-                <w:rStyle w:val="Lienhypertexte"/>
+          <w:hyperlink w:anchor="_Toc338612000" w:history="1">
+            <w:r>
+              <w:rPr>
+                <w:rStyle w:val="Hyperlink"/>
                 <w:noProof/>
                 <w:lang w:eastAsia="fr-FR"/>
               </w:rPr>
@@ -1789,7 +1772,7 @@
             </w:r>
             <w:r>
               <w:rPr>
-                <w:rStyle w:val="Lienhypertexte"/>
+                <w:rStyle w:val="Hyperlink"/>
                 <w:noProof/>
                 <w:lang w:eastAsia="fr-FR"/>
               </w:rPr>
@@ -1814,7 +1797,7 @@
                 <w:noProof/>
                 <w:webHidden/>
               </w:rPr>
-              <w:instrText xml:space="preserve"> PAGEREF _Toc338165072 \h </w:instrText>
+              <w:instrText xml:space="preserve"> PAGEREF _Toc338612000 \h </w:instrText>
             </w:r>
             <w:r>
               <w:rPr>
@@ -1847,7 +1830,7 @@
         </w:p>
         <w:p>
           <w:pPr>
-            <w:pStyle w:val="TM3"/>
+            <w:pStyle w:val="TOC3"/>
             <w:tabs>
               <w:tab w:val="left" w:pos="1320"/>
               <w:tab w:val="right" w:leader="dot" w:pos="9062"/>
@@ -1858,10 +1841,10 @@
               <w:lang w:eastAsia="fr-FR"/>
             </w:rPr>
           </w:pPr>
-          <w:hyperlink w:anchor="_Toc338165073" w:history="1">
-            <w:r>
-              <w:rPr>
-                <w:rStyle w:val="Lienhypertexte"/>
+          <w:hyperlink w:anchor="_Toc338612001" w:history="1">
+            <w:r>
+              <w:rPr>
+                <w:rStyle w:val="Hyperlink"/>
                 <w:noProof/>
                 <w:lang w:eastAsia="fr-FR"/>
               </w:rPr>
@@ -1877,7 +1860,7 @@
             </w:r>
             <w:r>
               <w:rPr>
-                <w:rStyle w:val="Lienhypertexte"/>
+                <w:rStyle w:val="Hyperlink"/>
                 <w:noProof/>
                 <w:lang w:eastAsia="fr-FR"/>
               </w:rPr>
@@ -1902,7 +1885,7 @@
                 <w:noProof/>
                 <w:webHidden/>
               </w:rPr>
-              <w:instrText xml:space="preserve"> PAGEREF _Toc338165073 \h </w:instrText>
+              <w:instrText xml:space="preserve"> PAGEREF _Toc338612001 \h </w:instrText>
             </w:r>
             <w:r>
               <w:rPr>
@@ -1935,7 +1918,7 @@
         </w:p>
         <w:p>
           <w:pPr>
-            <w:pStyle w:val="TM2"/>
+            <w:pStyle w:val="TOC2"/>
             <w:tabs>
               <w:tab w:val="left" w:pos="880"/>
               <w:tab w:val="right" w:leader="dot" w:pos="9062"/>
@@ -1946,10 +1929,10 @@
               <w:lang w:eastAsia="fr-FR"/>
             </w:rPr>
           </w:pPr>
-          <w:hyperlink w:anchor="_Toc338165074" w:history="1">
-            <w:r>
-              <w:rPr>
-                <w:rStyle w:val="Lienhypertexte"/>
+          <w:hyperlink w:anchor="_Toc338612002" w:history="1">
+            <w:r>
+              <w:rPr>
+                <w:rStyle w:val="Hyperlink"/>
                 <w:noProof/>
               </w:rPr>
               <w:t>2.3</w:t>
@@ -1964,7 +1947,7 @@
             </w:r>
             <w:r>
               <w:rPr>
-                <w:rStyle w:val="Lienhypertexte"/>
+                <w:rStyle w:val="Hyperlink"/>
                 <w:noProof/>
               </w:rPr>
               <w:t>IHM connexion</w:t>
@@ -1988,7 +1971,7 @@
                 <w:noProof/>
                 <w:webHidden/>
               </w:rPr>
-              <w:instrText xml:space="preserve"> PAGEREF _Toc338165074 \h </w:instrText>
+              <w:instrText xml:space="preserve"> PAGEREF _Toc338612002 \h </w:instrText>
             </w:r>
             <w:r>
               <w:rPr>
@@ -2008,7 +1991,7 @@
                 <w:noProof/>
                 <w:webHidden/>
               </w:rPr>
-              <w:t>15</w:t>
+              <w:t>16</w:t>
             </w:r>
             <w:r>
               <w:rPr>
@@ -2021,7 +2004,7 @@
         </w:p>
         <w:p>
           <w:pPr>
-            <w:pStyle w:val="TM3"/>
+            <w:pStyle w:val="TOC3"/>
             <w:tabs>
               <w:tab w:val="left" w:pos="1320"/>
               <w:tab w:val="right" w:leader="dot" w:pos="9062"/>
@@ -2032,10 +2015,10 @@
               <w:lang w:eastAsia="fr-FR"/>
             </w:rPr>
           </w:pPr>
-          <w:hyperlink w:anchor="_Toc338165075" w:history="1">
-            <w:r>
-              <w:rPr>
-                <w:rStyle w:val="Lienhypertexte"/>
+          <w:hyperlink w:anchor="_Toc338612003" w:history="1">
+            <w:r>
+              <w:rPr>
+                <w:rStyle w:val="Hyperlink"/>
                 <w:noProof/>
                 <w:lang w:eastAsia="fr-FR"/>
               </w:rPr>
@@ -2051,7 +2034,7 @@
             </w:r>
             <w:r>
               <w:rPr>
-                <w:rStyle w:val="Lienhypertexte"/>
+                <w:rStyle w:val="Hyperlink"/>
                 <w:noProof/>
                 <w:lang w:eastAsia="fr-FR"/>
               </w:rPr>
@@ -2076,7 +2059,7 @@
                 <w:noProof/>
                 <w:webHidden/>
               </w:rPr>
-              <w:instrText xml:space="preserve"> PAGEREF _Toc338165075 \h </w:instrText>
+              <w:instrText xml:space="preserve"> PAGEREF _Toc338612003 \h </w:instrText>
             </w:r>
             <w:r>
               <w:rPr>
@@ -2096,7 +2079,7 @@
                 <w:noProof/>
                 <w:webHidden/>
               </w:rPr>
-              <w:t>15</w:t>
+              <w:t>16</w:t>
             </w:r>
             <w:r>
               <w:rPr>
@@ -2109,7 +2092,7 @@
         </w:p>
         <w:p>
           <w:pPr>
-            <w:pStyle w:val="TM3"/>
+            <w:pStyle w:val="TOC3"/>
             <w:tabs>
               <w:tab w:val="left" w:pos="1320"/>
               <w:tab w:val="right" w:leader="dot" w:pos="9062"/>
@@ -2120,10 +2103,10 @@
               <w:lang w:eastAsia="fr-FR"/>
             </w:rPr>
           </w:pPr>
-          <w:hyperlink w:anchor="_Toc338165076" w:history="1">
-            <w:r>
-              <w:rPr>
-                <w:rStyle w:val="Lienhypertexte"/>
+          <w:hyperlink w:anchor="_Toc338612004" w:history="1">
+            <w:r>
+              <w:rPr>
+                <w:rStyle w:val="Hyperlink"/>
                 <w:noProof/>
                 <w:lang w:eastAsia="fr-FR"/>
               </w:rPr>
@@ -2139,7 +2122,7 @@
             </w:r>
             <w:r>
               <w:rPr>
-                <w:rStyle w:val="Lienhypertexte"/>
+                <w:rStyle w:val="Hyperlink"/>
                 <w:noProof/>
                 <w:lang w:eastAsia="fr-FR"/>
               </w:rPr>
@@ -2164,7 +2147,7 @@
                 <w:noProof/>
                 <w:webHidden/>
               </w:rPr>
-              <w:instrText xml:space="preserve"> PAGEREF _Toc338165076 \h </w:instrText>
+              <w:instrText xml:space="preserve"> PAGEREF _Toc338612004 \h </w:instrText>
             </w:r>
             <w:r>
               <w:rPr>
@@ -2184,7 +2167,7 @@
                 <w:noProof/>
                 <w:webHidden/>
               </w:rPr>
-              <w:t>15</w:t>
+              <w:t>16</w:t>
             </w:r>
             <w:r>
               <w:rPr>
@@ -2197,7 +2180,7 @@
         </w:p>
         <w:p>
           <w:pPr>
-            <w:pStyle w:val="TM3"/>
+            <w:pStyle w:val="TOC3"/>
             <w:tabs>
               <w:tab w:val="left" w:pos="1320"/>
               <w:tab w:val="right" w:leader="dot" w:pos="9062"/>
@@ -2208,10 +2191,10 @@
               <w:lang w:eastAsia="fr-FR"/>
             </w:rPr>
           </w:pPr>
-          <w:hyperlink w:anchor="_Toc338165077" w:history="1">
-            <w:r>
-              <w:rPr>
-                <w:rStyle w:val="Lienhypertexte"/>
+          <w:hyperlink w:anchor="_Toc338612005" w:history="1">
+            <w:r>
+              <w:rPr>
+                <w:rStyle w:val="Hyperlink"/>
                 <w:noProof/>
                 <w:lang w:eastAsia="fr-FR"/>
               </w:rPr>
@@ -2227,7 +2210,7 @@
             </w:r>
             <w:r>
               <w:rPr>
-                <w:rStyle w:val="Lienhypertexte"/>
+                <w:rStyle w:val="Hyperlink"/>
                 <w:noProof/>
                 <w:lang w:eastAsia="fr-FR"/>
               </w:rPr>
@@ -2252,7 +2235,7 @@
                 <w:noProof/>
                 <w:webHidden/>
               </w:rPr>
-              <w:instrText xml:space="preserve"> PAGEREF _Toc338165077 \h </w:instrText>
+              <w:instrText xml:space="preserve"> PAGEREF _Toc338612005 \h </w:instrText>
             </w:r>
             <w:r>
               <w:rPr>
@@ -2272,7 +2255,7 @@
                 <w:noProof/>
                 <w:webHidden/>
               </w:rPr>
-              <w:t>15</w:t>
+              <w:t>16</w:t>
             </w:r>
             <w:r>
               <w:rPr>
@@ -2285,7 +2268,7 @@
         </w:p>
         <w:p>
           <w:pPr>
-            <w:pStyle w:val="TM3"/>
+            <w:pStyle w:val="TOC3"/>
             <w:tabs>
               <w:tab w:val="left" w:pos="1320"/>
               <w:tab w:val="right" w:leader="dot" w:pos="9062"/>
@@ -2296,10 +2279,10 @@
               <w:lang w:eastAsia="fr-FR"/>
             </w:rPr>
           </w:pPr>
-          <w:hyperlink w:anchor="_Toc338165078" w:history="1">
-            <w:r>
-              <w:rPr>
-                <w:rStyle w:val="Lienhypertexte"/>
+          <w:hyperlink w:anchor="_Toc338612006" w:history="1">
+            <w:r>
+              <w:rPr>
+                <w:rStyle w:val="Hyperlink"/>
                 <w:noProof/>
                 <w:lang w:eastAsia="fr-FR"/>
               </w:rPr>
@@ -2315,7 +2298,7 @@
             </w:r>
             <w:r>
               <w:rPr>
-                <w:rStyle w:val="Lienhypertexte"/>
+                <w:rStyle w:val="Hyperlink"/>
                 <w:noProof/>
                 <w:lang w:eastAsia="fr-FR"/>
               </w:rPr>
@@ -2340,7 +2323,7 @@
                 <w:noProof/>
                 <w:webHidden/>
               </w:rPr>
-              <w:instrText xml:space="preserve"> PAGEREF _Toc338165078 \h </w:instrText>
+              <w:instrText xml:space="preserve"> PAGEREF _Toc338612006 \h </w:instrText>
             </w:r>
             <w:r>
               <w:rPr>
@@ -2360,7 +2343,7 @@
                 <w:noProof/>
                 <w:webHidden/>
               </w:rPr>
-              <w:t>15</w:t>
+              <w:t>16</w:t>
             </w:r>
             <w:r>
               <w:rPr>
@@ -2373,7 +2356,7 @@
         </w:p>
         <w:p>
           <w:pPr>
-            <w:pStyle w:val="TM3"/>
+            <w:pStyle w:val="TOC3"/>
             <w:tabs>
               <w:tab w:val="left" w:pos="1320"/>
               <w:tab w:val="right" w:leader="dot" w:pos="9062"/>
@@ -2384,10 +2367,10 @@
               <w:lang w:eastAsia="fr-FR"/>
             </w:rPr>
           </w:pPr>
-          <w:hyperlink w:anchor="_Toc338165079" w:history="1">
-            <w:r>
-              <w:rPr>
-                <w:rStyle w:val="Lienhypertexte"/>
+          <w:hyperlink w:anchor="_Toc338612007" w:history="1">
+            <w:r>
+              <w:rPr>
+                <w:rStyle w:val="Hyperlink"/>
                 <w:noProof/>
                 <w:lang w:eastAsia="fr-FR"/>
               </w:rPr>
@@ -2403,7 +2386,7 @@
             </w:r>
             <w:r>
               <w:rPr>
-                <w:rStyle w:val="Lienhypertexte"/>
+                <w:rStyle w:val="Hyperlink"/>
                 <w:noProof/>
                 <w:lang w:eastAsia="fr-FR"/>
               </w:rPr>
@@ -2428,7 +2411,7 @@
                 <w:noProof/>
                 <w:webHidden/>
               </w:rPr>
-              <w:instrText xml:space="preserve"> PAGEREF _Toc338165079 \h </w:instrText>
+              <w:instrText xml:space="preserve"> PAGEREF _Toc338612007 \h </w:instrText>
             </w:r>
             <w:r>
               <w:rPr>
@@ -2448,7 +2431,7 @@
                 <w:noProof/>
                 <w:webHidden/>
               </w:rPr>
-              <w:t>15</w:t>
+              <w:t>16</w:t>
             </w:r>
             <w:r>
               <w:rPr>
@@ -2461,7 +2444,7 @@
         </w:p>
         <w:p>
           <w:pPr>
-            <w:pStyle w:val="TM3"/>
+            <w:pStyle w:val="TOC3"/>
             <w:tabs>
               <w:tab w:val="left" w:pos="1320"/>
               <w:tab w:val="right" w:leader="dot" w:pos="9062"/>
@@ -2472,10 +2455,10 @@
               <w:lang w:eastAsia="fr-FR"/>
             </w:rPr>
           </w:pPr>
-          <w:hyperlink w:anchor="_Toc338165080" w:history="1">
-            <w:r>
-              <w:rPr>
-                <w:rStyle w:val="Lienhypertexte"/>
+          <w:hyperlink w:anchor="_Toc338612008" w:history="1">
+            <w:r>
+              <w:rPr>
+                <w:rStyle w:val="Hyperlink"/>
                 <w:noProof/>
                 <w:lang w:eastAsia="fr-FR"/>
               </w:rPr>
@@ -2491,7 +2474,7 @@
             </w:r>
             <w:r>
               <w:rPr>
-                <w:rStyle w:val="Lienhypertexte"/>
+                <w:rStyle w:val="Hyperlink"/>
                 <w:noProof/>
                 <w:lang w:eastAsia="fr-FR"/>
               </w:rPr>
@@ -2516,7 +2499,7 @@
                 <w:noProof/>
                 <w:webHidden/>
               </w:rPr>
-              <w:instrText xml:space="preserve"> PAGEREF _Toc338165080 \h </w:instrText>
+              <w:instrText xml:space="preserve"> PAGEREF _Toc338612008 \h </w:instrText>
             </w:r>
             <w:r>
               <w:rPr>
@@ -2536,7 +2519,7 @@
                 <w:noProof/>
                 <w:webHidden/>
               </w:rPr>
-              <w:t>15</w:t>
+              <w:t>16</w:t>
             </w:r>
             <w:r>
               <w:rPr>
@@ -2549,7 +2532,7 @@
         </w:p>
         <w:p>
           <w:pPr>
-            <w:pStyle w:val="TM2"/>
+            <w:pStyle w:val="TOC2"/>
             <w:tabs>
               <w:tab w:val="left" w:pos="880"/>
               <w:tab w:val="right" w:leader="dot" w:pos="9062"/>
@@ -2560,10 +2543,10 @@
               <w:lang w:eastAsia="fr-FR"/>
             </w:rPr>
           </w:pPr>
-          <w:hyperlink w:anchor="_Toc338165081" w:history="1">
-            <w:r>
-              <w:rPr>
-                <w:rStyle w:val="Lienhypertexte"/>
+          <w:hyperlink w:anchor="_Toc338612009" w:history="1">
+            <w:r>
+              <w:rPr>
+                <w:rStyle w:val="Hyperlink"/>
                 <w:noProof/>
               </w:rPr>
               <w:t>2.4</w:t>
@@ -2578,7 +2561,7 @@
             </w:r>
             <w:r>
               <w:rPr>
-                <w:rStyle w:val="Lienhypertexte"/>
+                <w:rStyle w:val="Hyperlink"/>
                 <w:noProof/>
               </w:rPr>
               <w:t>IHM grille</w:t>
@@ -2602,7 +2585,7 @@
                 <w:noProof/>
                 <w:webHidden/>
               </w:rPr>
-              <w:instrText xml:space="preserve"> PAGEREF _Toc338165081 \h </w:instrText>
+              <w:instrText xml:space="preserve"> PAGEREF _Toc338612009 \h </w:instrText>
             </w:r>
             <w:r>
               <w:rPr>
@@ -2622,7 +2605,7 @@
                 <w:noProof/>
                 <w:webHidden/>
               </w:rPr>
-              <w:t>15</w:t>
+              <w:t>17</w:t>
             </w:r>
             <w:r>
               <w:rPr>
@@ -2635,7 +2618,7 @@
         </w:p>
         <w:p>
           <w:pPr>
-            <w:pStyle w:val="TM3"/>
+            <w:pStyle w:val="TOC3"/>
             <w:tabs>
               <w:tab w:val="left" w:pos="1320"/>
               <w:tab w:val="right" w:leader="dot" w:pos="9062"/>
@@ -2646,10 +2629,10 @@
               <w:lang w:eastAsia="fr-FR"/>
             </w:rPr>
           </w:pPr>
-          <w:hyperlink w:anchor="_Toc338165082" w:history="1">
-            <w:r>
-              <w:rPr>
-                <w:rStyle w:val="Lienhypertexte"/>
+          <w:hyperlink w:anchor="_Toc338612010" w:history="1">
+            <w:r>
+              <w:rPr>
+                <w:rStyle w:val="Hyperlink"/>
                 <w:noProof/>
                 <w:lang w:eastAsia="fr-FR"/>
               </w:rPr>
@@ -2665,7 +2648,7 @@
             </w:r>
             <w:r>
               <w:rPr>
-                <w:rStyle w:val="Lienhypertexte"/>
+                <w:rStyle w:val="Hyperlink"/>
                 <w:noProof/>
                 <w:lang w:eastAsia="fr-FR"/>
               </w:rPr>
@@ -2690,7 +2673,7 @@
                 <w:noProof/>
                 <w:webHidden/>
               </w:rPr>
-              <w:instrText xml:space="preserve"> PAGEREF _Toc338165082 \h </w:instrText>
+              <w:instrText xml:space="preserve"> PAGEREF _Toc338612010 \h </w:instrText>
             </w:r>
             <w:r>
               <w:rPr>
@@ -2710,7 +2693,7 @@
                 <w:noProof/>
                 <w:webHidden/>
               </w:rPr>
-              <w:t>15</w:t>
+              <w:t>17</w:t>
             </w:r>
             <w:r>
               <w:rPr>
@@ -2723,7 +2706,7 @@
         </w:p>
         <w:p>
           <w:pPr>
-            <w:pStyle w:val="TM3"/>
+            <w:pStyle w:val="TOC3"/>
             <w:tabs>
               <w:tab w:val="left" w:pos="1320"/>
               <w:tab w:val="right" w:leader="dot" w:pos="9062"/>
@@ -2734,10 +2717,10 @@
               <w:lang w:eastAsia="fr-FR"/>
             </w:rPr>
           </w:pPr>
-          <w:hyperlink w:anchor="_Toc338165083" w:history="1">
-            <w:r>
-              <w:rPr>
-                <w:rStyle w:val="Lienhypertexte"/>
+          <w:hyperlink w:anchor="_Toc338612011" w:history="1">
+            <w:r>
+              <w:rPr>
+                <w:rStyle w:val="Hyperlink"/>
                 <w:noProof/>
                 <w:lang w:eastAsia="fr-FR"/>
               </w:rPr>
@@ -2753,7 +2736,7 @@
             </w:r>
             <w:r>
               <w:rPr>
-                <w:rStyle w:val="Lienhypertexte"/>
+                <w:rStyle w:val="Hyperlink"/>
                 <w:noProof/>
                 <w:lang w:eastAsia="fr-FR"/>
               </w:rPr>
@@ -2778,7 +2761,7 @@
                 <w:noProof/>
                 <w:webHidden/>
               </w:rPr>
-              <w:instrText xml:space="preserve"> PAGEREF _Toc338165083 \h </w:instrText>
+              <w:instrText xml:space="preserve"> PAGEREF _Toc338612011 \h </w:instrText>
             </w:r>
             <w:r>
               <w:rPr>
@@ -2798,7 +2781,7 @@
                 <w:noProof/>
                 <w:webHidden/>
               </w:rPr>
-              <w:t>15</w:t>
+              <w:t>18</w:t>
             </w:r>
             <w:r>
               <w:rPr>
@@ -2811,7 +2794,7 @@
         </w:p>
         <w:p>
           <w:pPr>
-            <w:pStyle w:val="TM3"/>
+            <w:pStyle w:val="TOC3"/>
             <w:tabs>
               <w:tab w:val="left" w:pos="1320"/>
               <w:tab w:val="right" w:leader="dot" w:pos="9062"/>
@@ -2822,10 +2805,10 @@
               <w:lang w:eastAsia="fr-FR"/>
             </w:rPr>
           </w:pPr>
-          <w:hyperlink w:anchor="_Toc338165084" w:history="1">
-            <w:r>
-              <w:rPr>
-                <w:rStyle w:val="Lienhypertexte"/>
+          <w:hyperlink w:anchor="_Toc338612012" w:history="1">
+            <w:r>
+              <w:rPr>
+                <w:rStyle w:val="Hyperlink"/>
                 <w:noProof/>
                 <w:lang w:eastAsia="fr-FR"/>
               </w:rPr>
@@ -2841,11 +2824,27 @@
             </w:r>
             <w:r>
               <w:rPr>
-                <w:rStyle w:val="Lienhypertexte"/>
+                <w:rStyle w:val="Hyperlink"/>
                 <w:noProof/>
                 <w:lang w:eastAsia="fr-FR"/>
               </w:rPr>
-              <w:t>Cas d’utilisation</w:t>
+              <w:t>Cas d’utilisa</w:t>
+            </w:r>
+            <w:r>
+              <w:rPr>
+                <w:rStyle w:val="Hyperlink"/>
+                <w:noProof/>
+                <w:lang w:eastAsia="fr-FR"/>
+              </w:rPr>
+              <w:t>t</w:t>
+            </w:r>
+            <w:r>
+              <w:rPr>
+                <w:rStyle w:val="Hyperlink"/>
+                <w:noProof/>
+                <w:lang w:eastAsia="fr-FR"/>
+              </w:rPr>
+              <w:t>ion</w:t>
             </w:r>
             <w:r>
               <w:rPr>
@@ -2866,7 +2865,7 @@
                 <w:noProof/>
                 <w:webHidden/>
               </w:rPr>
-              <w:instrText xml:space="preserve"> PAGEREF _Toc338165084 \h </w:instrText>
+              <w:instrText xml:space="preserve"> PAGEREF _Toc338612012 \h </w:instrText>
             </w:r>
             <w:r>
               <w:rPr>
@@ -2886,7 +2885,7 @@
                 <w:noProof/>
                 <w:webHidden/>
               </w:rPr>
-              <w:t>15</w:t>
+              <w:t>18</w:t>
             </w:r>
             <w:r>
               <w:rPr>
@@ -2899,7 +2898,7 @@
         </w:p>
         <w:p>
           <w:pPr>
-            <w:pStyle w:val="TM3"/>
+            <w:pStyle w:val="TOC3"/>
             <w:tabs>
               <w:tab w:val="left" w:pos="1320"/>
               <w:tab w:val="right" w:leader="dot" w:pos="9062"/>
@@ -2910,10 +2909,10 @@
               <w:lang w:eastAsia="fr-FR"/>
             </w:rPr>
           </w:pPr>
-          <w:hyperlink w:anchor="_Toc338165085" w:history="1">
-            <w:r>
-              <w:rPr>
-                <w:rStyle w:val="Lienhypertexte"/>
+          <w:hyperlink w:anchor="_Toc338612013" w:history="1">
+            <w:r>
+              <w:rPr>
+                <w:rStyle w:val="Hyperlink"/>
                 <w:noProof/>
                 <w:lang w:eastAsia="fr-FR"/>
               </w:rPr>
@@ -2929,7 +2928,7 @@
             </w:r>
             <w:r>
               <w:rPr>
-                <w:rStyle w:val="Lienhypertexte"/>
+                <w:rStyle w:val="Hyperlink"/>
                 <w:noProof/>
                 <w:lang w:eastAsia="fr-FR"/>
               </w:rPr>
@@ -2954,7 +2953,7 @@
                 <w:noProof/>
                 <w:webHidden/>
               </w:rPr>
-              <w:instrText xml:space="preserve"> PAGEREF _Toc338165085 \h </w:instrText>
+              <w:instrText xml:space="preserve"> PAGEREF _Toc338612013 \h </w:instrText>
             </w:r>
             <w:r>
               <w:rPr>
@@ -2974,7 +2973,7 @@
                 <w:noProof/>
                 <w:webHidden/>
               </w:rPr>
-              <w:t>15</w:t>
+              <w:t>19</w:t>
             </w:r>
             <w:r>
               <w:rPr>
@@ -2987,7 +2986,7 @@
         </w:p>
         <w:p>
           <w:pPr>
-            <w:pStyle w:val="TM3"/>
+            <w:pStyle w:val="TOC3"/>
             <w:tabs>
               <w:tab w:val="left" w:pos="1320"/>
               <w:tab w:val="right" w:leader="dot" w:pos="9062"/>
@@ -2998,10 +2997,10 @@
               <w:lang w:eastAsia="fr-FR"/>
             </w:rPr>
           </w:pPr>
-          <w:hyperlink w:anchor="_Toc338165086" w:history="1">
-            <w:r>
-              <w:rPr>
-                <w:rStyle w:val="Lienhypertexte"/>
+          <w:hyperlink w:anchor="_Toc338612014" w:history="1">
+            <w:r>
+              <w:rPr>
+                <w:rStyle w:val="Hyperlink"/>
                 <w:noProof/>
                 <w:lang w:eastAsia="fr-FR"/>
               </w:rPr>
@@ -3017,7 +3016,7 @@
             </w:r>
             <w:r>
               <w:rPr>
-                <w:rStyle w:val="Lienhypertexte"/>
+                <w:rStyle w:val="Hyperlink"/>
                 <w:noProof/>
                 <w:lang w:eastAsia="fr-FR"/>
               </w:rPr>
@@ -3042,7 +3041,7 @@
                 <w:noProof/>
                 <w:webHidden/>
               </w:rPr>
-              <w:instrText xml:space="preserve"> PAGEREF _Toc338165086 \h </w:instrText>
+              <w:instrText xml:space="preserve"> PAGEREF _Toc338612014 \h </w:instrText>
             </w:r>
             <w:r>
               <w:rPr>
@@ -3062,7 +3061,7 @@
                 <w:noProof/>
                 <w:webHidden/>
               </w:rPr>
-              <w:t>15</w:t>
+              <w:t>22</w:t>
             </w:r>
             <w:r>
               <w:rPr>
@@ -3075,7 +3074,7 @@
         </w:p>
         <w:p>
           <w:pPr>
-            <w:pStyle w:val="TM3"/>
+            <w:pStyle w:val="TOC3"/>
             <w:tabs>
               <w:tab w:val="left" w:pos="1320"/>
               <w:tab w:val="right" w:leader="dot" w:pos="9062"/>
@@ -3086,10 +3085,10 @@
               <w:lang w:eastAsia="fr-FR"/>
             </w:rPr>
           </w:pPr>
-          <w:hyperlink w:anchor="_Toc338165087" w:history="1">
-            <w:r>
-              <w:rPr>
-                <w:rStyle w:val="Lienhypertexte"/>
+          <w:hyperlink w:anchor="_Toc338612015" w:history="1">
+            <w:r>
+              <w:rPr>
+                <w:rStyle w:val="Hyperlink"/>
                 <w:noProof/>
                 <w:lang w:eastAsia="fr-FR"/>
               </w:rPr>
@@ -3105,7 +3104,7 @@
             </w:r>
             <w:r>
               <w:rPr>
-                <w:rStyle w:val="Lienhypertexte"/>
+                <w:rStyle w:val="Hyperlink"/>
                 <w:noProof/>
                 <w:lang w:eastAsia="fr-FR"/>
               </w:rPr>
@@ -3130,7 +3129,7 @@
                 <w:noProof/>
                 <w:webHidden/>
               </w:rPr>
-              <w:instrText xml:space="preserve"> PAGEREF _Toc338165087 \h </w:instrText>
+              <w:instrText xml:space="preserve"> PAGEREF _Toc338612015 \h </w:instrText>
             </w:r>
             <w:r>
               <w:rPr>
@@ -3150,7 +3149,7 @@
                 <w:noProof/>
                 <w:webHidden/>
               </w:rPr>
-              <w:t>15</w:t>
+              <w:t>24</w:t>
             </w:r>
             <w:r>
               <w:rPr>
@@ -3177,20 +3176,12 @@
     </w:sdt>
     <w:p>
       <w:pPr>
-        <w:pStyle w:val="Titre1"/>
-      </w:pPr>
-      <w:bookmarkStart w:id="0" w:name="_Toc338165057"/>
+        <w:pStyle w:val="Heading1"/>
+      </w:pPr>
+      <w:bookmarkStart w:id="0" w:name="_Toc338611985"/>
       <w:r>
         <w:lastRenderedPageBreak/>
-        <w:t xml:space="preserve">Le projet : </w:t>
-      </w:r>
-      <w:proofErr w:type="spellStart"/>
-      <w:r>
-        <w:t>Chess</w:t>
-      </w:r>
-      <w:proofErr w:type="spellEnd"/>
-      <w:r>
-        <w:t xml:space="preserve"> P2P</w:t>
+        <w:t>Le projet : Chess P2P</w:t>
       </w:r>
       <w:bookmarkEnd w:id="0"/>
     </w:p>
@@ -3244,7 +3235,7 @@
     </w:p>
     <w:p>
       <w:pPr>
-        <w:pStyle w:val="Paragraphedeliste"/>
+        <w:pStyle w:val="ListParagraph"/>
         <w:numPr>
           <w:ilvl w:val="0"/>
           <w:numId w:val="6"/>
@@ -3256,7 +3247,7 @@
     </w:p>
     <w:p>
       <w:pPr>
-        <w:pStyle w:val="Paragraphedeliste"/>
+        <w:pStyle w:val="ListParagraph"/>
         <w:numPr>
           <w:ilvl w:val="0"/>
           <w:numId w:val="6"/>
@@ -3268,7 +3259,7 @@
     </w:p>
     <w:p>
       <w:pPr>
-        <w:pStyle w:val="Paragraphedeliste"/>
+        <w:pStyle w:val="ListParagraph"/>
         <w:numPr>
           <w:ilvl w:val="0"/>
           <w:numId w:val="6"/>
@@ -3289,7 +3280,7 @@
     </w:p>
     <w:p>
       <w:pPr>
-        <w:pStyle w:val="Paragraphedeliste"/>
+        <w:pStyle w:val="ListParagraph"/>
         <w:numPr>
           <w:ilvl w:val="0"/>
           <w:numId w:val="6"/>
@@ -3318,7 +3309,7 @@
     </w:p>
     <w:p>
       <w:pPr>
-        <w:pStyle w:val="Paragraphedeliste"/>
+        <w:pStyle w:val="ListParagraph"/>
         <w:numPr>
           <w:ilvl w:val="0"/>
           <w:numId w:val="6"/>
@@ -3330,7 +3321,7 @@
     </w:p>
     <w:p>
       <w:pPr>
-        <w:pStyle w:val="Paragraphedeliste"/>
+        <w:pStyle w:val="ListParagraph"/>
         <w:numPr>
           <w:ilvl w:val="0"/>
           <w:numId w:val="6"/>
@@ -3342,7 +3333,7 @@
     </w:p>
     <w:p>
       <w:pPr>
-        <w:pStyle w:val="Paragraphedeliste"/>
+        <w:pStyle w:val="ListParagraph"/>
         <w:numPr>
           <w:ilvl w:val="0"/>
           <w:numId w:val="6"/>
@@ -3354,7 +3345,7 @@
     </w:p>
     <w:p>
       <w:pPr>
-        <w:pStyle w:val="Paragraphedeliste"/>
+        <w:pStyle w:val="ListParagraph"/>
         <w:numPr>
           <w:ilvl w:val="0"/>
           <w:numId w:val="6"/>
@@ -3366,7 +3357,7 @@
     </w:p>
     <w:p>
       <w:pPr>
-        <w:pStyle w:val="Paragraphedeliste"/>
+        <w:pStyle w:val="ListParagraph"/>
         <w:numPr>
           <w:ilvl w:val="0"/>
           <w:numId w:val="6"/>
@@ -3378,7 +3369,7 @@
     </w:p>
     <w:p>
       <w:pPr>
-        <w:pStyle w:val="Paragraphedeliste"/>
+        <w:pStyle w:val="ListParagraph"/>
         <w:numPr>
           <w:ilvl w:val="0"/>
           <w:numId w:val="6"/>
@@ -3390,7 +3381,7 @@
     </w:p>
     <w:p>
       <w:pPr>
-        <w:pStyle w:val="Paragraphedeliste"/>
+        <w:pStyle w:val="ListParagraph"/>
         <w:numPr>
           <w:ilvl w:val="0"/>
           <w:numId w:val="6"/>
@@ -3403,9 +3394,9 @@
     <w:p/>
     <w:p>
       <w:pPr>
-        <w:pStyle w:val="Titre2"/>
-      </w:pPr>
-      <w:bookmarkStart w:id="1" w:name="_Toc338165058"/>
+        <w:pStyle w:val="Heading2"/>
+      </w:pPr>
+      <w:bookmarkStart w:id="1" w:name="_Toc338611986"/>
       <w:r>
         <w:t>Choix de conception</w:t>
       </w:r>
@@ -3426,7 +3417,7 @@
     </w:p>
     <w:p>
       <w:pPr>
-        <w:pStyle w:val="Titre2"/>
+        <w:pStyle w:val="Heading2"/>
         <w:numPr>
           <w:ilvl w:val="0"/>
           <w:numId w:val="0"/>
@@ -3436,9 +3427,9 @@
     </w:p>
     <w:p>
       <w:pPr>
-        <w:pStyle w:val="Titre2"/>
-      </w:pPr>
-      <w:bookmarkStart w:id="2" w:name="_Toc338165059"/>
+        <w:pStyle w:val="Heading2"/>
+      </w:pPr>
+      <w:bookmarkStart w:id="2" w:name="_Toc338611987"/>
       <w:r>
         <w:t>Cas d’utilisation</w:t>
       </w:r>
@@ -3470,10 +3461,10 @@
                     <pic:cNvPicPr/>
                   </pic:nvPicPr>
                   <pic:blipFill>
-                    <a:blip r:embed="rId10">
+                    <a:blip r:embed="rId9">
                       <a:extLst>
                         <a:ext uri="{28A0092B-C50C-407E-A947-70E740481C1C}">
-                          <a14:useLocalDpi xmlns:a14="http://schemas.microsoft.com/office/drawing/2010/main" val="0"/>
+                          <a14:useLocalDpi xmlns:a14="http://schemas.microsoft.com/office/drawing/2010/main" xmlns:wps="http://schemas.microsoft.com/office/word/2010/wordprocessingShape" xmlns:wpi="http://schemas.microsoft.com/office/word/2010/wordprocessingInk" xmlns:wpg="http://schemas.microsoft.com/office/word/2010/wordprocessingGroup" xmlns:w14="http://schemas.microsoft.com/office/word/2010/wordml" xmlns:w="http://schemas.openxmlformats.org/wordprocessingml/2006/main" xmlns:w10="urn:schemas-microsoft-com:office:word" xmlns:wp14="http://schemas.microsoft.com/office/word/2010/wordprocessingDrawing" xmlns:v="urn:schemas-microsoft-com:vml" xmlns:o="urn:schemas-microsoft-com:office:office" xmlns:mc="http://schemas.openxmlformats.org/markup-compatibility/2006" xmlns:wpc="http://schemas.microsoft.com/office/word/2010/wordprocessingCanvas" xmlns="" val="0"/>
                         </a:ext>
                       </a:extLst>
                     </a:blip>
@@ -3504,7 +3495,7 @@
     </w:p>
     <w:p>
       <w:pPr>
-        <w:pStyle w:val="Lgende"/>
+        <w:pStyle w:val="Caption"/>
         <w:jc w:val="center"/>
       </w:pPr>
       <w:r>
@@ -3547,7 +3538,7 @@
     <w:p/>
     <w:p>
       <w:pPr>
-        <w:pStyle w:val="Titre2"/>
+        <w:pStyle w:val="Heading2"/>
         <w:rPr>
           <w:rFonts w:eastAsia="Times New Roman" w:cs="Times New Roman"/>
           <w:sz w:val="24"/>
@@ -3555,7 +3546,7 @@
           <w:lang w:eastAsia="fr-FR"/>
         </w:rPr>
       </w:pPr>
-      <w:bookmarkStart w:id="3" w:name="_Toc338165060"/>
+      <w:bookmarkStart w:id="3" w:name="_Toc338611988"/>
       <w:r>
         <w:t>Diagramme de classes</w:t>
       </w:r>
@@ -3566,9 +3557,9 @@
     </w:p>
     <w:p>
       <w:pPr>
-        <w:pStyle w:val="Titre1"/>
-      </w:pPr>
-      <w:bookmarkStart w:id="4" w:name="_Toc338165061"/>
+        <w:pStyle w:val="Heading1"/>
+      </w:pPr>
+      <w:bookmarkStart w:id="4" w:name="_Toc338611989"/>
       <w:r>
         <w:lastRenderedPageBreak/>
         <w:t>Les sous-projets</w:t>
@@ -3577,9 +3568,9 @@
     </w:p>
     <w:p>
       <w:pPr>
-        <w:pStyle w:val="Titre2"/>
-      </w:pPr>
-      <w:bookmarkStart w:id="5" w:name="_Toc338165062"/>
+        <w:pStyle w:val="Heading2"/>
+      </w:pPr>
+      <w:bookmarkStart w:id="5" w:name="_Toc338611990"/>
       <w:r>
         <w:t>Communication et traitement</w:t>
       </w:r>
@@ -3602,9 +3593,9 @@
     </w:p>
     <w:p>
       <w:pPr>
-        <w:pStyle w:val="Titre3"/>
-      </w:pPr>
-      <w:bookmarkStart w:id="6" w:name="_Toc338165063"/>
+        <w:pStyle w:val="Heading3"/>
+      </w:pPr>
+      <w:bookmarkStart w:id="6" w:name="_Toc338611991"/>
       <w:r>
         <w:t>Analyse préliminaire</w:t>
       </w:r>
@@ -3616,15 +3607,7 @@
         <w:jc w:val="both"/>
       </w:pPr>
       <w:r>
-        <w:t xml:space="preserve">Dans les prémisses du projet, notre équipe a réfléchi sur l’impact de la logique de communication au cours des différentes situations d’utilisation du jeu. Nous avons ainsi déterminé qu’il y avait deux cas à traiter : la communication </w:t>
-      </w:r>
-      <w:proofErr w:type="gramStart"/>
-      <w:r>
-        <w:t>joueur</w:t>
-      </w:r>
-      <w:proofErr w:type="gramEnd"/>
-      <w:r>
-        <w:t xml:space="preserve"> à joueur </w:t>
+        <w:t xml:space="preserve">Dans les prémisses du projet, notre équipe a réfléchi sur l’impact de la logique de communication au cours des différentes situations d’utilisation du jeu. Nous avons ainsi déterminé qu’il y avait deux cas à traiter : la communication joueur à joueur </w:t>
       </w:r>
       <w:r>
         <w:t xml:space="preserve">au cours d’une partie et la découverte des joueurs. </w:t>
@@ -3641,7 +3624,7 @@
     </w:p>
     <w:p>
       <w:pPr>
-        <w:pStyle w:val="Titre4"/>
+        <w:pStyle w:val="Heading4"/>
       </w:pPr>
       <w:r>
         <w:t xml:space="preserve">La communication avec </w:t>
@@ -3685,7 +3668,7 @@
     </w:p>
     <w:p>
       <w:pPr>
-        <w:pStyle w:val="Titre4"/>
+        <w:pStyle w:val="Heading4"/>
       </w:pPr>
       <w:r>
         <w:t>La découverte des joueurs</w:t>
@@ -3715,15 +3698,7 @@
         <w:t>Deux solutions sont envisageables :</w:t>
       </w:r>
       <w:r>
-        <w:t xml:space="preserve"> soit en mode « </w:t>
-      </w:r>
-      <w:proofErr w:type="spellStart"/>
-      <w:r>
-        <w:t>broadcast</w:t>
-      </w:r>
-      <w:proofErr w:type="spellEnd"/>
-      <w:r>
-        <w:t xml:space="preserve"> », </w:t>
+        <w:t xml:space="preserve"> soit en mode « broadcast », </w:t>
       </w:r>
       <w:r>
         <w:t>qui consiste à</w:t>
@@ -3800,10 +3775,10 @@
     <w:p/>
     <w:p>
       <w:pPr>
-        <w:pStyle w:val="Titre3"/>
+        <w:pStyle w:val="Heading3"/>
       </w:pPr>
       <w:bookmarkStart w:id="7" w:name="_Toc338073620"/>
-      <w:bookmarkStart w:id="8" w:name="_Toc338165064"/>
+      <w:bookmarkStart w:id="8" w:name="_Toc338611992"/>
       <w:r>
         <w:t>Choix de conception</w:t>
       </w:r>
@@ -3842,7 +3817,7 @@
     </w:p>
     <w:p>
       <w:pPr>
-        <w:pStyle w:val="Titre4"/>
+        <w:pStyle w:val="Heading4"/>
         <w:numPr>
           <w:ilvl w:val="0"/>
           <w:numId w:val="12"/>
@@ -3935,12 +3910,12 @@
             <v:stroke joinstyle="miter"/>
             <v:path gradientshapeok="t" o:connecttype="rect"/>
           </v:shapetype>
-          <v:shape id="_x0000_s1106" type="#_x0000_t202" style="position:absolute;left:0;text-align:left;margin-left:-18.1pt;margin-top:173.3pt;width:497.2pt;height:.05pt;z-index:251658752;mso-position-horizontal-relative:text;mso-position-vertical-relative:text" stroked="f">
-            <v:textbox style="mso-fit-shape-to-text:t" inset="0,0,0,0">
+          <v:shape id="_x0000_s1106" type="#_x0000_t202" style="position:absolute;left:0;text-align:left;margin-left:-18.1pt;margin-top:173.3pt;width:497.2pt;height:.05pt;z-index:251658752" stroked="f">
+            <v:textbox style="mso-next-textbox:#_x0000_s1106;mso-fit-shape-to-text:t" inset="0,0,0,0">
               <w:txbxContent>
                 <w:p>
                   <w:pPr>
-                    <w:pStyle w:val="Lgende"/>
+                    <w:pStyle w:val="Caption"/>
                     <w:jc w:val="center"/>
                     <w:rPr>
                       <w:noProof/>
@@ -4411,12 +4386,12 @@
         </w:rPr>
         <w:lastRenderedPageBreak/>
         <w:pict>
-          <v:shape id="_x0000_s1107" type="#_x0000_t202" style="position:absolute;left:0;text-align:left;margin-left:-25.2pt;margin-top:160.65pt;width:511.35pt;height:.05pt;z-index:251659776;mso-position-horizontal-relative:text;mso-position-vertical-relative:text" stroked="f">
-            <v:textbox style="mso-fit-shape-to-text:t" inset="0,0,0,0">
+          <v:shape id="_x0000_s1107" type="#_x0000_t202" style="position:absolute;left:0;text-align:left;margin-left:-25.2pt;margin-top:160.65pt;width:511.35pt;height:.05pt;z-index:251659776" stroked="f">
+            <v:textbox style="mso-next-textbox:#_x0000_s1107;mso-fit-shape-to-text:t" inset="0,0,0,0">
               <w:txbxContent>
                 <w:p>
                   <w:pPr>
-                    <w:pStyle w:val="Lgende"/>
+                    <w:pStyle w:val="Caption"/>
                     <w:jc w:val="center"/>
                     <w:rPr>
                       <w:noProof/>
@@ -4697,14 +4672,12 @@
                         <w:i/>
                       </w:rPr>
                     </w:pPr>
-                    <w:proofErr w:type="gramStart"/>
                     <w:r>
                       <w:rPr>
                         <w:i/>
                       </w:rPr>
                       <w:t>Structure Y</w:t>
                     </w:r>
-                    <w:proofErr w:type="gramEnd"/>
                   </w:p>
                 </w:txbxContent>
               </v:textbox>
@@ -4718,14 +4691,12 @@
                         <w:i/>
                       </w:rPr>
                     </w:pPr>
-                    <w:proofErr w:type="gramStart"/>
                     <w:r>
                       <w:rPr>
                         <w:i/>
                       </w:rPr>
                       <w:t>Structure Y</w:t>
                     </w:r>
-                    <w:proofErr w:type="gramEnd"/>
                   </w:p>
                 </w:txbxContent>
               </v:textbox>
@@ -4969,7 +4940,7 @@
     </w:p>
     <w:p>
       <w:pPr>
-        <w:pStyle w:val="Titre4"/>
+        <w:pStyle w:val="Heading4"/>
       </w:pPr>
       <w:bookmarkStart w:id="10" w:name="_Toc338073622"/>
       <w:r>
@@ -5064,10 +5035,10 @@
                     <pic:cNvPicPr/>
                   </pic:nvPicPr>
                   <pic:blipFill>
-                    <a:blip r:embed="rId11">
+                    <a:blip r:embed="rId10">
                       <a:extLst>
                         <a:ext uri="{28A0092B-C50C-407E-A947-70E740481C1C}">
-                          <a14:useLocalDpi xmlns:a14="http://schemas.microsoft.com/office/drawing/2010/main" val="0"/>
+                          <a14:useLocalDpi xmlns:a14="http://schemas.microsoft.com/office/drawing/2010/main" xmlns:wps="http://schemas.microsoft.com/office/word/2010/wordprocessingShape" xmlns:wpi="http://schemas.microsoft.com/office/word/2010/wordprocessingInk" xmlns:wpg="http://schemas.microsoft.com/office/word/2010/wordprocessingGroup" xmlns:w14="http://schemas.microsoft.com/office/word/2010/wordml" xmlns:w="http://schemas.openxmlformats.org/wordprocessingml/2006/main" xmlns:w10="urn:schemas-microsoft-com:office:word" xmlns:wp14="http://schemas.microsoft.com/office/word/2010/wordprocessingDrawing" xmlns:v="urn:schemas-microsoft-com:vml" xmlns:o="urn:schemas-microsoft-com:office:office" xmlns:mc="http://schemas.openxmlformats.org/markup-compatibility/2006" xmlns:wpc="http://schemas.microsoft.com/office/word/2010/wordprocessingCanvas" xmlns="" val="0"/>
                         </a:ext>
                       </a:extLst>
                     </a:blip>
@@ -5093,7 +5064,7 @@
     </w:p>
     <w:p>
       <w:pPr>
-        <w:pStyle w:val="Lgende"/>
+        <w:pStyle w:val="Caption"/>
         <w:jc w:val="center"/>
       </w:pPr>
       <w:r>
@@ -5131,7 +5102,7 @@
     </w:p>
     <w:p>
       <w:pPr>
-        <w:pStyle w:val="Titre4"/>
+        <w:pStyle w:val="Heading4"/>
       </w:pPr>
       <w:bookmarkStart w:id="11" w:name="_Toc338073623"/>
       <w:r>
@@ -5220,10 +5191,10 @@
     </w:p>
     <w:p>
       <w:pPr>
-        <w:pStyle w:val="Titre3"/>
+        <w:pStyle w:val="Heading3"/>
       </w:pPr>
       <w:bookmarkStart w:id="12" w:name="_Toc338073624"/>
-      <w:bookmarkStart w:id="13" w:name="_Toc338165065"/>
+      <w:bookmarkStart w:id="13" w:name="_Toc338611993"/>
       <w:r>
         <w:lastRenderedPageBreak/>
         <w:t>Diagramme de cas d’utilisation</w:t>
@@ -5237,12 +5208,12 @@
           <w:noProof/>
         </w:rPr>
         <w:pict>
-          <v:shape id="_x0000_s1108" type="#_x0000_t202" style="position:absolute;margin-left:-31.85pt;margin-top:263.4pt;width:528.65pt;height:.05pt;z-index:251660800;mso-position-horizontal-relative:text;mso-position-vertical-relative:text" stroked="f">
-            <v:textbox style="mso-fit-shape-to-text:t" inset="0,0,0,0">
+          <v:shape id="_x0000_s1108" type="#_x0000_t202" style="position:absolute;margin-left:-31.85pt;margin-top:263.4pt;width:528.65pt;height:.05pt;z-index:251660800" stroked="f">
+            <v:textbox style="mso-next-textbox:#_x0000_s1108;mso-fit-shape-to-text:t" inset="0,0,0,0">
               <w:txbxContent>
                 <w:p>
                   <w:pPr>
-                    <w:pStyle w:val="Lgende"/>
+                    <w:pStyle w:val="Caption"/>
                     <w:jc w:val="center"/>
                     <w:rPr>
                       <w:noProof/>
@@ -5316,10 +5287,10 @@
                     <pic:cNvPicPr/>
                   </pic:nvPicPr>
                   <pic:blipFill>
-                    <a:blip r:embed="rId12">
+                    <a:blip r:embed="rId11">
                       <a:extLst>
                         <a:ext uri="{28A0092B-C50C-407E-A947-70E740481C1C}">
-                          <a14:useLocalDpi xmlns:a14="http://schemas.microsoft.com/office/drawing/2010/main" val="0"/>
+                          <a14:useLocalDpi xmlns:a14="http://schemas.microsoft.com/office/drawing/2010/main" xmlns:wps="http://schemas.microsoft.com/office/word/2010/wordprocessingShape" xmlns:wpi="http://schemas.microsoft.com/office/word/2010/wordprocessingInk" xmlns:wpg="http://schemas.microsoft.com/office/word/2010/wordprocessingGroup" xmlns:w14="http://schemas.microsoft.com/office/word/2010/wordml" xmlns:w="http://schemas.openxmlformats.org/wordprocessingml/2006/main" xmlns:w10="urn:schemas-microsoft-com:office:word" xmlns:wp14="http://schemas.microsoft.com/office/word/2010/wordprocessingDrawing" xmlns:v="urn:schemas-microsoft-com:vml" xmlns:o="urn:schemas-microsoft-com:office:office" xmlns:mc="http://schemas.openxmlformats.org/markup-compatibility/2006" xmlns:wpc="http://schemas.microsoft.com/office/word/2010/wordprocessingCanvas" xmlns="" val="0"/>
                         </a:ext>
                       </a:extLst>
                     </a:blip>
@@ -5374,7 +5345,7 @@
     </w:p>
     <w:p>
       <w:pPr>
-        <w:pStyle w:val="Paragraphedeliste"/>
+        <w:pStyle w:val="ListParagraph"/>
         <w:numPr>
           <w:ilvl w:val="0"/>
           <w:numId w:val="7"/>
@@ -5387,7 +5358,7 @@
     </w:p>
     <w:p>
       <w:pPr>
-        <w:pStyle w:val="Paragraphedeliste"/>
+        <w:pStyle w:val="ListParagraph"/>
         <w:numPr>
           <w:ilvl w:val="0"/>
           <w:numId w:val="7"/>
@@ -5403,7 +5374,7 @@
     </w:p>
     <w:p>
       <w:pPr>
-        <w:pStyle w:val="Paragraphedeliste"/>
+        <w:pStyle w:val="ListParagraph"/>
         <w:numPr>
           <w:ilvl w:val="0"/>
           <w:numId w:val="7"/>
@@ -5416,7 +5387,7 @@
     </w:p>
     <w:p>
       <w:pPr>
-        <w:pStyle w:val="Paragraphedeliste"/>
+        <w:pStyle w:val="ListParagraph"/>
         <w:numPr>
           <w:ilvl w:val="0"/>
           <w:numId w:val="7"/>
@@ -5432,7 +5403,7 @@
     </w:p>
     <w:p>
       <w:pPr>
-        <w:pStyle w:val="Paragraphedeliste"/>
+        <w:pStyle w:val="ListParagraph"/>
         <w:numPr>
           <w:ilvl w:val="0"/>
           <w:numId w:val="7"/>
@@ -5445,7 +5416,7 @@
     </w:p>
     <w:p>
       <w:pPr>
-        <w:pStyle w:val="Paragraphedeliste"/>
+        <w:pStyle w:val="ListParagraph"/>
         <w:numPr>
           <w:ilvl w:val="0"/>
           <w:numId w:val="7"/>
@@ -5463,10 +5434,10 @@
     </w:p>
     <w:p>
       <w:pPr>
-        <w:pStyle w:val="Titre3"/>
+        <w:pStyle w:val="Heading3"/>
       </w:pPr>
       <w:bookmarkStart w:id="14" w:name="_Toc338073628"/>
-      <w:bookmarkStart w:id="15" w:name="_Toc338165066"/>
+      <w:bookmarkStart w:id="15" w:name="_Toc338611994"/>
       <w:r>
         <w:lastRenderedPageBreak/>
         <w:t>Diagrammes de séquence</w:t>
@@ -5476,7 +5447,7 @@
     </w:p>
     <w:p>
       <w:pPr>
-        <w:pStyle w:val="Titre4"/>
+        <w:pStyle w:val="Heading4"/>
         <w:numPr>
           <w:ilvl w:val="0"/>
           <w:numId w:val="11"/>
@@ -5514,10 +5485,10 @@
                     <pic:cNvPicPr/>
                   </pic:nvPicPr>
                   <pic:blipFill>
-                    <a:blip r:embed="rId13">
+                    <a:blip r:embed="rId12">
                       <a:extLst>
                         <a:ext uri="{28A0092B-C50C-407E-A947-70E740481C1C}">
-                          <a14:useLocalDpi xmlns:a14="http://schemas.microsoft.com/office/drawing/2010/main" val="0"/>
+                          <a14:useLocalDpi xmlns:a14="http://schemas.microsoft.com/office/drawing/2010/main" xmlns:wps="http://schemas.microsoft.com/office/word/2010/wordprocessingShape" xmlns:wpi="http://schemas.microsoft.com/office/word/2010/wordprocessingInk" xmlns:wpg="http://schemas.microsoft.com/office/word/2010/wordprocessingGroup" xmlns:w14="http://schemas.microsoft.com/office/word/2010/wordml" xmlns:w="http://schemas.openxmlformats.org/wordprocessingml/2006/main" xmlns:w10="urn:schemas-microsoft-com:office:word" xmlns:wp14="http://schemas.microsoft.com/office/word/2010/wordprocessingDrawing" xmlns:v="urn:schemas-microsoft-com:vml" xmlns:o="urn:schemas-microsoft-com:office:office" xmlns:mc="http://schemas.openxmlformats.org/markup-compatibility/2006" xmlns:wpc="http://schemas.microsoft.com/office/word/2010/wordprocessingCanvas" xmlns="" val="0"/>
                         </a:ext>
                       </a:extLst>
                     </a:blip>
@@ -5548,7 +5519,7 @@
     </w:p>
     <w:p>
       <w:pPr>
-        <w:pStyle w:val="Lgende"/>
+        <w:pStyle w:val="Caption"/>
         <w:jc w:val="center"/>
       </w:pPr>
       <w:r>
@@ -5590,11 +5561,9 @@
       <w:r>
         <w:t>« </w:t>
       </w:r>
-      <w:proofErr w:type="spellStart"/>
       <w:r>
         <w:t>DataManager</w:t>
       </w:r>
-      <w:proofErr w:type="spellEnd"/>
       <w:r>
         <w:t> »</w:t>
       </w:r>
@@ -5609,7 +5578,7 @@
     </w:p>
     <w:p>
       <w:pPr>
-        <w:pStyle w:val="Titre4"/>
+        <w:pStyle w:val="Heading4"/>
       </w:pPr>
       <w:bookmarkStart w:id="17" w:name="_Toc338073630"/>
       <w:r>
@@ -5646,10 +5615,10 @@
                     <pic:cNvPicPr/>
                   </pic:nvPicPr>
                   <pic:blipFill>
-                    <a:blip r:embed="rId14">
+                    <a:blip r:embed="rId13">
                       <a:extLst>
                         <a:ext uri="{28A0092B-C50C-407E-A947-70E740481C1C}">
-                          <a14:useLocalDpi xmlns:a14="http://schemas.microsoft.com/office/drawing/2010/main" val="0"/>
+                          <a14:useLocalDpi xmlns:a14="http://schemas.microsoft.com/office/drawing/2010/main" xmlns:wps="http://schemas.microsoft.com/office/word/2010/wordprocessingShape" xmlns:wpi="http://schemas.microsoft.com/office/word/2010/wordprocessingInk" xmlns:wpg="http://schemas.microsoft.com/office/word/2010/wordprocessingGroup" xmlns:w14="http://schemas.microsoft.com/office/word/2010/wordml" xmlns:w="http://schemas.openxmlformats.org/wordprocessingml/2006/main" xmlns:w10="urn:schemas-microsoft-com:office:word" xmlns:wp14="http://schemas.microsoft.com/office/word/2010/wordprocessingDrawing" xmlns:v="urn:schemas-microsoft-com:vml" xmlns:o="urn:schemas-microsoft-com:office:office" xmlns:mc="http://schemas.openxmlformats.org/markup-compatibility/2006" xmlns:wpc="http://schemas.microsoft.com/office/word/2010/wordprocessingCanvas" xmlns="" val="0"/>
                         </a:ext>
                       </a:extLst>
                     </a:blip>
@@ -5680,7 +5649,7 @@
     </w:p>
     <w:p>
       <w:pPr>
-        <w:pStyle w:val="Lgende"/>
+        <w:pStyle w:val="Caption"/>
         <w:jc w:val="center"/>
       </w:pPr>
       <w:r>
@@ -5757,15 +5726,7 @@
         <w:t>autre marqueur bloque l’acceptation de toute autre demande.</w:t>
       </w:r>
       <w:r>
-        <w:t xml:space="preserve"> On note également que ce scénario gère les demandes de nouvelles parties ainsi que les demandes de chargement de parties. A cet effet, la structure </w:t>
-      </w:r>
-      <w:proofErr w:type="spellStart"/>
-      <w:r>
-        <w:t>invit_msg</w:t>
-      </w:r>
-      <w:proofErr w:type="spellEnd"/>
-      <w:r>
-        <w:t xml:space="preserve"> contiendra soit des éléments relatifs à une nouvelle partie, soit une partie sauvegardée localement qui sera envoyé à l’adversaire concerné.</w:t>
+        <w:t xml:space="preserve"> On note également que ce scénario gère les demandes de nouvelles parties ainsi que les demandes de chargement de parties. A cet effet, la structure invit_msg contiendra soit des éléments relatifs à une nouvelle partie, soit une partie sauvegardée localement qui sera envoyé à l’adversaire concerné.</w:t>
       </w:r>
     </w:p>
     <w:p>
@@ -5775,7 +5736,7 @@
     </w:p>
     <w:p>
       <w:pPr>
-        <w:pStyle w:val="Titre4"/>
+        <w:pStyle w:val="Heading4"/>
       </w:pPr>
       <w:bookmarkStart w:id="18" w:name="_Toc338073632"/>
       <w:r>
@@ -5809,10 +5770,10 @@
                     <pic:cNvPicPr/>
                   </pic:nvPicPr>
                   <pic:blipFill>
-                    <a:blip r:embed="rId15">
+                    <a:blip r:embed="rId14">
                       <a:extLst>
                         <a:ext uri="{28A0092B-C50C-407E-A947-70E740481C1C}">
-                          <a14:useLocalDpi xmlns:a14="http://schemas.microsoft.com/office/drawing/2010/main" val="0"/>
+                          <a14:useLocalDpi xmlns:a14="http://schemas.microsoft.com/office/drawing/2010/main" xmlns:wps="http://schemas.microsoft.com/office/word/2010/wordprocessingShape" xmlns:wpi="http://schemas.microsoft.com/office/word/2010/wordprocessingInk" xmlns:wpg="http://schemas.microsoft.com/office/word/2010/wordprocessingGroup" xmlns:w14="http://schemas.microsoft.com/office/word/2010/wordml" xmlns:w="http://schemas.openxmlformats.org/wordprocessingml/2006/main" xmlns:w10="urn:schemas-microsoft-com:office:word" xmlns:wp14="http://schemas.microsoft.com/office/word/2010/wordprocessingDrawing" xmlns:v="urn:schemas-microsoft-com:vml" xmlns:o="urn:schemas-microsoft-com:office:office" xmlns:mc="http://schemas.openxmlformats.org/markup-compatibility/2006" xmlns:wpc="http://schemas.microsoft.com/office/word/2010/wordprocessingCanvas" xmlns="" val="0"/>
                         </a:ext>
                       </a:extLst>
                     </a:blip>
@@ -5843,7 +5804,7 @@
     </w:p>
     <w:p>
       <w:pPr>
-        <w:pStyle w:val="Lgende"/>
+        <w:pStyle w:val="Caption"/>
         <w:jc w:val="center"/>
       </w:pPr>
       <w:r>
@@ -5858,7 +5819,7 @@
     </w:p>
     <w:p>
       <w:pPr>
-        <w:pStyle w:val="Titre4"/>
+        <w:pStyle w:val="Heading4"/>
       </w:pPr>
       <w:bookmarkStart w:id="19" w:name="_Toc338073633"/>
       <w:r>
@@ -5876,7 +5837,7 @@
           <w:lang w:eastAsia="fr-FR"/>
         </w:rPr>
         <w:drawing>
-          <wp:inline distT="0" distB="0" distL="0" distR="0" wp14:anchorId="44D56EEE" wp14:editId="4B0D6C83">
+          <wp:inline distT="0" distB="0" distL="0" distR="0">
             <wp:extent cx="5815965" cy="2293620"/>
             <wp:effectExtent l="19050" t="19050" r="0" b="0"/>
             <wp:docPr id="11" name="Image 11"/>
@@ -5891,10 +5852,10 @@
                     <pic:cNvPicPr/>
                   </pic:nvPicPr>
                   <pic:blipFill>
-                    <a:blip r:embed="rId16">
+                    <a:blip r:embed="rId15">
                       <a:extLst>
                         <a:ext uri="{28A0092B-C50C-407E-A947-70E740481C1C}">
-                          <a14:useLocalDpi xmlns:a14="http://schemas.microsoft.com/office/drawing/2010/main" val="0"/>
+                          <a14:useLocalDpi xmlns:a14="http://schemas.microsoft.com/office/drawing/2010/main" xmlns:wps="http://schemas.microsoft.com/office/word/2010/wordprocessingShape" xmlns:wpi="http://schemas.microsoft.com/office/word/2010/wordprocessingInk" xmlns:wpg="http://schemas.microsoft.com/office/word/2010/wordprocessingGroup" xmlns:w14="http://schemas.microsoft.com/office/word/2010/wordml" xmlns:w="http://schemas.openxmlformats.org/wordprocessingml/2006/main" xmlns:w10="urn:schemas-microsoft-com:office:word" xmlns:wp14="http://schemas.microsoft.com/office/word/2010/wordprocessingDrawing" xmlns:v="urn:schemas-microsoft-com:vml" xmlns:o="urn:schemas-microsoft-com:office:office" xmlns:mc="http://schemas.openxmlformats.org/markup-compatibility/2006" xmlns:wpc="http://schemas.microsoft.com/office/word/2010/wordprocessingCanvas" xmlns="" val="0"/>
                         </a:ext>
                       </a:extLst>
                     </a:blip>
@@ -5925,17 +5886,11 @@
     </w:p>
     <w:p>
       <w:pPr>
-        <w:pStyle w:val="Lgende"/>
+        <w:pStyle w:val="Caption"/>
         <w:jc w:val="center"/>
       </w:pPr>
       <w:r>
-        <w:t xml:space="preserve">Figure </w:t>
-      </w:r>
-      <w:r>
-        <w:t>9</w:t>
-      </w:r>
-      <w:r>
-        <w:t xml:space="preserve"> : diagramme de séquence d'envoi d’un message par chat</w:t>
+        <w:t>Figure 9 : diagramme de séquence d'envoi d’un message par chat</w:t>
       </w:r>
     </w:p>
     <w:p>
@@ -5950,21 +5905,13 @@
         <w:t xml:space="preserve">la partie, </w:t>
       </w:r>
       <w:r>
-        <w:t xml:space="preserve">un message de type </w:t>
-      </w:r>
-      <w:proofErr w:type="spellStart"/>
-      <w:r>
-        <w:t>constant_msg</w:t>
-      </w:r>
-      <w:proofErr w:type="spellEnd"/>
-      <w:r>
-        <w:t xml:space="preserve"> est envoyé pour prévenir le client adverse.</w:t>
+        <w:t>un message de type constant_msg est envoyé pour prévenir le client adverse.</w:t>
       </w:r>
     </w:p>
     <w:p/>
     <w:p>
       <w:pPr>
-        <w:pStyle w:val="Titre4"/>
+        <w:pStyle w:val="Heading4"/>
       </w:pPr>
       <w:r>
         <w:lastRenderedPageBreak/>
@@ -5998,10 +5945,10 @@
                     <pic:cNvPicPr/>
                   </pic:nvPicPr>
                   <pic:blipFill>
-                    <a:blip r:embed="rId17">
+                    <a:blip r:embed="rId16">
                       <a:extLst>
                         <a:ext uri="{28A0092B-C50C-407E-A947-70E740481C1C}">
-                          <a14:useLocalDpi xmlns:a14="http://schemas.microsoft.com/office/drawing/2010/main" val="0"/>
+                          <a14:useLocalDpi xmlns:a14="http://schemas.microsoft.com/office/drawing/2010/main" xmlns:wps="http://schemas.microsoft.com/office/word/2010/wordprocessingShape" xmlns:wpi="http://schemas.microsoft.com/office/word/2010/wordprocessingInk" xmlns:wpg="http://schemas.microsoft.com/office/word/2010/wordprocessingGroup" xmlns:w14="http://schemas.microsoft.com/office/word/2010/wordml" xmlns:w="http://schemas.openxmlformats.org/wordprocessingml/2006/main" xmlns:w10="urn:schemas-microsoft-com:office:word" xmlns:wp14="http://schemas.microsoft.com/office/word/2010/wordprocessingDrawing" xmlns:v="urn:schemas-microsoft-com:vml" xmlns:o="urn:schemas-microsoft-com:office:office" xmlns:mc="http://schemas.openxmlformats.org/markup-compatibility/2006" xmlns:wpc="http://schemas.microsoft.com/office/word/2010/wordprocessingCanvas" xmlns="" val="0"/>
                         </a:ext>
                       </a:extLst>
                     </a:blip>
@@ -6032,7 +5979,7 @@
     </w:p>
     <w:p>
       <w:pPr>
-        <w:pStyle w:val="Lgende"/>
+        <w:pStyle w:val="Caption"/>
         <w:jc w:val="center"/>
       </w:pPr>
       <w:r>
@@ -6051,7 +5998,7 @@
         <w:rPr>
           <w:noProof/>
         </w:rPr>
-        <w:t>10</w:t>
+        <w:t>8</w:t>
       </w:r>
       <w:r>
         <w:rPr>
@@ -6071,13 +6018,8 @@
         <w:tab/>
       </w:r>
       <w:r>
-        <w:t xml:space="preserve">On transmet le déplacement au joueur adverse par le biais de la structure </w:t>
-      </w:r>
-      <w:proofErr w:type="spellStart"/>
-      <w:r>
-        <w:t>move_msg</w:t>
-      </w:r>
-      <w:proofErr w:type="spellEnd"/>
+        <w:t>On transmet le déplacement au joueur adverse par le biais de la structure move_msg</w:t>
+      </w:r>
       <w:r>
         <w:t>.</w:t>
       </w:r>
@@ -6089,7 +6031,7 @@
     </w:p>
     <w:p>
       <w:pPr>
-        <w:pStyle w:val="Titre4"/>
+        <w:pStyle w:val="Heading4"/>
       </w:pPr>
       <w:bookmarkStart w:id="20" w:name="_Toc338073634"/>
       <w:r>
@@ -6126,10 +6068,10 @@
                     <pic:cNvPicPr/>
                   </pic:nvPicPr>
                   <pic:blipFill>
-                    <a:blip r:embed="rId18">
+                    <a:blip r:embed="rId17">
                       <a:extLst>
                         <a:ext uri="{28A0092B-C50C-407E-A947-70E740481C1C}">
-                          <a14:useLocalDpi xmlns:a14="http://schemas.microsoft.com/office/drawing/2010/main" val="0"/>
+                          <a14:useLocalDpi xmlns:a14="http://schemas.microsoft.com/office/drawing/2010/main" xmlns:wps="http://schemas.microsoft.com/office/word/2010/wordprocessingShape" xmlns:wpi="http://schemas.microsoft.com/office/word/2010/wordprocessingInk" xmlns:wpg="http://schemas.microsoft.com/office/word/2010/wordprocessingGroup" xmlns:w14="http://schemas.microsoft.com/office/word/2010/wordml" xmlns:w="http://schemas.openxmlformats.org/wordprocessingml/2006/main" xmlns:w10="urn:schemas-microsoft-com:office:word" xmlns:wp14="http://schemas.microsoft.com/office/word/2010/wordprocessingDrawing" xmlns:v="urn:schemas-microsoft-com:vml" xmlns:o="urn:schemas-microsoft-com:office:office" xmlns:mc="http://schemas.openxmlformats.org/markup-compatibility/2006" xmlns:wpc="http://schemas.microsoft.com/office/word/2010/wordprocessingCanvas" xmlns="" val="0"/>
                         </a:ext>
                       </a:extLst>
                     </a:blip>
@@ -6162,7 +6104,7 @@
     </w:p>
     <w:p>
       <w:pPr>
-        <w:pStyle w:val="Lgende"/>
+        <w:pStyle w:val="Caption"/>
         <w:jc w:val="center"/>
       </w:pPr>
       <w:r>
@@ -6181,7 +6123,7 @@
         <w:rPr>
           <w:noProof/>
         </w:rPr>
-        <w:t>11</w:t>
+        <w:t>9</w:t>
       </w:r>
       <w:r>
         <w:rPr>
@@ -6195,7 +6137,7 @@
     </w:p>
     <w:p>
       <w:pPr>
-        <w:pStyle w:val="Lgende"/>
+        <w:pStyle w:val="Caption"/>
         <w:jc w:val="center"/>
         <w:rPr>
           <w:sz w:val="22"/>
@@ -6205,7 +6147,7 @@
     </w:p>
     <w:p>
       <w:pPr>
-        <w:pStyle w:val="Lgende"/>
+        <w:pStyle w:val="Caption"/>
         <w:jc w:val="both"/>
       </w:pPr>
       <w:r>
@@ -6223,7 +6165,7 @@
     </w:p>
     <w:p>
       <w:pPr>
-        <w:pStyle w:val="Titre4"/>
+        <w:pStyle w:val="Heading4"/>
       </w:pPr>
       <w:r>
         <w:lastRenderedPageBreak/>
@@ -6261,7 +6203,7 @@
     </w:p>
     <w:tbl>
       <w:tblPr>
-        <w:tblStyle w:val="Grilledutableau"/>
+        <w:tblStyle w:val="TableGrid"/>
         <w:tblW w:w="0" w:type="auto"/>
         <w:tblBorders>
           <w:top w:val="single" w:sz="18" w:space="0" w:color="548DD4" w:themeColor="text2" w:themeTint="99"/>
@@ -6271,7 +6213,7 @@
           <w:insideH w:val="single" w:sz="8" w:space="0" w:color="548DD4" w:themeColor="text2" w:themeTint="99"/>
           <w:insideV w:val="single" w:sz="8" w:space="0" w:color="548DD4" w:themeColor="text2" w:themeTint="99"/>
         </w:tblBorders>
-        <w:tblLook w:val="04A0" w:firstRow="1" w:lastRow="0" w:firstColumn="1" w:lastColumn="0" w:noHBand="0" w:noVBand="1"/>
+        <w:tblLook w:val="04A0"/>
       </w:tblPr>
       <w:tblGrid>
         <w:gridCol w:w="1803"/>
@@ -6321,7 +6263,6 @@
                 <w:szCs w:val="26"/>
               </w:rPr>
             </w:pPr>
-            <w:proofErr w:type="spellStart"/>
             <w:r>
               <w:rPr>
                 <w:rFonts w:asciiTheme="minorHAnsi" w:hAnsiTheme="minorHAnsi"/>
@@ -6332,7 +6273,6 @@
               </w:rPr>
               <w:t>ISend</w:t>
             </w:r>
-            <w:proofErr w:type="spellEnd"/>
           </w:p>
         </w:tc>
         <w:tc>
@@ -6355,7 +6295,6 @@
                 <w:szCs w:val="26"/>
               </w:rPr>
             </w:pPr>
-            <w:proofErr w:type="spellStart"/>
             <w:r>
               <w:rPr>
                 <w:rFonts w:asciiTheme="minorHAnsi" w:hAnsiTheme="minorHAnsi"/>
@@ -6366,7 +6305,6 @@
               </w:rPr>
               <w:t>IReceive</w:t>
             </w:r>
-            <w:proofErr w:type="spellEnd"/>
           </w:p>
         </w:tc>
       </w:tr>
@@ -6392,21 +6330,8 @@
             </w:tcBorders>
           </w:tcPr>
           <w:p>
-            <w:proofErr w:type="spellStart"/>
-            <w:r>
-              <w:t>Send_</w:t>
-            </w:r>
-            <w:proofErr w:type="gramStart"/>
-            <w:r>
-              <w:t>multicast</w:t>
-            </w:r>
-            <w:proofErr w:type="spellEnd"/>
-            <w:r>
-              <w:t>(</w:t>
-            </w:r>
-            <w:proofErr w:type="gramEnd"/>
-            <w:r>
-              <w:t>)</w:t>
+            <w:r>
+              <w:t>Send_multicast()</w:t>
             </w:r>
           </w:p>
         </w:tc>
@@ -6418,22 +6343,15 @@
             </w:tcBorders>
           </w:tcPr>
           <w:p>
-            <w:proofErr w:type="spellStart"/>
-            <w:r>
-              <w:t>Notify_add_profile</w:t>
-            </w:r>
-            <w:proofErr w:type="spellEnd"/>
-            <w:r>
-              <w:t>(</w:t>
-            </w:r>
-            <w:proofErr w:type="spellStart"/>
+            <w:r>
+              <w:t>Notify_add_profile(</w:t>
+            </w:r>
             <w:r>
               <w:rPr>
                 <w:lang w:val="en-US"/>
               </w:rPr>
               <w:t>PublicProfile</w:t>
             </w:r>
-            <w:proofErr w:type="spellEnd"/>
             <w:r>
               <w:t>)</w:t>
             </w:r>
@@ -6466,14 +6384,12 @@
                 <w:lang w:val="en-US"/>
               </w:rPr>
             </w:pPr>
-            <w:proofErr w:type="spellStart"/>
             <w:r>
               <w:rPr>
                 <w:lang w:val="en-US"/>
               </w:rPr>
               <w:t>Send_invit</w:t>
             </w:r>
-            <w:proofErr w:type="spellEnd"/>
             <w:r>
               <w:rPr>
                 <w:lang w:val="en-US"/>
@@ -6499,7 +6415,6 @@
                 <w:lang w:val="en-US"/>
               </w:rPr>
             </w:pPr>
-            <w:proofErr w:type="spellStart"/>
             <w:r>
               <w:rPr>
                 <w:lang w:val="en-US"/>
@@ -6510,40 +6425,19 @@
               <w:rPr>
                 <w:lang w:val="en-US"/>
               </w:rPr>
-              <w:t>_invit_answer</w:t>
-            </w:r>
-            <w:proofErr w:type="spellEnd"/>
+              <w:t>_invit_answer(</w:t>
+            </w:r>
             <w:r>
               <w:rPr>
                 <w:lang w:val="en-US"/>
               </w:rPr>
-              <w:t>(</w:t>
+              <w:t>Invitation</w:t>
             </w:r>
             <w:r>
               <w:rPr>
                 <w:lang w:val="en-US"/>
               </w:rPr>
-              <w:t>Invitation</w:t>
-            </w:r>
-            <w:r>
-              <w:rPr>
-                <w:lang w:val="en-US"/>
-              </w:rPr>
-              <w:t xml:space="preserve">, </w:t>
-            </w:r>
-            <w:proofErr w:type="spellStart"/>
-            <w:r>
-              <w:rPr>
-                <w:lang w:val="en-US"/>
-              </w:rPr>
-              <w:t>boolean</w:t>
-            </w:r>
-            <w:proofErr w:type="spellEnd"/>
-            <w:r>
-              <w:rPr>
-                <w:lang w:val="en-US"/>
-              </w:rPr>
-              <w:t>)</w:t>
+              <w:t>, boolean)</w:t>
             </w:r>
           </w:p>
         </w:tc>
@@ -6557,19 +6451,11 @@
                 <w:lang w:val="en-US"/>
               </w:rPr>
             </w:pPr>
-            <w:proofErr w:type="spellStart"/>
             <w:r>
               <w:rPr>
                 <w:lang w:val="en-US"/>
               </w:rPr>
-              <w:t>Notify_invit</w:t>
-            </w:r>
-            <w:proofErr w:type="spellEnd"/>
-            <w:r>
-              <w:rPr>
-                <w:lang w:val="en-US"/>
-              </w:rPr>
-              <w:t>(Invitation)</w:t>
+              <w:t>Notify_invit(Invitation)</w:t>
             </w:r>
           </w:p>
           <w:p>
@@ -6578,33 +6464,11 @@
                 <w:lang w:val="en-US"/>
               </w:rPr>
             </w:pPr>
-            <w:proofErr w:type="spellStart"/>
             <w:r>
               <w:rPr>
                 <w:lang w:val="en-US"/>
               </w:rPr>
-              <w:t>Notify_invit_answer</w:t>
-            </w:r>
-            <w:proofErr w:type="spellEnd"/>
-            <w:r>
-              <w:rPr>
-                <w:lang w:val="en-US"/>
-              </w:rPr>
-              <w:t xml:space="preserve">(Invitation, </w:t>
-            </w:r>
-            <w:proofErr w:type="spellStart"/>
-            <w:r>
-              <w:rPr>
-                <w:lang w:val="en-US"/>
-              </w:rPr>
-              <w:t>boolean</w:t>
-            </w:r>
-            <w:proofErr w:type="spellEnd"/>
-            <w:r>
-              <w:rPr>
-                <w:lang w:val="en-US"/>
-              </w:rPr>
-              <w:t>)</w:t>
+              <w:t>Notify_invit_answer(Invitation, boolean)</w:t>
             </w:r>
           </w:p>
         </w:tc>
@@ -6624,16 +6488,8 @@
               <w:rPr>
                 <w:lang w:val="en-US"/>
               </w:rPr>
-              <w:t xml:space="preserve">Début de </w:t>
-            </w:r>
-            <w:proofErr w:type="spellStart"/>
-            <w:r>
-              <w:rPr>
-                <w:lang w:val="en-US"/>
-              </w:rPr>
-              <w:t>partie</w:t>
-            </w:r>
-            <w:proofErr w:type="spellEnd"/>
+              <w:t>Début de partie</w:t>
+            </w:r>
           </w:p>
           <w:p>
             <w:pPr>
@@ -6641,14 +6497,12 @@
                 <w:lang w:val="en-US"/>
               </w:rPr>
             </w:pPr>
-            <w:proofErr w:type="spellStart"/>
             <w:r>
               <w:rPr>
                 <w:lang w:val="en-US"/>
               </w:rPr>
               <w:t>Connexion</w:t>
             </w:r>
-            <w:proofErr w:type="spellEnd"/>
           </w:p>
         </w:tc>
         <w:tc>
@@ -6661,33 +6515,11 @@
                 <w:lang w:val="en-US"/>
               </w:rPr>
             </w:pPr>
-            <w:proofErr w:type="spellStart"/>
             <w:r>
               <w:rPr>
                 <w:lang w:val="en-US"/>
               </w:rPr>
-              <w:t>Send_start_game</w:t>
-            </w:r>
-            <w:proofErr w:type="spellEnd"/>
-            <w:r>
-              <w:rPr>
-                <w:lang w:val="en-US"/>
-              </w:rPr>
-              <w:t>(</w:t>
-            </w:r>
-            <w:proofErr w:type="spellStart"/>
-            <w:r>
-              <w:rPr>
-                <w:lang w:val="en-US"/>
-              </w:rPr>
-              <w:t>PublicProfile</w:t>
-            </w:r>
-            <w:proofErr w:type="spellEnd"/>
-            <w:r>
-              <w:rPr>
-                <w:lang w:val="en-US"/>
-              </w:rPr>
-              <w:t>)</w:t>
+              <w:t>Send_start_game(PublicProfile)</w:t>
             </w:r>
           </w:p>
         </w:tc>
@@ -6701,33 +6533,11 @@
                 <w:lang w:val="en-US"/>
               </w:rPr>
             </w:pPr>
-            <w:proofErr w:type="spellStart"/>
             <w:r>
               <w:rPr>
                 <w:lang w:val="en-US"/>
               </w:rPr>
-              <w:t>Notify_start_game</w:t>
-            </w:r>
-            <w:proofErr w:type="spellEnd"/>
-            <w:r>
-              <w:rPr>
-                <w:lang w:val="en-US"/>
-              </w:rPr>
-              <w:t>(</w:t>
-            </w:r>
-            <w:proofErr w:type="spellStart"/>
-            <w:r>
-              <w:rPr>
-                <w:lang w:val="en-US"/>
-              </w:rPr>
-              <w:t>PublicProfile</w:t>
-            </w:r>
-            <w:proofErr w:type="spellEnd"/>
-            <w:r>
-              <w:rPr>
-                <w:lang w:val="en-US"/>
-              </w:rPr>
-              <w:t>)</w:t>
+              <w:t>Notify_start_game(PublicProfile)</w:t>
             </w:r>
           </w:p>
         </w:tc>
@@ -6761,19 +6571,11 @@
                 <w:lang w:val="en-US"/>
               </w:rPr>
             </w:pPr>
-            <w:proofErr w:type="spellStart"/>
             <w:r>
               <w:rPr>
                 <w:lang w:val="en-US"/>
               </w:rPr>
-              <w:t>Send_chat_message</w:t>
-            </w:r>
-            <w:proofErr w:type="spellEnd"/>
-            <w:r>
-              <w:rPr>
-                <w:lang w:val="en-US"/>
-              </w:rPr>
-              <w:t>(</w:t>
+              <w:t>Send_chat_message(</w:t>
             </w:r>
             <w:r>
               <w:rPr>
@@ -6799,19 +6601,11 @@
                 <w:lang w:val="en-US"/>
               </w:rPr>
             </w:pPr>
-            <w:proofErr w:type="spellStart"/>
             <w:r>
               <w:rPr>
                 <w:lang w:val="en-US"/>
               </w:rPr>
-              <w:t>Notify_chat_message</w:t>
-            </w:r>
-            <w:proofErr w:type="spellEnd"/>
-            <w:r>
-              <w:rPr>
-                <w:lang w:val="en-US"/>
-              </w:rPr>
-              <w:t>(</w:t>
+              <w:t>Notify_chat_message(</w:t>
             </w:r>
             <w:r>
               <w:rPr>
@@ -6840,15 +6634,7 @@
           </w:p>
           <w:p>
             <w:r>
-              <w:t xml:space="preserve">(Match nul, se </w:t>
-            </w:r>
-            <w:proofErr w:type="spellStart"/>
-            <w:r>
-              <w:t>render</w:t>
-            </w:r>
-            <w:proofErr w:type="spellEnd"/>
-            <w:r>
-              <w:t>…)</w:t>
+              <w:t>(Match nul, se render…)</w:t>
             </w:r>
           </w:p>
         </w:tc>
@@ -6857,13 +6643,8 @@
             <w:tcW w:w="3727" w:type="dxa"/>
           </w:tcPr>
           <w:p>
-            <w:proofErr w:type="spellStart"/>
-            <w:r>
-              <w:t>Send_constant_message</w:t>
-            </w:r>
-            <w:proofErr w:type="spellEnd"/>
-            <w:r>
-              <w:t>(Constant)</w:t>
+            <w:r>
+              <w:t>Send_constant_message(Constant)</w:t>
             </w:r>
           </w:p>
         </w:tc>
@@ -6872,13 +6653,8 @@
             <w:tcW w:w="3758" w:type="dxa"/>
           </w:tcPr>
           <w:p>
-            <w:proofErr w:type="spellStart"/>
-            <w:r>
-              <w:t>Notify_constant_message</w:t>
-            </w:r>
-            <w:proofErr w:type="spellEnd"/>
-            <w:r>
-              <w:t>(Constant)</w:t>
+            <w:r>
+              <w:t>Notify_constant_message(Constant)</w:t>
             </w:r>
           </w:p>
         </w:tc>
@@ -6894,14 +6670,12 @@
                 <w:lang w:val="en-US"/>
               </w:rPr>
             </w:pPr>
-            <w:proofErr w:type="spellStart"/>
             <w:r>
               <w:rPr>
                 <w:lang w:val="en-US"/>
               </w:rPr>
               <w:t>Jouer</w:t>
             </w:r>
-            <w:proofErr w:type="spellEnd"/>
           </w:p>
         </w:tc>
         <w:tc>
@@ -6914,19 +6688,11 @@
                 <w:lang w:val="en-US"/>
               </w:rPr>
             </w:pPr>
-            <w:proofErr w:type="spellStart"/>
             <w:r>
               <w:rPr>
                 <w:lang w:val="en-US"/>
               </w:rPr>
-              <w:t>Send_movement</w:t>
-            </w:r>
-            <w:proofErr w:type="spellEnd"/>
-            <w:r>
-              <w:rPr>
-                <w:lang w:val="en-US"/>
-              </w:rPr>
-              <w:t>(move)</w:t>
+              <w:t>Send_movement(move)</w:t>
             </w:r>
           </w:p>
         </w:tc>
@@ -6940,19 +6706,11 @@
                 <w:lang w:val="en-US"/>
               </w:rPr>
             </w:pPr>
-            <w:proofErr w:type="spellStart"/>
             <w:r>
               <w:rPr>
                 <w:lang w:val="en-US"/>
               </w:rPr>
-              <w:t>Notify_movement</w:t>
-            </w:r>
-            <w:proofErr w:type="spellEnd"/>
-            <w:r>
-              <w:rPr>
-                <w:lang w:val="en-US"/>
-              </w:rPr>
-              <w:t>(move)</w:t>
+              <w:t>Notify_movement(move)</w:t>
             </w:r>
           </w:p>
         </w:tc>
@@ -6968,14 +6726,12 @@
                 <w:lang w:val="en-US"/>
               </w:rPr>
             </w:pPr>
-            <w:proofErr w:type="spellStart"/>
             <w:r>
               <w:rPr>
                 <w:lang w:val="en-US"/>
               </w:rPr>
               <w:t>Deconnexion</w:t>
             </w:r>
-            <w:proofErr w:type="spellEnd"/>
           </w:p>
         </w:tc>
         <w:tc>
@@ -6988,19 +6744,11 @@
                 <w:lang w:val="en-US"/>
               </w:rPr>
             </w:pPr>
-            <w:proofErr w:type="spellStart"/>
             <w:r>
               <w:rPr>
                 <w:lang w:val="en-US"/>
               </w:rPr>
-              <w:t>Send_game_ended</w:t>
-            </w:r>
-            <w:proofErr w:type="spellEnd"/>
-            <w:r>
-              <w:rPr>
-                <w:lang w:val="en-US"/>
-              </w:rPr>
-              <w:t>()</w:t>
+              <w:t>Send_game_ended()</w:t>
             </w:r>
           </w:p>
         </w:tc>
@@ -7014,19 +6762,11 @@
                 <w:lang w:val="en-US"/>
               </w:rPr>
             </w:pPr>
-            <w:proofErr w:type="spellStart"/>
             <w:r>
               <w:rPr>
                 <w:lang w:val="en-US"/>
               </w:rPr>
-              <w:t>Notify_game_ended</w:t>
-            </w:r>
-            <w:proofErr w:type="spellEnd"/>
-            <w:r>
-              <w:rPr>
-                <w:lang w:val="en-US"/>
-              </w:rPr>
-              <w:t>()</w:t>
+              <w:t>Notify_game_ended()</w:t>
             </w:r>
           </w:p>
         </w:tc>
@@ -7048,15 +6788,7 @@
       </w:pPr>
       <w:r>
         <w:tab/>
-        <w:t>Les fonctions situées dans la colonne « </w:t>
-      </w:r>
-      <w:proofErr w:type="spellStart"/>
-      <w:r>
-        <w:t>ISend</w:t>
-      </w:r>
-      <w:proofErr w:type="spellEnd"/>
-      <w:r>
-        <w:t> » sont celles qui seront implémenté</w:t>
+        <w:t>Les fonctions situées dans la colonne « ISend » sont celles qui seront implémenté</w:t>
       </w:r>
       <w:r>
         <w:t>e</w:t>
@@ -7068,15 +6800,7 @@
         <w:t xml:space="preserve"> ; </w:t>
       </w:r>
       <w:r>
-        <w:t>celles situées dans la colonne « </w:t>
-      </w:r>
-      <w:proofErr w:type="spellStart"/>
-      <w:r>
-        <w:t>IReceive</w:t>
-      </w:r>
-      <w:proofErr w:type="spellEnd"/>
-      <w:r>
-        <w:t xml:space="preserve"> » seront implémentées par le module </w:t>
+        <w:t xml:space="preserve">celles situées dans la colonne « IReceive » seront implémentées par le module </w:t>
       </w:r>
       <w:r>
         <w:rPr>
@@ -7115,10 +6839,10 @@
     </w:p>
     <w:p>
       <w:pPr>
-        <w:pStyle w:val="Titre3"/>
+        <w:pStyle w:val="Heading3"/>
       </w:pPr>
       <w:bookmarkStart w:id="22" w:name="_Toc338073635"/>
-      <w:bookmarkStart w:id="23" w:name="_Toc338165067"/>
+      <w:bookmarkStart w:id="23" w:name="_Toc338611995"/>
       <w:r>
         <w:lastRenderedPageBreak/>
         <w:t>Diagramme de classes</w:t>
@@ -7136,7 +6860,7 @@
           <w:lang w:eastAsia="fr-FR"/>
         </w:rPr>
         <w:drawing>
-          <wp:anchor distT="0" distB="0" distL="114300" distR="114300" simplePos="0" relativeHeight="251654656" behindDoc="1" locked="0" layoutInCell="1" allowOverlap="1" wp14:anchorId="247E6AF3" wp14:editId="20D9B4E3">
+          <wp:anchor distT="0" distB="0" distL="114300" distR="114300" simplePos="0" relativeHeight="251654656" behindDoc="1" locked="0" layoutInCell="1" allowOverlap="1">
             <wp:simplePos x="0" y="0"/>
             <wp:positionH relativeFrom="column">
               <wp:posOffset>-1171575</wp:posOffset>
@@ -7159,10 +6883,10 @@
                     <pic:cNvPicPr/>
                   </pic:nvPicPr>
                   <pic:blipFill>
-                    <a:blip r:embed="rId19">
+                    <a:blip r:embed="rId18">
                       <a:extLst>
                         <a:ext uri="{28A0092B-C50C-407E-A947-70E740481C1C}">
-                          <a14:useLocalDpi xmlns:a14="http://schemas.microsoft.com/office/drawing/2010/main" val="0"/>
+                          <a14:useLocalDpi xmlns:a14="http://schemas.microsoft.com/office/drawing/2010/main" xmlns:wps="http://schemas.microsoft.com/office/word/2010/wordprocessingShape" xmlns:wpi="http://schemas.microsoft.com/office/word/2010/wordprocessingInk" xmlns:wpg="http://schemas.microsoft.com/office/word/2010/wordprocessingGroup" xmlns:w14="http://schemas.microsoft.com/office/word/2010/wordml" xmlns:w="http://schemas.openxmlformats.org/wordprocessingml/2006/main" xmlns:w10="urn:schemas-microsoft-com:office:word" xmlns:wp14="http://schemas.microsoft.com/office/word/2010/wordprocessingDrawing" xmlns:v="urn:schemas-microsoft-com:vml" xmlns:o="urn:schemas-microsoft-com:office:office" xmlns:mc="http://schemas.openxmlformats.org/markup-compatibility/2006" xmlns:wpc="http://schemas.microsoft.com/office/word/2010/wordprocessingCanvas" xmlns="" val="0"/>
                         </a:ext>
                       </a:extLst>
                     </a:blip>
@@ -7187,12 +6911,6 @@
                 </pic:pic>
               </a:graphicData>
             </a:graphic>
-            <wp14:sizeRelH relativeFrom="margin">
-              <wp14:pctWidth>0</wp14:pctWidth>
-            </wp14:sizeRelH>
-            <wp14:sizeRelV relativeFrom="margin">
-              <wp14:pctHeight>0</wp14:pctHeight>
-            </wp14:sizeRelV>
           </wp:anchor>
         </w:drawing>
       </w:r>
@@ -7202,11 +6920,11 @@
         </w:rPr>
         <w:pict>
           <v:shape id="_x0000_s1109" type="#_x0000_t202" style="position:absolute;margin-left:-11.95pt;margin-top:597.1pt;width:484.25pt;height:21pt;z-index:251661824;mso-position-horizontal-relative:text;mso-position-vertical-relative:text" stroked="f">
-            <v:textbox style="mso-fit-shape-to-text:t" inset="0,0,0,0">
+            <v:textbox style="mso-next-textbox:#_x0000_s1109;mso-fit-shape-to-text:t" inset="0,0,0,0">
               <w:txbxContent>
                 <w:p>
                   <w:pPr>
-                    <w:pStyle w:val="Lgende"/>
+                    <w:pStyle w:val="Caption"/>
                     <w:jc w:val="center"/>
                     <w:rPr>
                       <w:noProof/>
@@ -7228,7 +6946,7 @@
                     <w:rPr>
                       <w:noProof/>
                     </w:rPr>
-                    <w:t>12</w:t>
+                    <w:t>10</w:t>
                   </w:r>
                   <w:r>
                     <w:rPr>
@@ -7260,428 +6978,2361 @@
     </w:p>
     <w:p>
       <w:pPr>
+        <w:pStyle w:val="Heading2"/>
+      </w:pPr>
+      <w:bookmarkStart w:id="24" w:name="_Toc338611996"/>
+      <w:r>
+        <w:lastRenderedPageBreak/>
+        <w:t xml:space="preserve">Gestion des </w:t>
+      </w:r>
+      <w:r>
+        <w:t>données</w:t>
+      </w:r>
+      <w:bookmarkEnd w:id="24"/>
+      <w:r>
+        <w:t xml:space="preserve"> </w:t>
+      </w:r>
+    </w:p>
+    <w:p>
+      <w:pPr>
+        <w:pStyle w:val="Heading3"/>
         <w:rPr>
           <w:lang w:eastAsia="fr-FR"/>
         </w:rPr>
       </w:pPr>
+      <w:bookmarkStart w:id="25" w:name="_Toc338611997"/>
+      <w:r>
+        <w:rPr>
+          <w:lang w:eastAsia="fr-FR"/>
+        </w:rPr>
+        <w:t>Documents d'étude</w:t>
+      </w:r>
+      <w:bookmarkEnd w:id="25"/>
+    </w:p>
+    <w:p>
+      <w:pPr>
+        <w:pStyle w:val="Heading3"/>
+        <w:rPr>
+          <w:lang w:eastAsia="fr-FR"/>
+        </w:rPr>
+      </w:pPr>
+      <w:bookmarkStart w:id="26" w:name="_Toc338611998"/>
+      <w:r>
+        <w:rPr>
+          <w:lang w:eastAsia="fr-FR"/>
+        </w:rPr>
+        <w:t>Choix de conception</w:t>
+      </w:r>
+      <w:bookmarkEnd w:id="26"/>
+      <w:r>
+        <w:rPr>
+          <w:lang w:eastAsia="fr-FR"/>
+        </w:rPr>
+        <w:t xml:space="preserve"> </w:t>
+      </w:r>
+    </w:p>
+    <w:p>
+      <w:pPr>
+        <w:pStyle w:val="Heading3"/>
+        <w:rPr>
+          <w:lang w:eastAsia="fr-FR"/>
+        </w:rPr>
+      </w:pPr>
+      <w:bookmarkStart w:id="27" w:name="_Toc338611999"/>
+      <w:r>
+        <w:rPr>
+          <w:lang w:eastAsia="fr-FR"/>
+        </w:rPr>
+        <w:t>Cas d’utilisation</w:t>
+      </w:r>
+      <w:bookmarkEnd w:id="27"/>
+      <w:r>
+        <w:rPr>
+          <w:lang w:eastAsia="fr-FR"/>
+        </w:rPr>
+        <w:t xml:space="preserve"> </w:t>
+      </w:r>
+    </w:p>
+    <w:p>
+      <w:pPr>
+        <w:pStyle w:val="Heading3"/>
+        <w:rPr>
+          <w:lang w:eastAsia="fr-FR"/>
+        </w:rPr>
+      </w:pPr>
+      <w:bookmarkStart w:id="28" w:name="_Toc338612000"/>
+      <w:r>
+        <w:rPr>
+          <w:lang w:eastAsia="fr-FR"/>
+        </w:rPr>
+        <w:t>Diagramme de séquence</w:t>
+      </w:r>
+      <w:bookmarkEnd w:id="28"/>
+      <w:r>
+        <w:rPr>
+          <w:lang w:eastAsia="fr-FR"/>
+        </w:rPr>
+        <w:t xml:space="preserve"> </w:t>
+      </w:r>
+    </w:p>
+    <w:p>
+      <w:pPr>
+        <w:pStyle w:val="Heading3"/>
+        <w:rPr>
+          <w:lang w:eastAsia="fr-FR"/>
+        </w:rPr>
+      </w:pPr>
+      <w:bookmarkStart w:id="29" w:name="_Toc338612001"/>
+      <w:r>
+        <w:rPr>
+          <w:lang w:eastAsia="fr-FR"/>
+        </w:rPr>
+        <w:t xml:space="preserve">Diagramme de classes </w:t>
+      </w:r>
+      <w:r>
+        <w:rPr>
+          <w:lang w:eastAsia="fr-FR"/>
+        </w:rPr>
+        <w:t>et interfaces</w:t>
+      </w:r>
+      <w:bookmarkEnd w:id="29"/>
+      <w:r>
+        <w:rPr>
+          <w:lang w:eastAsia="fr-FR"/>
+        </w:rPr>
+        <w:t xml:space="preserve"> </w:t>
+      </w:r>
+    </w:p>
+    <w:p>
+      <w:pPr>
+        <w:rPr>
+          <w:lang w:eastAsia="fr-FR"/>
+        </w:rPr>
+      </w:pPr>
+      <w:r>
+        <w:rPr>
+          <w:lang w:eastAsia="fr-FR"/>
+        </w:rPr>
+        <w:br w:type="page"/>
+      </w:r>
+    </w:p>
+    <w:p>
+      <w:pPr>
+        <w:pStyle w:val="Heading2"/>
+      </w:pPr>
+      <w:bookmarkStart w:id="30" w:name="_Toc338612002"/>
+      <w:r>
+        <w:lastRenderedPageBreak/>
+        <w:t>IHM connexion</w:t>
+      </w:r>
+      <w:bookmarkEnd w:id="30"/>
+    </w:p>
+    <w:p>
+      <w:pPr>
+        <w:pStyle w:val="Heading3"/>
+        <w:rPr>
+          <w:lang w:eastAsia="fr-FR"/>
+        </w:rPr>
+      </w:pPr>
+      <w:bookmarkStart w:id="31" w:name="_Toc338612003"/>
+      <w:r>
+        <w:rPr>
+          <w:lang w:eastAsia="fr-FR"/>
+        </w:rPr>
+        <w:t>Documents d'étude</w:t>
+      </w:r>
+      <w:bookmarkEnd w:id="31"/>
+    </w:p>
+    <w:p>
+      <w:pPr>
+        <w:pStyle w:val="Heading3"/>
+        <w:rPr>
+          <w:lang w:eastAsia="fr-FR"/>
+        </w:rPr>
+      </w:pPr>
+      <w:bookmarkStart w:id="32" w:name="_Toc338612004"/>
+      <w:r>
+        <w:rPr>
+          <w:lang w:eastAsia="fr-FR"/>
+        </w:rPr>
+        <w:t>Choix de conception</w:t>
+      </w:r>
+      <w:bookmarkEnd w:id="32"/>
+      <w:r>
+        <w:rPr>
+          <w:lang w:eastAsia="fr-FR"/>
+        </w:rPr>
+        <w:t xml:space="preserve"> </w:t>
+      </w:r>
+    </w:p>
+    <w:p>
+      <w:pPr>
+        <w:pStyle w:val="Heading3"/>
+        <w:rPr>
+          <w:lang w:eastAsia="fr-FR"/>
+        </w:rPr>
+      </w:pPr>
+      <w:bookmarkStart w:id="33" w:name="_Toc338612005"/>
+      <w:r>
+        <w:rPr>
+          <w:lang w:eastAsia="fr-FR"/>
+        </w:rPr>
+        <w:t>Cas d’utilisation</w:t>
+      </w:r>
+      <w:bookmarkEnd w:id="33"/>
+      <w:r>
+        <w:rPr>
+          <w:lang w:eastAsia="fr-FR"/>
+        </w:rPr>
+        <w:t xml:space="preserve"> </w:t>
+      </w:r>
+    </w:p>
+    <w:p>
+      <w:pPr>
+        <w:pStyle w:val="Heading3"/>
+        <w:rPr>
+          <w:lang w:eastAsia="fr-FR"/>
+        </w:rPr>
+      </w:pPr>
+      <w:bookmarkStart w:id="34" w:name="_Toc338612006"/>
+      <w:r>
+        <w:rPr>
+          <w:lang w:eastAsia="fr-FR"/>
+        </w:rPr>
+        <w:t>Diagramme de séquence</w:t>
+      </w:r>
+      <w:bookmarkEnd w:id="34"/>
+      <w:r>
+        <w:rPr>
+          <w:lang w:eastAsia="fr-FR"/>
+        </w:rPr>
+        <w:t xml:space="preserve"> </w:t>
+      </w:r>
+    </w:p>
+    <w:p>
+      <w:pPr>
+        <w:pStyle w:val="Heading3"/>
+        <w:rPr>
+          <w:lang w:eastAsia="fr-FR"/>
+        </w:rPr>
+      </w:pPr>
+      <w:bookmarkStart w:id="35" w:name="_Toc338612007"/>
+      <w:r>
+        <w:rPr>
+          <w:lang w:eastAsia="fr-FR"/>
+        </w:rPr>
+        <w:t xml:space="preserve">Diagramme de classes </w:t>
+      </w:r>
+      <w:r>
+        <w:rPr>
+          <w:lang w:eastAsia="fr-FR"/>
+        </w:rPr>
+        <w:t>et interfaces</w:t>
+      </w:r>
+      <w:bookmarkEnd w:id="35"/>
+      <w:r>
+        <w:rPr>
+          <w:lang w:eastAsia="fr-FR"/>
+        </w:rPr>
+        <w:t xml:space="preserve"> </w:t>
+      </w:r>
+    </w:p>
+    <w:p>
+      <w:pPr>
+        <w:pStyle w:val="Heading3"/>
+        <w:rPr>
+          <w:lang w:eastAsia="fr-FR"/>
+        </w:rPr>
+      </w:pPr>
+      <w:bookmarkStart w:id="36" w:name="_Toc338612008"/>
+      <w:r>
+        <w:rPr>
+          <w:lang w:eastAsia="fr-FR"/>
+        </w:rPr>
+        <w:t>M</w:t>
+      </w:r>
+      <w:r>
+        <w:rPr>
+          <w:lang w:eastAsia="fr-FR"/>
+        </w:rPr>
+        <w:t>aquettage</w:t>
+      </w:r>
+      <w:bookmarkEnd w:id="36"/>
+    </w:p>
+    <w:p>
+      <w:pPr>
+        <w:rPr>
+          <w:lang w:eastAsia="fr-FR"/>
+        </w:rPr>
+      </w:pPr>
+      <w:r>
+        <w:rPr>
+          <w:lang w:eastAsia="fr-FR"/>
+        </w:rPr>
+        <w:br w:type="page"/>
+      </w:r>
+    </w:p>
+    <w:p>
+      <w:pPr>
+        <w:pStyle w:val="Heading2"/>
+      </w:pPr>
+      <w:bookmarkStart w:id="37" w:name="_Toc212459180"/>
+      <w:bookmarkStart w:id="38" w:name="_Toc338612009"/>
+      <w:r>
+        <w:lastRenderedPageBreak/>
+        <w:t>IHM grille</w:t>
+      </w:r>
+      <w:bookmarkEnd w:id="37"/>
+      <w:bookmarkEnd w:id="38"/>
+    </w:p>
+    <w:p>
+      <w:pPr>
+        <w:ind w:firstLine="708"/>
+        <w:jc w:val="both"/>
+      </w:pPr>
+      <w:r>
+        <w:t>Le rôle de l’IHM Grille est de gérer les interactions avec l’utilisateur. Il représente l’interface avec laquelle celui-ci utilisera le jeu, et donc interagira avec toutes les fonctionnalités (jouer une partie, jouer un coup, discuter avec l’adversaire, revoir une partie). Il est donc nécessaire qu’elle soit ergonomique, efficace, facile à utiliser et agréable visuellement.</w:t>
+      </w:r>
+    </w:p>
+    <w:p>
+      <w:pPr>
+        <w:ind w:firstLine="708"/>
+        <w:jc w:val="both"/>
+      </w:pPr>
+      <w:r>
+        <w:t>L’objectif de notre module est donc de créer un environnement graphique plaisant pour l’utilisateur lui permettant de jouer à ce jeu d’échec dans les meilleures conditions possibles.</w:t>
+      </w:r>
+    </w:p>
+    <w:p>
+      <w:pPr>
+        <w:pStyle w:val="Heading3"/>
+        <w:rPr>
+          <w:lang w:eastAsia="fr-FR"/>
+        </w:rPr>
+      </w:pPr>
+      <w:bookmarkStart w:id="39" w:name="_Toc212458463"/>
+      <w:bookmarkStart w:id="40" w:name="_Toc212459181"/>
+      <w:bookmarkStart w:id="41" w:name="_Toc338612010"/>
+      <w:r>
+        <w:rPr>
+          <w:lang w:eastAsia="fr-FR"/>
+        </w:rPr>
+        <w:t>Documents d'étude</w:t>
+      </w:r>
+      <w:bookmarkEnd w:id="39"/>
+      <w:bookmarkEnd w:id="40"/>
+      <w:bookmarkEnd w:id="41"/>
+    </w:p>
+    <w:p>
+      <w:pPr>
+        <w:keepNext/>
+        <w:jc w:val="center"/>
+      </w:pPr>
+      <w:r>
+        <w:drawing>
+          <wp:inline distT="0" distB="0" distL="0" distR="0">
+            <wp:extent cx="5293995" cy="3413760"/>
+            <wp:effectExtent l="190500" t="152400" r="173355" b="129540"/>
+            <wp:docPr id="1" name="Image 0" descr="Capture d’écran 2012-10-16 à 12.22.13.png"/>
+            <wp:cNvGraphicFramePr>
+              <a:graphicFrameLocks xmlns:a="http://schemas.openxmlformats.org/drawingml/2006/main" noChangeAspect="1"/>
+            </wp:cNvGraphicFramePr>
+            <a:graphic xmlns:a="http://schemas.openxmlformats.org/drawingml/2006/main">
+              <a:graphicData uri="http://schemas.openxmlformats.org/drawingml/2006/picture">
+                <pic:pic xmlns:pic="http://schemas.openxmlformats.org/drawingml/2006/picture">
+                  <pic:nvPicPr>
+                    <pic:cNvPr id="0" name="Capture d’écran 2012-10-16 à 12.22.13.png"/>
+                    <pic:cNvPicPr/>
+                  </pic:nvPicPr>
+                  <pic:blipFill>
+                    <a:blip r:embed="rId19"/>
+                    <a:stretch>
+                      <a:fillRect/>
+                    </a:stretch>
+                  </pic:blipFill>
+                  <pic:spPr>
+                    <a:xfrm>
+                      <a:off x="0" y="0"/>
+                      <a:ext cx="5293995" cy="3413760"/>
+                    </a:xfrm>
+                    <a:prstGeom prst="rect">
+                      <a:avLst/>
+                    </a:prstGeom>
+                    <a:ln>
+                      <a:noFill/>
+                    </a:ln>
+                    <a:effectLst>
+                      <a:outerShdw blurRad="190500" algn="tl" rotWithShape="0">
+                        <a:srgbClr val="000000">
+                          <a:alpha val="70000"/>
+                        </a:srgbClr>
+                      </a:outerShdw>
+                    </a:effectLst>
+                  </pic:spPr>
+                </pic:pic>
+              </a:graphicData>
+            </a:graphic>
+          </wp:inline>
+        </w:drawing>
+      </w:r>
+    </w:p>
+    <w:p>
+      <w:pPr>
+        <w:pStyle w:val="Caption"/>
+        <w:jc w:val="center"/>
+      </w:pPr>
+      <w:r>
+        <w:t xml:space="preserve">Figure </w:t>
+      </w:r>
+      <w:fldSimple w:instr=" SEQ Figure \* ARABIC ">
+        <w:r>
+          <w:rPr>
+            <w:noProof/>
+          </w:rPr>
+          <w:t>11</w:t>
+        </w:r>
+      </w:fldSimple>
+      <w:r>
+        <w:t xml:space="preserve"> : </w:t>
+      </w:r>
+      <w:r>
+        <w:t xml:space="preserve">Interface du site </w:t>
+      </w:r>
+      <w:r>
+        <w:t>www.echecs-online.fr</w:t>
+      </w:r>
     </w:p>
     <w:p/>
     <w:p>
       <w:pPr>
-        <w:pStyle w:val="Titre2"/>
-      </w:pPr>
-      <w:bookmarkStart w:id="24" w:name="_Toc338165068"/>
-      <w:r>
-        <w:t xml:space="preserve">Gestion des </w:t>
-      </w:r>
-      <w:r>
-        <w:t>données</w:t>
-      </w:r>
-      <w:bookmarkEnd w:id="24"/>
-      <w:r>
+        <w:ind w:firstLine="708"/>
+        <w:jc w:val="both"/>
+        <w:rPr>
+          <w:i/>
+          <w:iCs/>
+          <w:color w:val="808080" w:themeColor="text1" w:themeTint="7F"/>
+        </w:rPr>
+      </w:pPr>
+      <w:r>
+        <w:t>Une étude a été menée en début de conception afin d’avoir une idée des interfaces déjà existantes et de ne pas risquer d’oublier certains points importants lors de la conception.  Voici un exemple de site sur lequel c’est basé notre étude.</w:t>
+      </w:r>
+    </w:p>
+    <w:p>
+      <w:pPr>
+        <w:ind w:firstLine="708"/>
+        <w:jc w:val="both"/>
+      </w:pPr>
+      <w:r>
+        <w:t xml:space="preserve">L’étude des différentes interfaces disponibles a permis de mettre en avant certaines fonctionnalités à implémenter pour le jeu. Comme on le voit sur l’image ci-dessus, il faut permettre à l’utilisateur de voir les emplacements où il peut placer la pièce sélectionnée, consulter le temps sur son horloge et celle de l’adversaire ou encore échanger des messages avec lui et consulter l’historique. </w:t>
+      </w:r>
+    </w:p>
+    <w:p>
+      <w:pPr>
+        <w:rPr>
+          <w:lang w:eastAsia="fr-FR"/>
+        </w:rPr>
+      </w:pPr>
+    </w:p>
+    <w:p>
+      <w:pPr>
+        <w:pStyle w:val="Heading3"/>
+        <w:rPr>
+          <w:lang w:eastAsia="fr-FR"/>
+        </w:rPr>
+      </w:pPr>
+      <w:bookmarkStart w:id="42" w:name="_Toc212458464"/>
+      <w:bookmarkStart w:id="43" w:name="_Toc212459182"/>
+      <w:bookmarkStart w:id="44" w:name="_Toc338612011"/>
+      <w:r>
+        <w:rPr>
+          <w:lang w:eastAsia="fr-FR"/>
+        </w:rPr>
+        <w:lastRenderedPageBreak/>
+        <w:t>Choix de conception</w:t>
+      </w:r>
+      <w:bookmarkEnd w:id="42"/>
+      <w:bookmarkEnd w:id="43"/>
+      <w:bookmarkEnd w:id="44"/>
+      <w:r>
+        <w:rPr>
+          <w:lang w:eastAsia="fr-FR"/>
+        </w:rPr>
         <w:t xml:space="preserve"> </w:t>
       </w:r>
     </w:p>
     <w:p>
       <w:pPr>
-        <w:pStyle w:val="Titre3"/>
+        <w:ind w:firstLine="708"/>
+        <w:jc w:val="both"/>
+      </w:pPr>
+    </w:p>
+    <w:p>
+      <w:pPr>
+        <w:ind w:firstLine="708"/>
+        <w:jc w:val="both"/>
+      </w:pPr>
+      <w:r>
+        <w:t xml:space="preserve">Le dossier de conception IHM grille est le résultat de l’étude de conception de l’interface nous permettant de définir l’ensemble des moyens techniques et humains capables de satisfaire les besoins de l’utilisateur et de répondre aux contraintes du projet. </w:t>
+      </w:r>
+    </w:p>
+    <w:p>
+      <w:pPr>
+        <w:ind w:firstLine="708"/>
+        <w:jc w:val="both"/>
+      </w:pPr>
+      <w:r>
+        <w:t>Certaines parties comme le diagramme de classes ou encore les interfaces entre l’IHM grille et le data Manager permettent d’assurer la cohérence des classes, des données et des fonctions entre les différents modules. Le futur programme sera ainsi clairement structuré afin d’éviter tous types de problèmes.</w:t>
+      </w:r>
+    </w:p>
+    <w:p>
+      <w:pPr>
+        <w:ind w:firstLine="708"/>
+        <w:jc w:val="both"/>
+      </w:pPr>
+      <w:r>
+        <w:t>Le choix de conception IHM Grille repose principalement sur le diagramme de classe qui contient l’ensemble des informations nécessaires aux éléments utilisés dans le module. Les diagrammes de séquences détaillent chacun les déroulements d’une utilisation  spécifique de l’interface.</w:t>
+      </w:r>
+    </w:p>
+    <w:p>
+      <w:pPr>
+        <w:ind w:firstLine="708"/>
+        <w:jc w:val="both"/>
+      </w:pPr>
+      <w:r>
+        <w:t>Pour l’échange entre les interfaces, il a été choisi de générer différents évènements (Event) géré par le Data Manager qui permettra de notifier l’interface quand un changement sera opéré, permettant ainsi de communiquer entre l’IHM locale et l’IHM distante.</w:t>
+      </w:r>
+    </w:p>
+    <w:p>
+      <w:pPr>
+        <w:pStyle w:val="Heading3"/>
         <w:rPr>
           <w:lang w:eastAsia="fr-FR"/>
         </w:rPr>
       </w:pPr>
-      <w:bookmarkStart w:id="25" w:name="_Toc338165069"/>
+      <w:bookmarkStart w:id="45" w:name="_Toc212458465"/>
+      <w:bookmarkStart w:id="46" w:name="_Toc212459183"/>
+      <w:bookmarkStart w:id="47" w:name="_Toc338612012"/>
       <w:r>
         <w:rPr>
           <w:lang w:eastAsia="fr-FR"/>
         </w:rPr>
-        <w:t>Documents d'étude</w:t>
-      </w:r>
-      <w:bookmarkEnd w:id="25"/>
-    </w:p>
-    <w:p>
-      <w:pPr>
-        <w:pStyle w:val="Titre3"/>
+        <w:t>Cas d’utilisation</w:t>
+      </w:r>
+      <w:bookmarkEnd w:id="45"/>
+      <w:bookmarkEnd w:id="46"/>
+      <w:bookmarkEnd w:id="47"/>
+      <w:r>
         <w:rPr>
           <w:lang w:eastAsia="fr-FR"/>
         </w:rPr>
-      </w:pPr>
-      <w:bookmarkStart w:id="26" w:name="_Toc338165070"/>
-      <w:r>
-        <w:rPr>
+        <w:t xml:space="preserve"> </w:t>
+      </w:r>
+    </w:p>
+    <w:p>
+      <w:pPr>
+        <w:ind w:firstLine="708"/>
+        <w:jc w:val="both"/>
+      </w:pPr>
+      <w:r>
+        <w:t>L’interface concerne le  joueur local qui est en lien indirect avec le joueur distant. Différentes actions s’offrent à ces 2 joueurs (voir diagramme ci-dessous) pour qu’ils puissent communiquer ensemble.</w:t>
+      </w:r>
+    </w:p>
+    <w:p>
+      <w:pPr>
+        <w:jc w:val="both"/>
+      </w:pPr>
+      <w:r>
+        <w:t>Interactions mobilisant les 2 joueurs :</w:t>
+      </w:r>
+    </w:p>
+    <w:p>
+      <w:pPr>
+        <w:pStyle w:val="NoSpacing"/>
+        <w:numPr>
+          <w:ilvl w:val="0"/>
+          <w:numId w:val="14"/>
+        </w:numPr>
+      </w:pPr>
+      <w:r>
+        <w:t>le plateau de jeu, avec la mise en place d’une partie, la possibilité de jouer u</w:t>
+      </w:r>
+      <w:r>
+        <w:t>n coup et de déplacer une pièce ;</w:t>
+      </w:r>
+    </w:p>
+    <w:p>
+      <w:pPr>
+        <w:pStyle w:val="NoSpacing"/>
+        <w:numPr>
+          <w:ilvl w:val="0"/>
+          <w:numId w:val="14"/>
+        </w:numPr>
+      </w:pPr>
+      <w:r>
+        <w:t>Le chat,</w:t>
+      </w:r>
+      <w:r>
+        <w:t xml:space="preserve"> envoi et réception de messages ;</w:t>
+      </w:r>
+    </w:p>
+    <w:p>
+      <w:pPr>
+        <w:pStyle w:val="NoSpacing"/>
+        <w:numPr>
+          <w:ilvl w:val="0"/>
+          <w:numId w:val="14"/>
+        </w:numPr>
+      </w:pPr>
+      <w:r>
+        <w:t>Terminer une partie : quitter la partie, annoncer une partie nulle</w:t>
+      </w:r>
+      <w:r>
+        <w:t>.</w:t>
+      </w:r>
+    </w:p>
+    <w:p>
+      <w:pPr>
+        <w:pStyle w:val="NoSpacing"/>
+        <w:ind w:left="720"/>
+      </w:pPr>
+    </w:p>
+    <w:p>
+      <w:pPr>
+        <w:jc w:val="both"/>
+      </w:pPr>
+      <w:r>
+        <w:t>Interactions propres à un joueur :</w:t>
+      </w:r>
+    </w:p>
+    <w:p>
+      <w:pPr>
+        <w:pStyle w:val="NoSpacing"/>
+        <w:numPr>
+          <w:ilvl w:val="0"/>
+          <w:numId w:val="15"/>
+        </w:numPr>
+      </w:pPr>
+      <w:r>
+        <w:t>Visualisation des coups possibles d’une pièce</w:t>
+      </w:r>
+    </w:p>
+    <w:p>
+      <w:pPr>
+        <w:pStyle w:val="NoSpacing"/>
+        <w:numPr>
+          <w:ilvl w:val="0"/>
+          <w:numId w:val="15"/>
+        </w:numPr>
+      </w:pPr>
+      <w:r>
+        <w:t>Visualisation de l’historique</w:t>
+      </w:r>
+    </w:p>
+    <w:p>
+      <w:pPr>
+        <w:pStyle w:val="NoSpacing"/>
+        <w:numPr>
+          <w:ilvl w:val="0"/>
+          <w:numId w:val="15"/>
+        </w:numPr>
+      </w:pPr>
+      <w:r>
+        <w:t>Revoir une partie</w:t>
+      </w:r>
+    </w:p>
+    <w:p>
+      <w:pPr>
+        <w:pStyle w:val="NoSpacing"/>
+        <w:numPr>
+          <w:ilvl w:val="0"/>
+          <w:numId w:val="15"/>
+        </w:numPr>
+      </w:pPr>
+      <w:r>
+        <w:t>Revoir anciens messages du chat</w:t>
+      </w:r>
+    </w:p>
+    <w:p>
+      <w:pPr>
+        <w:pStyle w:val="NoSpacing"/>
+        <w:numPr>
+          <w:ilvl w:val="0"/>
+          <w:numId w:val="15"/>
+        </w:numPr>
+      </w:pPr>
+      <w:r>
+        <w:t>Sauvegarder une partie</w:t>
+      </w:r>
+    </w:p>
+    <w:p>
+      <w:pPr>
+        <w:pStyle w:val="NoSpacing"/>
+        <w:numPr>
+          <w:ilvl w:val="0"/>
+          <w:numId w:val="15"/>
+        </w:numPr>
+      </w:pPr>
+      <w:r>
+        <w:t>Visualiser le profil du joueur adverse</w:t>
+      </w:r>
+    </w:p>
+    <w:p>
+      <w:pPr>
+        <w:pStyle w:val="NoSpacing"/>
+      </w:pPr>
+    </w:p>
+    <w:p>
+      <w:pPr>
+        <w:pStyle w:val="NoSpacing"/>
+      </w:pPr>
+    </w:p>
+    <w:p>
+      <w:pPr>
+        <w:pStyle w:val="NoSpacing"/>
+      </w:pPr>
+    </w:p>
+    <w:p>
+      <w:pPr>
+        <w:pStyle w:val="NoSpacing"/>
+      </w:pPr>
+    </w:p>
+    <w:p>
+      <w:pPr>
+        <w:pStyle w:val="NoSpacing"/>
+      </w:pPr>
+    </w:p>
+    <w:p>
+      <w:pPr>
+        <w:pStyle w:val="NoSpacing"/>
+      </w:pPr>
+    </w:p>
+    <w:p>
+      <w:pPr>
+        <w:pStyle w:val="NoSpacing"/>
+      </w:pPr>
+    </w:p>
+    <w:p>
+      <w:pPr>
+        <w:pStyle w:val="NoSpacing"/>
+      </w:pPr>
+    </w:p>
+    <w:p>
+      <w:pPr>
+        <w:pStyle w:val="NoSpacing"/>
+      </w:pPr>
+    </w:p>
+    <w:p>
+      <w:pPr>
+        <w:pStyle w:val="NoSpacing"/>
+      </w:pPr>
+    </w:p>
+    <w:p>
+      <w:pPr>
+        <w:pStyle w:val="NoSpacing"/>
+      </w:pPr>
+    </w:p>
+    <w:p>
+      <w:pPr>
+        <w:pStyle w:val="NoSpacing"/>
+      </w:pPr>
+      <w:r>
+        <w:rPr>
+          <w:noProof/>
           <w:lang w:eastAsia="fr-FR"/>
         </w:rPr>
-        <w:t>Choix de conception</w:t>
-      </w:r>
-      <w:bookmarkEnd w:id="26"/>
-      <w:r>
+        <w:drawing>
+          <wp:anchor distT="0" distB="0" distL="114300" distR="114300" simplePos="0" relativeHeight="251664896" behindDoc="0" locked="0" layoutInCell="1" allowOverlap="1">
+            <wp:simplePos x="0" y="0"/>
+            <wp:positionH relativeFrom="column">
+              <wp:posOffset>-558800</wp:posOffset>
+            </wp:positionH>
+            <wp:positionV relativeFrom="paragraph">
+              <wp:posOffset>0</wp:posOffset>
+            </wp:positionV>
+            <wp:extent cx="6971030" cy="4381500"/>
+            <wp:effectExtent l="203200" t="203200" r="166370" b="190500"/>
+            <wp:wrapNone/>
+            <wp:docPr id="7" name="Image 5" descr="E:\Conception\Diagramme d'utilisation IHM Grille.png"/>
+            <wp:cNvGraphicFramePr>
+              <a:graphicFrameLocks xmlns:a="http://schemas.openxmlformats.org/drawingml/2006/main" noChangeAspect="1"/>
+            </wp:cNvGraphicFramePr>
+            <a:graphic xmlns:a="http://schemas.openxmlformats.org/drawingml/2006/main">
+              <a:graphicData uri="http://schemas.openxmlformats.org/drawingml/2006/picture">
+                <pic:pic xmlns:pic="http://schemas.openxmlformats.org/drawingml/2006/picture">
+                  <pic:nvPicPr>
+                    <pic:cNvPr id="0" name="Picture 5" descr="E:\Conception\Diagramme d'utilisation IHM Grille.png"/>
+                    <pic:cNvPicPr>
+                      <a:picLocks noChangeAspect="1" noChangeArrowheads="1"/>
+                    </pic:cNvPicPr>
+                  </pic:nvPicPr>
+                  <pic:blipFill>
+                    <a:blip r:embed="rId20"/>
+                    <a:srcRect/>
+                    <a:stretch>
+                      <a:fillRect/>
+                    </a:stretch>
+                  </pic:blipFill>
+                  <pic:spPr bwMode="auto">
+                    <a:xfrm>
+                      <a:off x="0" y="0"/>
+                      <a:ext cx="6971030" cy="4381500"/>
+                    </a:xfrm>
+                    <a:prstGeom prst="rect">
+                      <a:avLst/>
+                    </a:prstGeom>
+                    <a:ln>
+                      <a:noFill/>
+                    </a:ln>
+                    <a:effectLst>
+                      <a:outerShdw blurRad="190500" algn="tl" rotWithShape="0">
+                        <a:srgbClr val="000000">
+                          <a:alpha val="70000"/>
+                        </a:srgbClr>
+                      </a:outerShdw>
+                    </a:effectLst>
+                  </pic:spPr>
+                </pic:pic>
+              </a:graphicData>
+            </a:graphic>
+          </wp:anchor>
+        </w:drawing>
+      </w:r>
+    </w:p>
+    <w:p>
+      <w:pPr>
+        <w:pStyle w:val="NoSpacing"/>
+      </w:pPr>
+    </w:p>
+    <w:p/>
+    <w:p/>
+    <w:p/>
+    <w:p>
+      <w:pPr>
+        <w:jc w:val="center"/>
+      </w:pPr>
+    </w:p>
+    <w:p/>
+    <w:p/>
+    <w:p/>
+    <w:p/>
+    <w:p/>
+    <w:p/>
+    <w:p/>
+    <w:p/>
+    <w:p>
+      <w:pPr>
+        <w:pStyle w:val="Caption"/>
+        <w:rPr>
+          <w:bCs w:val="0"/>
+          <w:color w:val="auto"/>
+          <w:sz w:val="22"/>
+          <w:szCs w:val="22"/>
+        </w:rPr>
+      </w:pPr>
+    </w:p>
+    <w:p>
+      <w:pPr>
+        <w:pStyle w:val="Caption"/>
+        <w:jc w:val="center"/>
+        <w:rPr>
+          <w:rStyle w:val="SubtleEmphasis"/>
+          <w:i/>
+        </w:rPr>
+      </w:pPr>
+      <w:r>
+        <w:rPr>
+          <w:rStyle w:val="SubtleEmphasis"/>
+          <w:i/>
+        </w:rPr>
+        <w:t>Diagramme d’utilisation IHM Grille</w:t>
+      </w:r>
+    </w:p>
+    <w:p/>
+    <w:p>
+      <w:pPr>
+        <w:pStyle w:val="Heading3"/>
         <w:rPr>
           <w:lang w:eastAsia="fr-FR"/>
         </w:rPr>
+      </w:pPr>
+      <w:bookmarkStart w:id="48" w:name="_Toc212458466"/>
+      <w:bookmarkStart w:id="49" w:name="_Toc212459184"/>
+      <w:bookmarkStart w:id="50" w:name="_Toc338612013"/>
+      <w:r>
+        <w:rPr>
+          <w:lang w:eastAsia="fr-FR"/>
+        </w:rPr>
+        <w:t>Diagramme de séquence</w:t>
+      </w:r>
+      <w:bookmarkEnd w:id="48"/>
+      <w:bookmarkEnd w:id="49"/>
+      <w:bookmarkEnd w:id="50"/>
+      <w:r>
+        <w:rPr>
+          <w:lang w:eastAsia="fr-FR"/>
+        </w:rPr>
         <w:t xml:space="preserve"> </w:t>
       </w:r>
     </w:p>
     <w:p>
       <w:pPr>
-        <w:pStyle w:val="Titre3"/>
-        <w:rPr>
+        <w:ind w:firstLine="708"/>
+        <w:jc w:val="both"/>
+      </w:pPr>
+      <w:r>
+        <w:t>On trouve ici trois diagrammes de séquences importants : la mise en place d’une partie, la gestion d’un coup joué et l’envoi d’un message dans le chat.</w:t>
+      </w:r>
+    </w:p>
+    <w:p>
+      <w:pPr>
+        <w:ind w:firstLine="708"/>
+        <w:jc w:val="both"/>
+      </w:pPr>
+    </w:p>
+    <w:p>
+      <w:pPr>
+        <w:pStyle w:val="Heading4"/>
+        <w:numPr>
+          <w:ilvl w:val="0"/>
+          <w:numId w:val="10"/>
+        </w:numPr>
+        <w:ind w:left="1068"/>
+      </w:pPr>
+      <w:bookmarkStart w:id="51" w:name="_Toc338170089"/>
+      <w:r>
+        <w:t>Mise en place d’une partie</w:t>
+      </w:r>
+      <w:bookmarkEnd w:id="51"/>
+    </w:p>
+    <w:p>
+      <w:pPr>
+        <w:ind w:firstLine="708"/>
+        <w:jc w:val="both"/>
+      </w:pPr>
+      <w:r>
+        <w:t>Le diagramme suivant correspond à la mise en place d’une</w:t>
+      </w:r>
+      <w:r>
+        <w:t xml:space="preserve"> </w:t>
+      </w:r>
+      <w:r>
+        <w:t>nouvelle</w:t>
+      </w:r>
+      <w:r>
+        <w:t xml:space="preserve"> partie</w:t>
+      </w:r>
+      <w:r>
+        <w:t> :</w:t>
+      </w:r>
+      <w:r>
+        <w:t xml:space="preserve"> à la création de la partie (Game)</w:t>
+      </w:r>
+      <w:r>
+        <w:t>,</w:t>
+      </w:r>
+      <w:r>
+        <w:t xml:space="preserve"> l’IHM est lancée et construit les échiquiers.</w:t>
+      </w:r>
+    </w:p>
+    <w:p>
+      <w:pPr>
+        <w:ind w:firstLine="708"/>
+        <w:jc w:val="both"/>
+      </w:pPr>
+    </w:p>
+    <w:p>
+      <w:pPr>
+        <w:jc w:val="center"/>
+      </w:pPr>
+    </w:p>
+    <w:p>
+      <w:pPr>
+        <w:pStyle w:val="Caption"/>
+        <w:jc w:val="center"/>
+      </w:pPr>
+    </w:p>
+    <w:p>
+      <w:pPr>
+        <w:pStyle w:val="Caption"/>
+        <w:jc w:val="center"/>
+      </w:pPr>
+    </w:p>
+    <w:p>
+      <w:pPr>
+        <w:pStyle w:val="Caption"/>
+        <w:jc w:val="center"/>
+      </w:pPr>
+    </w:p>
+    <w:p>
+      <w:pPr>
+        <w:pStyle w:val="Caption"/>
+        <w:jc w:val="center"/>
+      </w:pPr>
+    </w:p>
+    <w:p>
+      <w:pPr>
+        <w:pStyle w:val="Caption"/>
+        <w:jc w:val="center"/>
+      </w:pPr>
+    </w:p>
+    <w:p>
+      <w:pPr>
+        <w:pStyle w:val="Caption"/>
+        <w:jc w:val="center"/>
+      </w:pPr>
+      <w:r>
+        <w:rPr>
+          <w:noProof/>
           <w:lang w:eastAsia="fr-FR"/>
         </w:rPr>
-      </w:pPr>
-      <w:bookmarkStart w:id="27" w:name="_Toc338165071"/>
-      <w:r>
-        <w:rPr>
+        <w:drawing>
+          <wp:anchor distT="0" distB="0" distL="114300" distR="114300" simplePos="0" relativeHeight="251666944" behindDoc="0" locked="0" layoutInCell="1" allowOverlap="1">
+            <wp:simplePos x="0" y="0"/>
+            <wp:positionH relativeFrom="column">
+              <wp:posOffset>-328295</wp:posOffset>
+            </wp:positionH>
+            <wp:positionV relativeFrom="paragraph">
+              <wp:posOffset>167005</wp:posOffset>
+            </wp:positionV>
+            <wp:extent cx="6656705" cy="2192655"/>
+            <wp:effectExtent l="171450" t="133350" r="353695" b="302895"/>
+            <wp:wrapNone/>
+            <wp:docPr id="18" name="Image 7" descr="E:\Conception\mise_en_place_partie.png"/>
+            <wp:cNvGraphicFramePr>
+              <a:graphicFrameLocks xmlns:a="http://schemas.openxmlformats.org/drawingml/2006/main" noChangeAspect="1"/>
+            </wp:cNvGraphicFramePr>
+            <a:graphic xmlns:a="http://schemas.openxmlformats.org/drawingml/2006/main">
+              <a:graphicData uri="http://schemas.openxmlformats.org/drawingml/2006/picture">
+                <pic:pic xmlns:pic="http://schemas.openxmlformats.org/drawingml/2006/picture">
+                  <pic:nvPicPr>
+                    <pic:cNvPr id="0" name="Picture 7" descr="E:\Conception\mise_en_place_partie.png"/>
+                    <pic:cNvPicPr>
+                      <a:picLocks noChangeAspect="1" noChangeArrowheads="1"/>
+                    </pic:cNvPicPr>
+                  </pic:nvPicPr>
+                  <pic:blipFill>
+                    <a:blip r:embed="rId21"/>
+                    <a:stretch>
+                      <a:fillRect/>
+                    </a:stretch>
+                  </pic:blipFill>
+                  <pic:spPr bwMode="auto">
+                    <a:xfrm>
+                      <a:off x="0" y="0"/>
+                      <a:ext cx="6656705" cy="2192655"/>
+                    </a:xfrm>
+                    <a:prstGeom prst="rect">
+                      <a:avLst/>
+                    </a:prstGeom>
+                    <a:ln>
+                      <a:noFill/>
+                    </a:ln>
+                    <a:effectLst>
+                      <a:outerShdw blurRad="292100" dist="139700" dir="2700000" algn="tl" rotWithShape="0">
+                        <a:srgbClr val="333333">
+                          <a:alpha val="65000"/>
+                        </a:srgbClr>
+                      </a:outerShdw>
+                    </a:effectLst>
+                  </pic:spPr>
+                </pic:pic>
+              </a:graphicData>
+            </a:graphic>
+          </wp:anchor>
+        </w:drawing>
+      </w:r>
+    </w:p>
+    <w:p>
+      <w:pPr>
+        <w:pStyle w:val="Caption"/>
+      </w:pPr>
+    </w:p>
+    <w:p/>
+    <w:p/>
+    <w:p/>
+    <w:p/>
+    <w:p/>
+    <w:p/>
+    <w:p/>
+    <w:p>
+      <w:pPr>
+        <w:pStyle w:val="Caption"/>
+        <w:jc w:val="center"/>
+        <w:rPr>
+          <w:rStyle w:val="SubtleEmphasis"/>
+          <w:i/>
+        </w:rPr>
+      </w:pPr>
+      <w:r>
+        <w:rPr>
+          <w:rStyle w:val="SubtleEmphasis"/>
+          <w:i/>
+        </w:rPr>
+        <w:t>Diagramme séquentiel « mise en place d’une partie »</w:t>
+      </w:r>
+    </w:p>
+    <w:p/>
+    <w:p>
+      <w:pPr>
+        <w:pStyle w:val="Heading4"/>
+        <w:ind w:left="1068"/>
+      </w:pPr>
+      <w:bookmarkStart w:id="52" w:name="_Toc338170090"/>
+      <w:r>
+        <w:t xml:space="preserve">Jouer </w:t>
+      </w:r>
+      <w:r>
+        <w:t xml:space="preserve">un </w:t>
+      </w:r>
+      <w:r>
+        <w:t>coup</w:t>
+      </w:r>
+      <w:bookmarkEnd w:id="52"/>
+    </w:p>
+    <w:p>
+      <w:pPr>
+        <w:ind w:firstLine="708"/>
+        <w:jc w:val="both"/>
+      </w:pPr>
+      <w:r>
+        <w:t>Le diagramme suivant correspond au déplacement d’une pièce et à la réalisation complète d’un coup.  Le coup se décompose en une sélection de pièce, un déplacement (choix d’un coup valide), un envoi et enfin une mise à jour des deux échiquiers.</w:t>
+      </w:r>
+    </w:p>
+    <w:p>
+      <w:r>
+        <w:rPr>
+          <w:noProof/>
           <w:lang w:eastAsia="fr-FR"/>
         </w:rPr>
-        <w:t>Cas d’utilisation</w:t>
-      </w:r>
-      <w:bookmarkEnd w:id="27"/>
-      <w:r>
-        <w:rPr>
+        <w:drawing>
+          <wp:anchor distT="0" distB="0" distL="114300" distR="114300" simplePos="0" relativeHeight="251672064" behindDoc="0" locked="0" layoutInCell="1" allowOverlap="1">
+            <wp:simplePos x="0" y="0"/>
+            <wp:positionH relativeFrom="column">
+              <wp:posOffset>52705</wp:posOffset>
+            </wp:positionH>
+            <wp:positionV relativeFrom="paragraph">
+              <wp:posOffset>33655</wp:posOffset>
+            </wp:positionV>
+            <wp:extent cx="5762625" cy="3048000"/>
+            <wp:effectExtent l="171450" t="171450" r="371475" b="342900"/>
+            <wp:wrapNone/>
+            <wp:docPr id="14" name="Image 8" descr="E:\Conception\diagramme séquence jouer coup.png"/>
+            <wp:cNvGraphicFramePr>
+              <a:graphicFrameLocks xmlns:a="http://schemas.openxmlformats.org/drawingml/2006/main" noChangeAspect="1"/>
+            </wp:cNvGraphicFramePr>
+            <a:graphic xmlns:a="http://schemas.openxmlformats.org/drawingml/2006/main">
+              <a:graphicData uri="http://schemas.openxmlformats.org/drawingml/2006/picture">
+                <pic:pic xmlns:pic="http://schemas.openxmlformats.org/drawingml/2006/picture">
+                  <pic:nvPicPr>
+                    <pic:cNvPr id="0" name="Picture 8" descr="E:\Conception\diagramme séquence jouer coup.png"/>
+                    <pic:cNvPicPr>
+                      <a:picLocks noChangeAspect="1" noChangeArrowheads="1"/>
+                    </pic:cNvPicPr>
+                  </pic:nvPicPr>
+                  <pic:blipFill>
+                    <a:blip r:embed="rId22"/>
+                    <a:stretch>
+                      <a:fillRect/>
+                    </a:stretch>
+                  </pic:blipFill>
+                  <pic:spPr bwMode="auto">
+                    <a:xfrm>
+                      <a:off x="0" y="0"/>
+                      <a:ext cx="5762625" cy="3048000"/>
+                    </a:xfrm>
+                    <a:prstGeom prst="rect">
+                      <a:avLst/>
+                    </a:prstGeom>
+                    <a:ln>
+                      <a:noFill/>
+                    </a:ln>
+                    <a:effectLst>
+                      <a:outerShdw blurRad="292100" dist="139700" dir="2700000" algn="tl" rotWithShape="0">
+                        <a:srgbClr val="333333">
+                          <a:alpha val="65000"/>
+                        </a:srgbClr>
+                      </a:outerShdw>
+                    </a:effectLst>
+                  </pic:spPr>
+                </pic:pic>
+              </a:graphicData>
+            </a:graphic>
+          </wp:anchor>
+        </w:drawing>
+      </w:r>
+    </w:p>
+    <w:p/>
+    <w:p/>
+    <w:p>
+      <w:pPr>
+        <w:pStyle w:val="Caption"/>
+        <w:jc w:val="center"/>
+      </w:pPr>
+    </w:p>
+    <w:p>
+      <w:pPr>
+        <w:pStyle w:val="Caption"/>
+        <w:jc w:val="center"/>
+      </w:pPr>
+    </w:p>
+    <w:p>
+      <w:pPr>
+        <w:pStyle w:val="Caption"/>
+        <w:jc w:val="center"/>
+      </w:pPr>
+    </w:p>
+    <w:p>
+      <w:pPr>
+        <w:pStyle w:val="Caption"/>
+        <w:jc w:val="center"/>
+      </w:pPr>
+    </w:p>
+    <w:p>
+      <w:pPr>
+        <w:pStyle w:val="Caption"/>
+        <w:jc w:val="center"/>
+      </w:pPr>
+    </w:p>
+    <w:p>
+      <w:pPr>
+        <w:pStyle w:val="Caption"/>
+      </w:pPr>
+    </w:p>
+    <w:p>
+      <w:pPr>
+        <w:pStyle w:val="Caption"/>
+        <w:jc w:val="center"/>
+      </w:pPr>
+    </w:p>
+    <w:p>
+      <w:pPr>
+        <w:pStyle w:val="Caption"/>
+        <w:jc w:val="center"/>
+      </w:pPr>
+    </w:p>
+    <w:p>
+      <w:pPr>
+        <w:pStyle w:val="Caption"/>
+      </w:pPr>
+    </w:p>
+    <w:p>
+      <w:pPr>
+        <w:pStyle w:val="Caption"/>
+        <w:jc w:val="center"/>
+        <w:rPr>
+          <w:rStyle w:val="SubtleEmphasis"/>
+          <w:i/>
+        </w:rPr>
+      </w:pPr>
+      <w:r>
+        <w:rPr>
+          <w:rStyle w:val="SubtleEmphasis"/>
+          <w:i/>
+        </w:rPr>
+        <w:t>Diagramme séquentiel « jouer un coup »</w:t>
+      </w:r>
+    </w:p>
+    <w:p/>
+    <w:p>
+      <w:pPr>
+        <w:pStyle w:val="Heading4"/>
+        <w:ind w:left="1068"/>
+      </w:pPr>
+      <w:bookmarkStart w:id="53" w:name="_Toc338170091"/>
+      <w:r>
+        <w:lastRenderedPageBreak/>
+        <w:t>Envoi d’un message</w:t>
+      </w:r>
+      <w:bookmarkEnd w:id="53"/>
+    </w:p>
+    <w:p>
+      <w:pPr>
+        <w:ind w:firstLine="708"/>
+        <w:jc w:val="both"/>
+      </w:pPr>
+      <w:r>
+        <w:t>Le diagramme suivant correspond à l’utilisation du chat, le joueur local rédige et envoie un message au joueur distant.</w:t>
+      </w:r>
+    </w:p>
+    <w:p>
+      <w:r>
+        <w:rPr>
+          <w:noProof/>
           <w:lang w:eastAsia="fr-FR"/>
         </w:rPr>
+        <w:drawing>
+          <wp:anchor distT="0" distB="0" distL="114300" distR="114300" simplePos="0" relativeHeight="251667968" behindDoc="0" locked="0" layoutInCell="1" allowOverlap="1">
+            <wp:simplePos x="0" y="0"/>
+            <wp:positionH relativeFrom="column">
+              <wp:posOffset>-80645</wp:posOffset>
+            </wp:positionH>
+            <wp:positionV relativeFrom="paragraph">
+              <wp:posOffset>21590</wp:posOffset>
+            </wp:positionV>
+            <wp:extent cx="5991225" cy="2752725"/>
+            <wp:effectExtent l="171450" t="133350" r="371475" b="314325"/>
+            <wp:wrapNone/>
+            <wp:docPr id="19" name="Image 19" descr="C:\Users\guigou\Dropbox\Projet LO23\Conception\envoie message - diagramme sequence.png"/>
+            <wp:cNvGraphicFramePr>
+              <a:graphicFrameLocks xmlns:a="http://schemas.openxmlformats.org/drawingml/2006/main" noChangeAspect="1"/>
+            </wp:cNvGraphicFramePr>
+            <a:graphic xmlns:a="http://schemas.openxmlformats.org/drawingml/2006/main">
+              <a:graphicData uri="http://schemas.openxmlformats.org/drawingml/2006/picture">
+                <pic:pic xmlns:pic="http://schemas.openxmlformats.org/drawingml/2006/picture">
+                  <pic:nvPicPr>
+                    <pic:cNvPr id="0" name="Picture 2" descr="C:\Users\guigou\Dropbox\Projet LO23\Conception\envoie message - diagramme sequence.png"/>
+                    <pic:cNvPicPr>
+                      <a:picLocks noChangeAspect="1" noChangeArrowheads="1"/>
+                    </pic:cNvPicPr>
+                  </pic:nvPicPr>
+                  <pic:blipFill>
+                    <a:blip r:embed="rId23"/>
+                    <a:stretch>
+                      <a:fillRect/>
+                    </a:stretch>
+                  </pic:blipFill>
+                  <pic:spPr bwMode="auto">
+                    <a:xfrm>
+                      <a:off x="0" y="0"/>
+                      <a:ext cx="5991225" cy="2752725"/>
+                    </a:xfrm>
+                    <a:prstGeom prst="rect">
+                      <a:avLst/>
+                    </a:prstGeom>
+                    <a:ln>
+                      <a:noFill/>
+                    </a:ln>
+                    <a:effectLst>
+                      <a:outerShdw blurRad="292100" dist="139700" dir="2700000" algn="tl" rotWithShape="0">
+                        <a:srgbClr val="333333">
+                          <a:alpha val="65000"/>
+                        </a:srgbClr>
+                      </a:outerShdw>
+                    </a:effectLst>
+                  </pic:spPr>
+                </pic:pic>
+              </a:graphicData>
+            </a:graphic>
+          </wp:anchor>
+        </w:drawing>
+      </w:r>
+    </w:p>
+    <w:p>
+      <w:pPr>
+        <w:pStyle w:val="Caption"/>
+        <w:jc w:val="center"/>
+      </w:pPr>
+    </w:p>
+    <w:p>
+      <w:pPr>
+        <w:pStyle w:val="Caption"/>
+        <w:jc w:val="center"/>
+      </w:pPr>
+    </w:p>
+    <w:p>
+      <w:pPr>
+        <w:pStyle w:val="Caption"/>
+        <w:jc w:val="center"/>
+      </w:pPr>
+    </w:p>
+    <w:p>
+      <w:pPr>
+        <w:pStyle w:val="Caption"/>
+        <w:jc w:val="center"/>
+      </w:pPr>
+    </w:p>
+    <w:p>
+      <w:pPr>
+        <w:pStyle w:val="Caption"/>
+        <w:jc w:val="center"/>
+      </w:pPr>
+    </w:p>
+    <w:p>
+      <w:pPr>
+        <w:pStyle w:val="Caption"/>
+        <w:jc w:val="center"/>
+      </w:pPr>
+    </w:p>
+    <w:p>
+      <w:pPr>
+        <w:pStyle w:val="Caption"/>
+        <w:jc w:val="center"/>
+      </w:pPr>
+    </w:p>
+    <w:p>
+      <w:pPr>
+        <w:pStyle w:val="Caption"/>
+        <w:jc w:val="center"/>
+      </w:pPr>
+    </w:p>
+    <w:p>
+      <w:pPr>
+        <w:pStyle w:val="Caption"/>
+        <w:jc w:val="center"/>
+      </w:pPr>
+    </w:p>
+    <w:p>
+      <w:pPr>
+        <w:pStyle w:val="Caption"/>
+        <w:jc w:val="center"/>
+      </w:pPr>
+    </w:p>
+    <w:p>
+      <w:pPr>
+        <w:pStyle w:val="Caption"/>
+        <w:jc w:val="center"/>
+        <w:rPr>
+          <w:rStyle w:val="SubtleEmphasis"/>
+          <w:i/>
+        </w:rPr>
+      </w:pPr>
+      <w:r>
+        <w:rPr>
+          <w:rStyle w:val="SubtleEmphasis"/>
+          <w:i/>
+        </w:rPr>
+        <w:t>Diagramme d’envoi d’un message sur le chat</w:t>
+      </w:r>
+    </w:p>
+    <w:p>
+      <w:pPr>
+        <w:rPr>
+          <w:lang w:eastAsia="fr-FR"/>
+        </w:rPr>
+      </w:pPr>
+    </w:p>
+    <w:p>
+      <w:pPr>
+        <w:pStyle w:val="Heading3"/>
+        <w:rPr>
+          <w:lang w:eastAsia="fr-FR"/>
+        </w:rPr>
+      </w:pPr>
+      <w:bookmarkStart w:id="54" w:name="_Toc212458467"/>
+      <w:bookmarkStart w:id="55" w:name="_Toc212459185"/>
+      <w:r>
+        <w:rPr>
+          <w:noProof/>
+          <w:lang w:eastAsia="fr-FR"/>
+        </w:rPr>
+        <w:lastRenderedPageBreak/>
+        <w:drawing>
+          <wp:anchor distT="0" distB="0" distL="114300" distR="114300" simplePos="0" relativeHeight="251665920" behindDoc="0" locked="0" layoutInCell="1" allowOverlap="0">
+            <wp:simplePos x="0" y="0"/>
+            <wp:positionH relativeFrom="column">
+              <wp:posOffset>-774065</wp:posOffset>
+            </wp:positionH>
+            <wp:positionV relativeFrom="paragraph">
+              <wp:posOffset>1809115</wp:posOffset>
+            </wp:positionV>
+            <wp:extent cx="7340600" cy="4675505"/>
+            <wp:effectExtent l="0" t="1524000" r="0" b="1522095"/>
+            <wp:wrapSquare wrapText="bothSides"/>
+            <wp:docPr id="13" name="Image 2" descr="diagramme de classe IHM Grille.png"/>
+            <wp:cNvGraphicFramePr>
+              <a:graphicFrameLocks xmlns:a="http://schemas.openxmlformats.org/drawingml/2006/main" noChangeAspect="1"/>
+            </wp:cNvGraphicFramePr>
+            <a:graphic xmlns:a="http://schemas.openxmlformats.org/drawingml/2006/main">
+              <a:graphicData uri="http://schemas.openxmlformats.org/drawingml/2006/picture">
+                <pic:pic xmlns:pic="http://schemas.openxmlformats.org/drawingml/2006/picture">
+                  <pic:nvPicPr>
+                    <pic:cNvPr id="1" name="diagramme de classe IHM Grille.png"/>
+                    <pic:cNvPicPr/>
+                  </pic:nvPicPr>
+                  <pic:blipFill>
+                    <a:blip r:embed="rId24"/>
+                    <a:stretch>
+                      <a:fillRect/>
+                    </a:stretch>
+                  </pic:blipFill>
+                  <pic:spPr>
+                    <a:xfrm rot="16200000">
+                      <a:off x="0" y="0"/>
+                      <a:ext cx="7340600" cy="4675505"/>
+                    </a:xfrm>
+                    <a:prstGeom prst="rect">
+                      <a:avLst/>
+                    </a:prstGeom>
+                    <a:ln>
+                      <a:noFill/>
+                    </a:ln>
+                    <a:effectLst>
+                      <a:outerShdw blurRad="190500" algn="tl" rotWithShape="0">
+                        <a:srgbClr val="000000">
+                          <a:alpha val="70000"/>
+                        </a:srgbClr>
+                      </a:outerShdw>
+                    </a:effectLst>
+                  </pic:spPr>
+                </pic:pic>
+              </a:graphicData>
+            </a:graphic>
+          </wp:anchor>
+        </w:drawing>
+      </w:r>
+      <w:bookmarkStart w:id="56" w:name="_Toc338612014"/>
+      <w:r>
+        <w:rPr>
+          <w:lang w:eastAsia="fr-FR"/>
+        </w:rPr>
+        <w:t xml:space="preserve">Diagramme de classes </w:t>
+      </w:r>
+      <w:r>
+        <w:rPr>
+          <w:lang w:eastAsia="fr-FR"/>
+        </w:rPr>
+        <w:t>et interfaces</w:t>
+      </w:r>
+      <w:bookmarkEnd w:id="54"/>
+      <w:bookmarkEnd w:id="55"/>
+      <w:bookmarkEnd w:id="56"/>
+      <w:r>
+        <w:rPr>
+          <w:lang w:eastAsia="fr-FR"/>
+        </w:rPr>
         <w:t xml:space="preserve"> </w:t>
       </w:r>
     </w:p>
     <w:p>
       <w:pPr>
-        <w:pStyle w:val="Titre3"/>
         <w:rPr>
           <w:lang w:eastAsia="fr-FR"/>
         </w:rPr>
       </w:pPr>
-      <w:bookmarkStart w:id="28" w:name="_Toc338165072"/>
-      <w:r>
+    </w:p>
+    <w:p>
+      <w:pPr>
+        <w:pStyle w:val="Caption"/>
+        <w:jc w:val="center"/>
+        <w:rPr>
+          <w:rStyle w:val="SubtleEmphasis"/>
+          <w:i/>
+        </w:rPr>
+      </w:pPr>
+      <w:r>
+        <w:rPr>
+          <w:rStyle w:val="SubtleEmphasis"/>
+          <w:i/>
+        </w:rPr>
+        <w:t>Diagramme de classe IHM Grille</w:t>
+      </w:r>
+    </w:p>
+    <w:p/>
+    <w:p>
+      <w:pPr>
+        <w:pStyle w:val="Heading4"/>
+        <w:numPr>
+          <w:ilvl w:val="0"/>
+          <w:numId w:val="0"/>
+        </w:numPr>
+        <w:rPr>
+          <w:sz w:val="26"/>
+          <w:szCs w:val="26"/>
+        </w:rPr>
+      </w:pPr>
+      <w:bookmarkStart w:id="57" w:name="_Toc338170092"/>
+      <w:r>
+        <w:rPr>
+          <w:sz w:val="26"/>
+          <w:szCs w:val="26"/>
+        </w:rPr>
+        <w:lastRenderedPageBreak/>
+        <w:t>Liste des interfaces du GameManager utilisées par IHM Grille</w:t>
+      </w:r>
+      <w:bookmarkEnd w:id="57"/>
+      <w:r>
+        <w:rPr>
+          <w:sz w:val="26"/>
+          <w:szCs w:val="26"/>
+        </w:rPr>
+        <w:t> :</w:t>
+      </w:r>
+    </w:p>
+    <w:p>
+      <w:pPr>
+        <w:pStyle w:val="Heading4"/>
+        <w:numPr>
+          <w:ilvl w:val="0"/>
+          <w:numId w:val="17"/>
+        </w:numPr>
+        <w:rPr>
+          <w:lang w:val="en-US"/>
+        </w:rPr>
+      </w:pPr>
+      <w:r>
+        <w:rPr>
+          <w:lang w:val="en-US"/>
+        </w:rPr>
+        <w:t>Jouer un coup:</w:t>
+      </w:r>
+    </w:p>
+    <w:p>
+      <w:pPr>
+        <w:spacing w:after="0" w:line="360" w:lineRule="auto"/>
+        <w:rPr>
+          <w:b/>
+          <w:lang w:val="en-US"/>
+        </w:rPr>
+      </w:pPr>
+      <w:r>
+        <w:rPr>
+          <w:b/>
+          <w:lang w:val="en-US"/>
+        </w:rPr>
+        <w:t>createMove(in to: Position, in piece: GamePiece): Move</w:t>
+      </w:r>
+    </w:p>
+    <w:p>
+      <w:pPr>
+        <w:spacing w:after="0" w:line="360" w:lineRule="auto"/>
+        <w:rPr>
+          <w:i/>
+        </w:rPr>
+      </w:pPr>
+      <w:r>
+        <w:rPr>
+          <w:i/>
+        </w:rPr>
+        <w:t>Permet de créer un d</w:t>
+      </w:r>
+      <w:r>
+        <w:rPr>
+          <w:i/>
+        </w:rPr>
+        <w:t>éplacement d’une pièce en fonction de sa position.</w:t>
+      </w:r>
+    </w:p>
+    <w:p>
+      <w:pPr>
+        <w:spacing w:after="0" w:line="360" w:lineRule="auto"/>
+        <w:rPr>
+          <w:b/>
+          <w:lang w:val="en-US"/>
+        </w:rPr>
+      </w:pPr>
+      <w:r>
+        <w:rPr>
+          <w:b/>
+          <w:lang w:val="en-US"/>
+        </w:rPr>
+        <w:t>sendMove(in move:Move, in game:Game) </w:t>
+      </w:r>
+    </w:p>
+    <w:p>
+      <w:pPr>
+        <w:spacing w:after="0" w:line="360" w:lineRule="auto"/>
+        <w:rPr>
+          <w:i/>
+        </w:rPr>
+      </w:pPr>
+      <w:r>
+        <w:rPr>
+          <w:i/>
+        </w:rPr>
+        <w:t>Permet d’envoyer un déplacement a</w:t>
+      </w:r>
+      <w:r>
+        <w:rPr>
+          <w:i/>
+        </w:rPr>
+        <w:t>près action d’un joueur local vers un joueur distant.</w:t>
+      </w:r>
+    </w:p>
+    <w:p>
+      <w:pPr>
+        <w:spacing w:after="0" w:line="360" w:lineRule="auto"/>
+      </w:pPr>
+    </w:p>
+    <w:p>
+      <w:pPr>
+        <w:pStyle w:val="Heading4"/>
+        <w:rPr>
+          <w:lang w:val="en-US"/>
+        </w:rPr>
+      </w:pPr>
+      <w:r>
+        <w:rPr>
+          <w:lang w:val="en-US"/>
+        </w:rPr>
+        <w:t>Gestion partie :</w:t>
+      </w:r>
+    </w:p>
+    <w:p>
+      <w:pPr>
+        <w:spacing w:after="0" w:line="360" w:lineRule="auto"/>
+        <w:rPr>
+          <w:b/>
+          <w:lang w:val="en-US"/>
+        </w:rPr>
+      </w:pPr>
+      <w:r>
+        <w:rPr>
+          <w:b/>
+          <w:lang w:val="en-US"/>
+        </w:rPr>
+        <w:t xml:space="preserve">giveUp(in game: Game) </w:t>
+      </w:r>
+    </w:p>
+    <w:p>
+      <w:pPr>
+        <w:spacing w:after="0" w:line="360" w:lineRule="auto"/>
+        <w:rPr>
+          <w:i/>
+        </w:rPr>
+      </w:pPr>
+      <w:r>
+        <w:rPr>
+          <w:i/>
+        </w:rPr>
+        <w:t>Permet de quitter une partie en abandonnant.</w:t>
+      </w:r>
+    </w:p>
+    <w:p>
+      <w:pPr>
+        <w:spacing w:after="0" w:line="360" w:lineRule="auto"/>
+        <w:rPr>
+          <w:b/>
+          <w:lang w:val="en-US"/>
+        </w:rPr>
+      </w:pPr>
+      <w:r>
+        <w:rPr>
+          <w:b/>
+          <w:lang w:val="en-US"/>
+        </w:rPr>
+        <w:t>proposeDraw(in game:Game)</w:t>
+      </w:r>
+    </w:p>
+    <w:p>
+      <w:pPr>
+        <w:spacing w:after="0" w:line="360" w:lineRule="auto"/>
+        <w:rPr>
+          <w:i/>
+        </w:rPr>
+      </w:pPr>
+      <w:r>
+        <w:rPr>
+          <w:i/>
+        </w:rPr>
+        <w:t>Permet de proposer un match nul à l’adversaire.</w:t>
+      </w:r>
+    </w:p>
+    <w:p>
+      <w:pPr>
+        <w:spacing w:after="0" w:line="360" w:lineRule="auto"/>
+        <w:rPr>
+          <w:b/>
+          <w:lang w:val="en-US"/>
+        </w:rPr>
+      </w:pPr>
+      <w:r>
+        <w:rPr>
+          <w:b/>
+          <w:lang w:val="en-US"/>
+        </w:rPr>
+        <w:t>acceptDraw(in game:Game)</w:t>
+      </w:r>
+    </w:p>
+    <w:p>
+      <w:pPr>
+        <w:spacing w:after="0" w:line="360" w:lineRule="auto"/>
+        <w:rPr>
+          <w:i/>
+          <w:lang w:val="en-US"/>
+        </w:rPr>
+      </w:pPr>
+      <w:r>
+        <w:rPr>
+          <w:i/>
+          <w:lang w:val="en-US"/>
+        </w:rPr>
+        <w:t>Permet d’accepter une proposition de match nul d’un adversaire.</w:t>
+      </w:r>
+    </w:p>
+    <w:p>
+      <w:pPr>
+        <w:spacing w:after="0" w:line="360" w:lineRule="auto"/>
+        <w:rPr>
+          <w:b/>
+          <w:lang w:val="en-US"/>
+        </w:rPr>
+      </w:pPr>
+      <w:r>
+        <w:rPr>
+          <w:b/>
+          <w:lang w:val="en-US"/>
+        </w:rPr>
+        <w:t>save(in game:Game)</w:t>
+      </w:r>
+    </w:p>
+    <w:p>
+      <w:pPr>
+        <w:spacing w:after="0" w:line="360" w:lineRule="auto"/>
+        <w:rPr>
+          <w:i/>
+        </w:rPr>
+      </w:pPr>
+      <w:r>
+        <w:rPr>
+          <w:i/>
+        </w:rPr>
+        <w:t>Permet de sauvegarder une p</w:t>
+      </w:r>
+      <w:r>
+        <w:rPr>
+          <w:i/>
+        </w:rPr>
+        <w:t>artie.</w:t>
+      </w:r>
+    </w:p>
+    <w:p>
+      <w:pPr>
+        <w:spacing w:after="0" w:line="360" w:lineRule="auto"/>
+        <w:rPr>
+          <w:b/>
+        </w:rPr>
+      </w:pPr>
+      <w:r>
+        <w:rPr>
+          <w:b/>
+        </w:rPr>
+        <w:t>getHistory():List of Event</w:t>
+      </w:r>
+    </w:p>
+    <w:p>
+      <w:pPr>
+        <w:spacing w:after="0" w:line="360" w:lineRule="auto"/>
+        <w:rPr>
+          <w:i/>
+        </w:rPr>
+      </w:pPr>
+      <w:r>
+        <w:rPr>
+          <w:i/>
+        </w:rPr>
+        <w:t>Permet de récupérer la l</w:t>
+      </w:r>
+      <w:r>
+        <w:rPr>
+          <w:i/>
+        </w:rPr>
+        <w:t>iste d’évènements de la partie en cours.</w:t>
+      </w:r>
+    </w:p>
+    <w:p>
+      <w:pPr>
+        <w:spacing w:after="0" w:line="360" w:lineRule="auto"/>
+        <w:rPr>
+          <w:b/>
+        </w:rPr>
+      </w:pPr>
+      <w:r>
+        <w:rPr>
+          <w:b/>
+        </w:rPr>
+        <w:t>outOfTime(in game:Game)</w:t>
+      </w:r>
+    </w:p>
+    <w:p>
+      <w:pPr>
+        <w:spacing w:after="0" w:line="360" w:lineRule="auto"/>
+        <w:rPr>
+          <w:i/>
+        </w:rPr>
+      </w:pPr>
+      <w:r>
+        <w:rPr>
+          <w:i/>
+        </w:rPr>
+        <w:t>Permet de mettre fin à</w:t>
+      </w:r>
+      <w:r>
+        <w:rPr>
+          <w:i/>
+        </w:rPr>
+        <w:t xml:space="preserve"> la partie en cas de temps épuisé par un joueur.</w:t>
+      </w:r>
+    </w:p>
+    <w:p>
+      <w:pPr>
+        <w:spacing w:after="0" w:line="360" w:lineRule="auto"/>
+      </w:pPr>
+    </w:p>
+    <w:p>
+      <w:pPr>
+        <w:spacing w:after="0" w:line="360" w:lineRule="auto"/>
+      </w:pPr>
+    </w:p>
+    <w:p>
+      <w:pPr>
+        <w:pStyle w:val="Heading4"/>
+        <w:rPr>
+          <w:lang w:val="en-US"/>
+        </w:rPr>
+      </w:pPr>
+      <w:r>
+        <w:rPr>
+          <w:lang w:val="en-US"/>
+        </w:rPr>
+        <w:t>Gestion chat:</w:t>
+      </w:r>
+    </w:p>
+    <w:p>
+      <w:pPr>
+        <w:spacing w:after="0" w:line="360" w:lineRule="auto"/>
+        <w:rPr>
+          <w:b/>
+          <w:lang w:val="en-US"/>
+        </w:rPr>
+      </w:pPr>
+      <w:r>
+        <w:rPr>
+          <w:b/>
+          <w:lang w:val="en-US"/>
+        </w:rPr>
+        <w:t>createMessage(in content:string): Message</w:t>
+      </w:r>
+    </w:p>
+    <w:p>
+      <w:pPr>
+        <w:spacing w:after="0" w:line="360" w:lineRule="auto"/>
+        <w:rPr>
+          <w:i/>
+        </w:rPr>
+      </w:pPr>
+      <w:r>
+        <w:rPr>
+          <w:i/>
+        </w:rPr>
+        <w:t>Permet de créer un m</w:t>
+      </w:r>
+      <w:r>
+        <w:rPr>
+          <w:i/>
+        </w:rPr>
+        <w:t>essage à partir d’une chaîne de caractère.</w:t>
+      </w:r>
+    </w:p>
+    <w:p>
+      <w:pPr>
+        <w:spacing w:after="0" w:line="360" w:lineRule="auto"/>
+        <w:rPr>
+          <w:rFonts w:ascii="Arial" w:hAnsi="Arial" w:cs="Arial"/>
+          <w:b/>
+          <w:color w:val="222222"/>
+          <w:sz w:val="20"/>
+          <w:szCs w:val="20"/>
+          <w:lang w:val="en-US"/>
+        </w:rPr>
+      </w:pPr>
+      <w:r>
+        <w:rPr>
+          <w:rFonts w:ascii="Arial" w:hAnsi="Arial" w:cs="Arial"/>
+          <w:b/>
+          <w:color w:val="222222"/>
+          <w:sz w:val="20"/>
+          <w:szCs w:val="20"/>
+          <w:lang w:val="en-US"/>
+        </w:rPr>
+        <w:t>sendMessage(in message:Message, in game:Game)</w:t>
+      </w:r>
+    </w:p>
+    <w:p>
+      <w:pPr>
+        <w:spacing w:after="0" w:line="360" w:lineRule="auto"/>
+        <w:rPr>
+          <w:i/>
+        </w:rPr>
+      </w:pPr>
+      <w:r>
+        <w:rPr>
+          <w:i/>
+        </w:rPr>
+        <w:t>Permet d’envoyer un message d’un joueur local à un joueur distant.</w:t>
+      </w:r>
+    </w:p>
+    <w:p>
+      <w:pPr>
         <w:rPr>
           <w:lang w:eastAsia="fr-FR"/>
         </w:rPr>
-        <w:t>Diagramme de séquence</w:t>
-      </w:r>
-      <w:bookmarkEnd w:id="28"/>
-      <w:r>
+      </w:pPr>
+    </w:p>
+    <w:p>
+      <w:pPr>
         <w:rPr>
           <w:lang w:eastAsia="fr-FR"/>
         </w:rPr>
+      </w:pPr>
+    </w:p>
+    <w:p>
+      <w:pPr>
+        <w:rPr>
+          <w:lang w:eastAsia="fr-FR"/>
+        </w:rPr>
+      </w:pPr>
+    </w:p>
+    <w:p>
+      <w:pPr>
+        <w:rPr>
+          <w:lang w:eastAsia="fr-FR"/>
+        </w:rPr>
+      </w:pPr>
+    </w:p>
+    <w:p>
+      <w:pPr>
+        <w:pStyle w:val="Heading3"/>
+        <w:rPr>
+          <w:lang w:eastAsia="fr-FR"/>
+        </w:rPr>
+      </w:pPr>
+      <w:bookmarkStart w:id="58" w:name="_Toc212458468"/>
+      <w:bookmarkStart w:id="59" w:name="_Toc212459186"/>
+      <w:bookmarkStart w:id="60" w:name="_Toc338612015"/>
+      <w:r>
+        <w:rPr>
+          <w:lang w:eastAsia="fr-FR"/>
+        </w:rPr>
+        <w:lastRenderedPageBreak/>
+        <w:t>M</w:t>
+      </w:r>
+      <w:r>
+        <w:rPr>
+          <w:lang w:eastAsia="fr-FR"/>
+        </w:rPr>
+        <w:t>aquettage</w:t>
+      </w:r>
+      <w:bookmarkEnd w:id="58"/>
+      <w:bookmarkEnd w:id="59"/>
+      <w:bookmarkEnd w:id="60"/>
+    </w:p>
+    <w:p/>
+    <w:p>
+      <w:pPr>
+        <w:pStyle w:val="Heading4"/>
+        <w:numPr>
+          <w:ilvl w:val="0"/>
+          <w:numId w:val="18"/>
+        </w:numPr>
+      </w:pPr>
+      <w:bookmarkStart w:id="61" w:name="_Toc338170094"/>
+      <w:r>
+        <w:t>Apparence</w:t>
+      </w:r>
+      <w:r>
+        <w:t xml:space="preserve"> générale de l’interface</w:t>
+      </w:r>
+      <w:bookmarkEnd w:id="61"/>
+    </w:p>
+    <w:p>
+      <w:pPr>
+        <w:ind w:firstLine="708"/>
+        <w:jc w:val="both"/>
+      </w:pPr>
+      <w:r>
+        <w:t>Des maquettes ont été réalisées pour essayer de répondre au mi</w:t>
+      </w:r>
+      <w:r>
+        <w:t>eux aux attentes et intégrer le</w:t>
+      </w:r>
+      <w:r>
+        <w:t xml:space="preserve"> chat et l’historique à la fenêtre contenant l’échiquier et le profil des joueurs s’affrontant.</w:t>
+      </w:r>
+    </w:p>
+    <w:p>
+      <w:pPr>
+        <w:ind w:firstLine="708"/>
+        <w:jc w:val="center"/>
+      </w:pPr>
+      <w:r>
+        <w:rPr>
+          <w:noProof/>
+        </w:rPr>
+        <w:drawing>
+          <wp:inline distT="0" distB="0" distL="0" distR="0">
+            <wp:extent cx="4734105" cy="3924579"/>
+            <wp:effectExtent l="171450" t="133350" r="371295" b="304521"/>
+            <wp:docPr id="20" name="Image 4" descr="E:\Maquette\maquette 5.2.png"/>
+            <wp:cNvGraphicFramePr>
+              <a:graphicFrameLocks xmlns:a="http://schemas.openxmlformats.org/drawingml/2006/main" noChangeAspect="1"/>
+            </wp:cNvGraphicFramePr>
+            <a:graphic xmlns:a="http://schemas.openxmlformats.org/drawingml/2006/main">
+              <a:graphicData uri="http://schemas.openxmlformats.org/drawingml/2006/picture">
+                <pic:pic xmlns:pic="http://schemas.openxmlformats.org/drawingml/2006/picture">
+                  <pic:nvPicPr>
+                    <pic:cNvPr id="0" name="Picture 4" descr="E:\Maquette\maquette 5.2.png"/>
+                    <pic:cNvPicPr>
+                      <a:picLocks noChangeAspect="1" noChangeArrowheads="1"/>
+                    </pic:cNvPicPr>
+                  </pic:nvPicPr>
+                  <pic:blipFill>
+                    <a:blip r:embed="rId25"/>
+                    <a:stretch>
+                      <a:fillRect/>
+                    </a:stretch>
+                  </pic:blipFill>
+                  <pic:spPr bwMode="auto">
+                    <a:xfrm>
+                      <a:off x="0" y="0"/>
+                      <a:ext cx="4734105" cy="3924579"/>
+                    </a:xfrm>
+                    <a:prstGeom prst="rect">
+                      <a:avLst/>
+                    </a:prstGeom>
+                    <a:ln>
+                      <a:noFill/>
+                    </a:ln>
+                    <a:effectLst>
+                      <a:outerShdw blurRad="292100" dist="139700" dir="2700000" algn="tl" rotWithShape="0">
+                        <a:srgbClr val="333333">
+                          <a:alpha val="65000"/>
+                        </a:srgbClr>
+                      </a:outerShdw>
+                    </a:effectLst>
+                  </pic:spPr>
+                </pic:pic>
+              </a:graphicData>
+            </a:graphic>
+          </wp:inline>
+        </w:drawing>
+      </w:r>
+    </w:p>
+    <w:p>
+      <w:pPr>
+        <w:pStyle w:val="Caption"/>
+        <w:jc w:val="center"/>
+        <w:rPr>
+          <w:i w:val="0"/>
+        </w:rPr>
+      </w:pPr>
+      <w:r>
+        <w:rPr>
+          <w:rStyle w:val="SubtleEmphasis"/>
+          <w:i/>
+        </w:rPr>
+        <w:t>Maquette de conception de l’interface coté utilisateur</w:t>
+      </w:r>
+    </w:p>
+    <w:p>
+      <w:pPr>
+        <w:jc w:val="both"/>
+      </w:pPr>
+    </w:p>
+    <w:p>
+      <w:pPr>
+        <w:ind w:firstLine="708"/>
+        <w:jc w:val="both"/>
+      </w:pPr>
+      <w:r>
+        <w:t>L’interface est modulable, ainsi le joueur peut, selon ses préférences, placer à droite ou à gauche de l’échiquier la fenêtre de chat et d’historique. Dans le cas du visionnage d’une partie, des boutons permettant de naviguer entre les différents évènements sont ajoutés à la fenêtre de jeu comme on peut le voir ci-dessous.</w:t>
+      </w:r>
+    </w:p>
+    <w:p>
+      <w:pPr>
+        <w:pStyle w:val="Caption"/>
+        <w:jc w:val="center"/>
+        <w:rPr>
+          <w:rStyle w:val="SubtleEmphasis"/>
+          <w:i/>
+        </w:rPr>
+      </w:pPr>
+      <w:r>
+        <w:rPr>
+          <w:rStyle w:val="SubtleEmphasis"/>
+          <w:i/>
+          <w:noProof/>
+          <w:lang w:eastAsia="fr-FR"/>
+        </w:rPr>
+        <w:lastRenderedPageBreak/>
+        <w:drawing>
+          <wp:anchor distT="0" distB="0" distL="114300" distR="114300" simplePos="0" relativeHeight="251671040" behindDoc="0" locked="0" layoutInCell="1" allowOverlap="1">
+            <wp:simplePos x="0" y="0"/>
+            <wp:positionH relativeFrom="column">
+              <wp:posOffset>405130</wp:posOffset>
+            </wp:positionH>
+            <wp:positionV relativeFrom="paragraph">
+              <wp:posOffset>147955</wp:posOffset>
+            </wp:positionV>
+            <wp:extent cx="4868545" cy="3990975"/>
+            <wp:effectExtent l="190500" t="152400" r="179705" b="142875"/>
+            <wp:wrapSquare wrapText="bothSides"/>
+            <wp:docPr id="21" name="Image 2" descr="interface_visionnage_partie.png"/>
+            <wp:cNvGraphicFramePr>
+              <a:graphicFrameLocks xmlns:a="http://schemas.openxmlformats.org/drawingml/2006/main" noChangeAspect="1"/>
+            </wp:cNvGraphicFramePr>
+            <a:graphic xmlns:a="http://schemas.openxmlformats.org/drawingml/2006/main">
+              <a:graphicData uri="http://schemas.openxmlformats.org/drawingml/2006/picture">
+                <pic:pic xmlns:pic="http://schemas.openxmlformats.org/drawingml/2006/picture">
+                  <pic:nvPicPr>
+                    <pic:cNvPr id="0" name="interface_visionnage_partie.png"/>
+                    <pic:cNvPicPr/>
+                  </pic:nvPicPr>
+                  <pic:blipFill>
+                    <a:blip r:embed="rId26"/>
+                    <a:stretch>
+                      <a:fillRect/>
+                    </a:stretch>
+                  </pic:blipFill>
+                  <pic:spPr>
+                    <a:xfrm>
+                      <a:off x="0" y="0"/>
+                      <a:ext cx="4868545" cy="3990975"/>
+                    </a:xfrm>
+                    <a:prstGeom prst="rect">
+                      <a:avLst/>
+                    </a:prstGeom>
+                    <a:ln>
+                      <a:noFill/>
+                    </a:ln>
+                    <a:effectLst>
+                      <a:outerShdw blurRad="190500" algn="tl" rotWithShape="0">
+                        <a:srgbClr val="000000">
+                          <a:alpha val="70000"/>
+                        </a:srgbClr>
+                      </a:outerShdw>
+                    </a:effectLst>
+                  </pic:spPr>
+                </pic:pic>
+              </a:graphicData>
+            </a:graphic>
+          </wp:anchor>
+        </w:drawing>
+      </w:r>
+      <w:r>
+        <w:rPr>
+          <w:rStyle w:val="SubtleEmphasis"/>
+          <w:i/>
+        </w:rPr>
+        <w:t>Maquette de l’interface de visionnage de parties terminées</w:t>
+      </w:r>
+    </w:p>
+    <w:p/>
+    <w:p>
+      <w:pPr>
+        <w:pStyle w:val="Heading4"/>
+      </w:pPr>
+      <w:bookmarkStart w:id="62" w:name="_Toc338170095"/>
+      <w:r>
+        <w:t>Fenêtres pop-up interactives</w:t>
+      </w:r>
+      <w:bookmarkEnd w:id="62"/>
+    </w:p>
+    <w:p>
+      <w:pPr>
+        <w:ind w:firstLine="708"/>
+        <w:jc w:val="both"/>
+      </w:pPr>
+      <w:r>
+        <w:t>Certaines fonctionnalités nécessitent l’utilisation de fenêtre pop-up notamment pour les actions de changement de pièce (transformation du pion) ou pour les demandes d’abandon ou de match nul. Certaines de ces pop-up apparaissent du côté du joueur ayant fait la demande tandis que d’autres apparaissent sur l’interface de l’adversaire (demande d’accord pour un match nul).</w:t>
+      </w:r>
+    </w:p>
+    <w:p>
+      <w:pPr>
+        <w:ind w:firstLine="708"/>
+        <w:jc w:val="both"/>
+      </w:pPr>
+      <w:r>
+        <w:t>Voici un e</w:t>
+      </w:r>
+      <w:r>
+        <w:t>xemple d’une  fenêtre pop-up interactive, lorsque le pion arrive dans la dernière ligne du damier du camp adverse :</w:t>
+      </w:r>
+      <w:r>
         <w:t xml:space="preserve"> </w:t>
       </w:r>
     </w:p>
     <w:p>
       <w:pPr>
-        <w:pStyle w:val="Titre3"/>
-        <w:rPr>
-          <w:lang w:eastAsia="fr-FR"/>
-        </w:rPr>
-      </w:pPr>
-      <w:bookmarkStart w:id="29" w:name="_Toc338165073"/>
-      <w:r>
-        <w:rPr>
-          <w:lang w:eastAsia="fr-FR"/>
-        </w:rPr>
-        <w:t xml:space="preserve">Diagramme de classes </w:t>
-      </w:r>
-      <w:r>
-        <w:rPr>
-          <w:lang w:eastAsia="fr-FR"/>
-        </w:rPr>
-        <w:t>et interfaces</w:t>
-      </w:r>
-      <w:bookmarkEnd w:id="29"/>
-      <w:r>
-        <w:rPr>
-          <w:lang w:eastAsia="fr-FR"/>
-        </w:rPr>
-        <w:t xml:space="preserve"> </w:t>
-      </w:r>
-    </w:p>
-    <w:p>
-      <w:pPr>
-        <w:pStyle w:val="Titre2"/>
-      </w:pPr>
-      <w:bookmarkStart w:id="30" w:name="_Toc338165074"/>
-      <w:r>
-        <w:t>IHM connexion</w:t>
-      </w:r>
-      <w:bookmarkEnd w:id="30"/>
-    </w:p>
-    <w:p>
-      <w:pPr>
-        <w:pStyle w:val="Titre3"/>
-        <w:rPr>
-          <w:lang w:eastAsia="fr-FR"/>
-        </w:rPr>
-      </w:pPr>
-      <w:bookmarkStart w:id="31" w:name="_Toc338165075"/>
-      <w:r>
-        <w:rPr>
-          <w:lang w:eastAsia="fr-FR"/>
-        </w:rPr>
-        <w:t>Documents d'étude</w:t>
-      </w:r>
-      <w:bookmarkEnd w:id="31"/>
-    </w:p>
-    <w:p>
-      <w:pPr>
-        <w:pStyle w:val="Titre3"/>
-        <w:rPr>
-          <w:lang w:eastAsia="fr-FR"/>
-        </w:rPr>
-      </w:pPr>
-      <w:bookmarkStart w:id="32" w:name="_Toc338165076"/>
-      <w:r>
-        <w:rPr>
-          <w:lang w:eastAsia="fr-FR"/>
-        </w:rPr>
-        <w:t>Choix de conception</w:t>
-      </w:r>
-      <w:bookmarkEnd w:id="32"/>
-      <w:r>
-        <w:rPr>
-          <w:lang w:eastAsia="fr-FR"/>
-        </w:rPr>
-        <w:t xml:space="preserve"> </w:t>
-      </w:r>
-    </w:p>
-    <w:p>
-      <w:pPr>
-        <w:pStyle w:val="Titre3"/>
-        <w:rPr>
-          <w:lang w:eastAsia="fr-FR"/>
-        </w:rPr>
-      </w:pPr>
-      <w:bookmarkStart w:id="33" w:name="_Toc338165077"/>
-      <w:r>
-        <w:rPr>
-          <w:lang w:eastAsia="fr-FR"/>
-        </w:rPr>
-        <w:t>Cas d’utilisation</w:t>
-      </w:r>
-      <w:bookmarkEnd w:id="33"/>
-      <w:r>
-        <w:rPr>
-          <w:lang w:eastAsia="fr-FR"/>
-        </w:rPr>
-        <w:t xml:space="preserve"> </w:t>
-      </w:r>
-    </w:p>
-    <w:p>
-      <w:pPr>
-        <w:pStyle w:val="Titre3"/>
-        <w:rPr>
-          <w:lang w:eastAsia="fr-FR"/>
-        </w:rPr>
-      </w:pPr>
-      <w:bookmarkStart w:id="34" w:name="_Toc338165078"/>
-      <w:r>
-        <w:rPr>
-          <w:lang w:eastAsia="fr-FR"/>
-        </w:rPr>
-        <w:t>Diagramme de séquence</w:t>
-      </w:r>
-      <w:bookmarkEnd w:id="34"/>
-      <w:r>
-        <w:rPr>
-          <w:lang w:eastAsia="fr-FR"/>
-        </w:rPr>
-        <w:t xml:space="preserve"> </w:t>
-      </w:r>
-    </w:p>
-    <w:p>
-      <w:pPr>
-        <w:pStyle w:val="Titre3"/>
-        <w:rPr>
-          <w:lang w:eastAsia="fr-FR"/>
-        </w:rPr>
-      </w:pPr>
-      <w:bookmarkStart w:id="35" w:name="_Toc338165079"/>
-      <w:r>
-        <w:rPr>
-          <w:lang w:eastAsia="fr-FR"/>
-        </w:rPr>
-        <w:t xml:space="preserve">Diagramme de classes </w:t>
-      </w:r>
-      <w:r>
-        <w:rPr>
-          <w:lang w:eastAsia="fr-FR"/>
-        </w:rPr>
-        <w:t>et interfaces</w:t>
-      </w:r>
-      <w:bookmarkEnd w:id="35"/>
-      <w:r>
-        <w:rPr>
-          <w:lang w:eastAsia="fr-FR"/>
-        </w:rPr>
-        <w:t xml:space="preserve"> </w:t>
-      </w:r>
-    </w:p>
-    <w:p>
-      <w:pPr>
-        <w:pStyle w:val="Titre3"/>
-        <w:rPr>
-          <w:lang w:eastAsia="fr-FR"/>
-        </w:rPr>
-      </w:pPr>
-      <w:bookmarkStart w:id="36" w:name="_Toc338165080"/>
-      <w:r>
-        <w:rPr>
-          <w:lang w:eastAsia="fr-FR"/>
-        </w:rPr>
-        <w:t>M</w:t>
-      </w:r>
-      <w:r>
-        <w:rPr>
-          <w:lang w:eastAsia="fr-FR"/>
-        </w:rPr>
-        <w:t>aquettage</w:t>
-      </w:r>
-      <w:bookmarkEnd w:id="36"/>
-    </w:p>
-    <w:p/>
-    <w:p>
-      <w:pPr>
-        <w:pStyle w:val="Titre2"/>
-      </w:pPr>
-      <w:bookmarkStart w:id="37" w:name="_Toc338165081"/>
-      <w:r>
-        <w:t>IHM grille</w:t>
-      </w:r>
-      <w:bookmarkEnd w:id="37"/>
-    </w:p>
-    <w:p>
-      <w:pPr>
-        <w:pStyle w:val="Titre3"/>
-        <w:rPr>
-          <w:lang w:eastAsia="fr-FR"/>
-        </w:rPr>
-      </w:pPr>
-      <w:bookmarkStart w:id="38" w:name="_Toc338165082"/>
-      <w:r>
-        <w:rPr>
-          <w:lang w:eastAsia="fr-FR"/>
-        </w:rPr>
-        <w:t>Documents d'étude</w:t>
-      </w:r>
-      <w:bookmarkEnd w:id="38"/>
-    </w:p>
-    <w:p>
-      <w:pPr>
-        <w:pStyle w:val="Titre3"/>
-        <w:rPr>
-          <w:lang w:eastAsia="fr-FR"/>
-        </w:rPr>
-      </w:pPr>
-      <w:bookmarkStart w:id="39" w:name="_Toc338165083"/>
-      <w:r>
-        <w:rPr>
-          <w:lang w:eastAsia="fr-FR"/>
-        </w:rPr>
-        <w:t>Choix de conception</w:t>
-      </w:r>
-      <w:bookmarkEnd w:id="39"/>
-      <w:r>
-        <w:rPr>
-          <w:lang w:eastAsia="fr-FR"/>
-        </w:rPr>
-        <w:t xml:space="preserve"> </w:t>
-      </w:r>
-    </w:p>
-    <w:p>
-      <w:pPr>
-        <w:pStyle w:val="Titre3"/>
-        <w:rPr>
-          <w:lang w:eastAsia="fr-FR"/>
-        </w:rPr>
-      </w:pPr>
-      <w:bookmarkStart w:id="40" w:name="_Toc338165084"/>
-      <w:r>
-        <w:rPr>
-          <w:lang w:eastAsia="fr-FR"/>
-        </w:rPr>
-        <w:t>Cas d’utilisation</w:t>
-      </w:r>
-      <w:bookmarkEnd w:id="40"/>
-      <w:r>
-        <w:rPr>
-          <w:lang w:eastAsia="fr-FR"/>
-        </w:rPr>
-        <w:t xml:space="preserve"> </w:t>
-      </w:r>
-    </w:p>
-    <w:p>
-      <w:pPr>
-        <w:pStyle w:val="Titre3"/>
-        <w:rPr>
-          <w:lang w:eastAsia="fr-FR"/>
-        </w:rPr>
-      </w:pPr>
-      <w:bookmarkStart w:id="41" w:name="_Toc338165085"/>
-      <w:r>
-        <w:rPr>
-          <w:lang w:eastAsia="fr-FR"/>
-        </w:rPr>
-        <w:t>Diagramme de séquence</w:t>
-      </w:r>
-      <w:bookmarkEnd w:id="41"/>
-      <w:r>
-        <w:rPr>
-          <w:lang w:eastAsia="fr-FR"/>
-        </w:rPr>
-        <w:t xml:space="preserve"> </w:t>
-      </w:r>
-    </w:p>
-    <w:p>
-      <w:pPr>
-        <w:pStyle w:val="Titre3"/>
-        <w:rPr>
-          <w:lang w:eastAsia="fr-FR"/>
-        </w:rPr>
-      </w:pPr>
-      <w:bookmarkStart w:id="42" w:name="_Toc338165086"/>
-      <w:r>
-        <w:rPr>
-          <w:lang w:eastAsia="fr-FR"/>
-        </w:rPr>
-        <w:t xml:space="preserve">Diagramme de classes </w:t>
-      </w:r>
-      <w:r>
-        <w:rPr>
-          <w:lang w:eastAsia="fr-FR"/>
-        </w:rPr>
-        <w:t>et interfaces</w:t>
-      </w:r>
-      <w:bookmarkEnd w:id="42"/>
-      <w:r>
-        <w:rPr>
-          <w:lang w:eastAsia="fr-FR"/>
-        </w:rPr>
-        <w:t xml:space="preserve"> </w:t>
-      </w:r>
-    </w:p>
-    <w:p>
-      <w:pPr>
-        <w:pStyle w:val="Titre3"/>
-        <w:rPr>
-          <w:lang w:eastAsia="fr-FR"/>
-        </w:rPr>
-      </w:pPr>
-      <w:bookmarkStart w:id="43" w:name="_Toc338165087"/>
-      <w:r>
-        <w:rPr>
-          <w:lang w:eastAsia="fr-FR"/>
-        </w:rPr>
-        <w:t>M</w:t>
-      </w:r>
-      <w:r>
-        <w:rPr>
-          <w:lang w:eastAsia="fr-FR"/>
-        </w:rPr>
-        <w:t>aquettage</w:t>
-      </w:r>
-      <w:bookmarkEnd w:id="43"/>
-    </w:p>
-    <w:p/>
+        <w:ind w:firstLine="708"/>
+        <w:jc w:val="center"/>
+        <w:rPr>
+          <w:rStyle w:val="SubtleEmphasis"/>
+          <w:i w:val="0"/>
+        </w:rPr>
+      </w:pPr>
+      <w:r>
+        <w:drawing>
+          <wp:inline distT="0" distB="0" distL="0" distR="0">
+            <wp:extent cx="3762375" cy="1590675"/>
+            <wp:effectExtent l="19050" t="0" r="9525" b="0"/>
+            <wp:docPr id="16" name="Image 22" descr="C:\Users\guigou\Dropbox\Projet LO23\Maquette\popup-pion.png"/>
+            <wp:cNvGraphicFramePr>
+              <a:graphicFrameLocks xmlns:a="http://schemas.openxmlformats.org/drawingml/2006/main" noChangeAspect="1"/>
+            </wp:cNvGraphicFramePr>
+            <a:graphic xmlns:a="http://schemas.openxmlformats.org/drawingml/2006/main">
+              <a:graphicData uri="http://schemas.openxmlformats.org/drawingml/2006/picture">
+                <pic:pic xmlns:pic="http://schemas.openxmlformats.org/drawingml/2006/picture">
+                  <pic:nvPicPr>
+                    <pic:cNvPr id="0" name="Picture 3" descr="C:\Users\guigou\Dropbox\Projet LO23\Maquette\popup-pion.png"/>
+                    <pic:cNvPicPr>
+                      <a:picLocks noChangeAspect="1" noChangeArrowheads="1"/>
+                    </pic:cNvPicPr>
+                  </pic:nvPicPr>
+                  <pic:blipFill>
+                    <a:blip r:embed="rId27">
+                      <a:extLst>
+                        <a:ext uri="{28A0092B-C50C-407E-A947-70E740481C1C}">
+                          <a14:useLocalDpi xmlns:a14="http://schemas.microsoft.com/office/drawing/2010/main" xmlns:wps="http://schemas.microsoft.com/office/word/2010/wordprocessingShape" xmlns:wpi="http://schemas.microsoft.com/office/word/2010/wordprocessingInk" xmlns:wpg="http://schemas.microsoft.com/office/word/2010/wordprocessingGroup" xmlns:w14="http://schemas.microsoft.com/office/word/2010/wordml" xmlns:w="http://schemas.openxmlformats.org/wordprocessingml/2006/main" xmlns:w10="urn:schemas-microsoft-com:office:word" xmlns:wp14="http://schemas.microsoft.com/office/word/2010/wordprocessingDrawing" xmlns:v="urn:schemas-microsoft-com:vml" xmlns:o="urn:schemas-microsoft-com:office:office" xmlns:mv="urn:schemas-microsoft-com:mac:vml" xmlns:mc="http://schemas.openxmlformats.org/markup-compatibility/2006" xmlns:mo="http://schemas.microsoft.com/office/mac/office/2008/main" xmlns:wpc="http://schemas.microsoft.com/office/word/2010/wordprocessingCanvas" xmlns="" val="0"/>
+                        </a:ext>
+                      </a:extLst>
+                    </a:blip>
+                    <a:srcRect/>
+                    <a:stretch>
+                      <a:fillRect/>
+                    </a:stretch>
+                  </pic:blipFill>
+                  <pic:spPr bwMode="auto">
+                    <a:xfrm>
+                      <a:off x="0" y="0"/>
+                      <a:ext cx="3762375" cy="1590675"/>
+                    </a:xfrm>
+                    <a:prstGeom prst="rect">
+                      <a:avLst/>
+                    </a:prstGeom>
+                    <a:ln>
+                      <a:noFill/>
+                    </a:ln>
+                    <a:effectLst>
+                      <a:softEdge rad="112500"/>
+                    </a:effectLst>
+                  </pic:spPr>
+                </pic:pic>
+              </a:graphicData>
+            </a:graphic>
+          </wp:inline>
+        </w:drawing>
+      </w:r>
+    </w:p>
+    <w:p>
+      <w:pPr>
+        <w:pStyle w:val="Caption"/>
+        <w:jc w:val="center"/>
+        <w:rPr>
+          <w:rStyle w:val="SubtleEmphasis"/>
+          <w:i/>
+        </w:rPr>
+      </w:pPr>
+      <w:r>
+        <w:rPr>
+          <w:rStyle w:val="SubtleEmphasis"/>
+          <w:i/>
+        </w:rPr>
+        <w:t>Fenêtre pop-up, changement de pion</w:t>
+      </w:r>
+    </w:p>
+    <w:p>
+      <w:pPr>
+        <w:pStyle w:val="Heading2"/>
+        <w:numPr>
+          <w:ilvl w:val="0"/>
+          <w:numId w:val="0"/>
+        </w:numPr>
+      </w:pPr>
+    </w:p>
     <w:sectPr>
-      <w:headerReference w:type="default" r:id="rId20"/>
-      <w:footerReference w:type="default" r:id="rId21"/>
-      <w:footerReference w:type="first" r:id="rId22"/>
+      <w:headerReference w:type="default" r:id="rId28"/>
+      <w:footerReference w:type="default" r:id="rId29"/>
+      <w:footerReference w:type="first" r:id="rId30"/>
       <w:pgSz w:w="11906" w:h="16838"/>
       <w:pgMar w:top="1417" w:right="1417" w:bottom="1417" w:left="1417" w:header="708" w:footer="113" w:gutter="0"/>
       <w:cols w:space="708"/>
@@ -7693,7 +9344,7 @@
 </file>
 
 <file path=word/endnotes.xml><?xml version="1.0" encoding="utf-8"?>
-<w:endnotes xmlns:wpc="http://schemas.microsoft.com/office/word/2010/wordprocessingCanvas" xmlns:mc="http://schemas.openxmlformats.org/markup-compatibility/2006" xmlns:o="urn:schemas-microsoft-com:office:office" xmlns:r="http://schemas.openxmlformats.org/officeDocument/2006/relationships" xmlns:m="http://schemas.openxmlformats.org/officeDocument/2006/math" xmlns:v="urn:schemas-microsoft-com:vml" xmlns:wp14="http://schemas.microsoft.com/office/word/2010/wordprocessingDrawing" xmlns:wp="http://schemas.openxmlformats.org/drawingml/2006/wordprocessingDrawing" xmlns:w10="urn:schemas-microsoft-com:office:word" xmlns:w="http://schemas.openxmlformats.org/wordprocessingml/2006/main" xmlns:w14="http://schemas.microsoft.com/office/word/2010/wordml" xmlns:wpg="http://schemas.microsoft.com/office/word/2010/wordprocessingGroup" xmlns:wpi="http://schemas.microsoft.com/office/word/2010/wordprocessingInk" xmlns:wne="http://schemas.microsoft.com/office/word/2006/wordml" xmlns:wps="http://schemas.microsoft.com/office/word/2010/wordprocessingShape" mc:Ignorable="w14 wp14">
+<w:endnotes xmlns:ve="http://schemas.openxmlformats.org/markup-compatibility/2006" xmlns:o="urn:schemas-microsoft-com:office:office" xmlns:r="http://schemas.openxmlformats.org/officeDocument/2006/relationships" xmlns:m="http://schemas.openxmlformats.org/officeDocument/2006/math" xmlns:v="urn:schemas-microsoft-com:vml" xmlns:wp="http://schemas.openxmlformats.org/drawingml/2006/wordprocessingDrawing" xmlns:w10="urn:schemas-microsoft-com:office:word" xmlns:w="http://schemas.openxmlformats.org/wordprocessingml/2006/main" xmlns:wne="http://schemas.microsoft.com/office/word/2006/wordml">
   <w:endnote w:type="separator" w:id="-1">
     <w:p>
       <w:pPr>
@@ -7718,7 +9369,7 @@
 </file>
 
 <file path=word/footer1.xml><?xml version="1.0" encoding="utf-8"?>
-<w:ftr xmlns:wpc="http://schemas.microsoft.com/office/word/2010/wordprocessingCanvas" xmlns:mc="http://schemas.openxmlformats.org/markup-compatibility/2006" xmlns:o="urn:schemas-microsoft-com:office:office" xmlns:r="http://schemas.openxmlformats.org/officeDocument/2006/relationships" xmlns:m="http://schemas.openxmlformats.org/officeDocument/2006/math" xmlns:v="urn:schemas-microsoft-com:vml" xmlns:wp14="http://schemas.microsoft.com/office/word/2010/wordprocessingDrawing" xmlns:wp="http://schemas.openxmlformats.org/drawingml/2006/wordprocessingDrawing" xmlns:w10="urn:schemas-microsoft-com:office:word" xmlns:w="http://schemas.openxmlformats.org/wordprocessingml/2006/main" xmlns:w14="http://schemas.microsoft.com/office/word/2010/wordml" xmlns:wpg="http://schemas.microsoft.com/office/word/2010/wordprocessingGroup" xmlns:wpi="http://schemas.microsoft.com/office/word/2010/wordprocessingInk" xmlns:wne="http://schemas.microsoft.com/office/word/2006/wordml" xmlns:wps="http://schemas.microsoft.com/office/word/2010/wordprocessingShape" mc:Ignorable="w14 wp14">
+<w:ftr xmlns:ve="http://schemas.openxmlformats.org/markup-compatibility/2006" xmlns:o="urn:schemas-microsoft-com:office:office" xmlns:r="http://schemas.openxmlformats.org/officeDocument/2006/relationships" xmlns:m="http://schemas.openxmlformats.org/officeDocument/2006/math" xmlns:v="urn:schemas-microsoft-com:vml" xmlns:wp="http://schemas.openxmlformats.org/drawingml/2006/wordprocessingDrawing" xmlns:w10="urn:schemas-microsoft-com:office:word" xmlns:w="http://schemas.openxmlformats.org/wordprocessingml/2006/main" xmlns:wne="http://schemas.microsoft.com/office/word/2006/wordml">
   <w:p>
     <w:pPr>
       <w:jc w:val="center"/>
@@ -7731,7 +9382,6 @@
           <w:docPartUnique/>
         </w:docPartObj>
       </w:sdtPr>
-      <w:sdtEndPr/>
       <w:sdtContent>
         <w:r>
           <w:t xml:space="preserve">Page </w:t>
@@ -7749,7 +9399,7 @@
           <w:rPr>
             <w:noProof/>
           </w:rPr>
-          <w:t>9</w:t>
+          <w:t>25</w:t>
         </w:r>
         <w:r>
           <w:rPr>
@@ -7773,7 +9423,7 @@
           <w:rPr>
             <w:noProof/>
           </w:rPr>
-          <w:t>15</w:t>
+          <w:t>25</w:t>
         </w:r>
         <w:r>
           <w:rPr>
@@ -7786,7 +9436,7 @@
   </w:p>
   <w:p>
     <w:pPr>
-      <w:pStyle w:val="Pieddepage"/>
+      <w:pStyle w:val="Footer"/>
       <w:jc w:val="center"/>
     </w:pPr>
     <w:r>
@@ -7797,10 +9447,10 @@
 </file>
 
 <file path=word/footer2.xml><?xml version="1.0" encoding="utf-8"?>
-<w:ftr xmlns:wpc="http://schemas.microsoft.com/office/word/2010/wordprocessingCanvas" xmlns:mc="http://schemas.openxmlformats.org/markup-compatibility/2006" xmlns:o="urn:schemas-microsoft-com:office:office" xmlns:r="http://schemas.openxmlformats.org/officeDocument/2006/relationships" xmlns:m="http://schemas.openxmlformats.org/officeDocument/2006/math" xmlns:v="urn:schemas-microsoft-com:vml" xmlns:wp14="http://schemas.microsoft.com/office/word/2010/wordprocessingDrawing" xmlns:wp="http://schemas.openxmlformats.org/drawingml/2006/wordprocessingDrawing" xmlns:w10="urn:schemas-microsoft-com:office:word" xmlns:w="http://schemas.openxmlformats.org/wordprocessingml/2006/main" xmlns:w14="http://schemas.microsoft.com/office/word/2010/wordml" xmlns:wpg="http://schemas.microsoft.com/office/word/2010/wordprocessingGroup" xmlns:wpi="http://schemas.microsoft.com/office/word/2010/wordprocessingInk" xmlns:wne="http://schemas.microsoft.com/office/word/2006/wordml" xmlns:wps="http://schemas.microsoft.com/office/word/2010/wordprocessingShape" mc:Ignorable="w14 wp14">
+<w:ftr xmlns:ve="http://schemas.openxmlformats.org/markup-compatibility/2006" xmlns:o="urn:schemas-microsoft-com:office:office" xmlns:r="http://schemas.openxmlformats.org/officeDocument/2006/relationships" xmlns:m="http://schemas.openxmlformats.org/officeDocument/2006/math" xmlns:v="urn:schemas-microsoft-com:vml" xmlns:wp="http://schemas.openxmlformats.org/drawingml/2006/wordprocessingDrawing" xmlns:w10="urn:schemas-microsoft-com:office:word" xmlns:w="http://schemas.openxmlformats.org/wordprocessingml/2006/main" xmlns:wne="http://schemas.microsoft.com/office/word/2006/wordml">
   <w:p>
     <w:pPr>
-      <w:pStyle w:val="Pieddepage"/>
+      <w:pStyle w:val="Footer"/>
       <w:jc w:val="right"/>
     </w:pPr>
   </w:p>
@@ -7808,7 +9458,7 @@
 </file>
 
 <file path=word/footnotes.xml><?xml version="1.0" encoding="utf-8"?>
-<w:footnotes xmlns:wpc="http://schemas.microsoft.com/office/word/2010/wordprocessingCanvas" xmlns:mc="http://schemas.openxmlformats.org/markup-compatibility/2006" xmlns:o="urn:schemas-microsoft-com:office:office" xmlns:r="http://schemas.openxmlformats.org/officeDocument/2006/relationships" xmlns:m="http://schemas.openxmlformats.org/officeDocument/2006/math" xmlns:v="urn:schemas-microsoft-com:vml" xmlns:wp14="http://schemas.microsoft.com/office/word/2010/wordprocessingDrawing" xmlns:wp="http://schemas.openxmlformats.org/drawingml/2006/wordprocessingDrawing" xmlns:w10="urn:schemas-microsoft-com:office:word" xmlns:w="http://schemas.openxmlformats.org/wordprocessingml/2006/main" xmlns:w14="http://schemas.microsoft.com/office/word/2010/wordml" xmlns:wpg="http://schemas.microsoft.com/office/word/2010/wordprocessingGroup" xmlns:wpi="http://schemas.microsoft.com/office/word/2010/wordprocessingInk" xmlns:wne="http://schemas.microsoft.com/office/word/2006/wordml" xmlns:wps="http://schemas.microsoft.com/office/word/2010/wordprocessingShape" mc:Ignorable="w14 wp14">
+<w:footnotes xmlns:ve="http://schemas.openxmlformats.org/markup-compatibility/2006" xmlns:o="urn:schemas-microsoft-com:office:office" xmlns:r="http://schemas.openxmlformats.org/officeDocument/2006/relationships" xmlns:m="http://schemas.openxmlformats.org/officeDocument/2006/math" xmlns:v="urn:schemas-microsoft-com:vml" xmlns:wp="http://schemas.openxmlformats.org/drawingml/2006/wordprocessingDrawing" xmlns:w10="urn:schemas-microsoft-com:office:word" xmlns:w="http://schemas.openxmlformats.org/wordprocessingml/2006/main" xmlns:wne="http://schemas.microsoft.com/office/word/2006/wordml">
   <w:footnote w:type="separator" w:id="-1">
     <w:p>
       <w:pPr>
@@ -7833,10 +9483,10 @@
 </file>
 
 <file path=word/header1.xml><?xml version="1.0" encoding="utf-8"?>
-<w:hdr xmlns:wpc="http://schemas.microsoft.com/office/word/2010/wordprocessingCanvas" xmlns:mc="http://schemas.openxmlformats.org/markup-compatibility/2006" xmlns:o="urn:schemas-microsoft-com:office:office" xmlns:r="http://schemas.openxmlformats.org/officeDocument/2006/relationships" xmlns:m="http://schemas.openxmlformats.org/officeDocument/2006/math" xmlns:v="urn:schemas-microsoft-com:vml" xmlns:wp14="http://schemas.microsoft.com/office/word/2010/wordprocessingDrawing" xmlns:wp="http://schemas.openxmlformats.org/drawingml/2006/wordprocessingDrawing" xmlns:w10="urn:schemas-microsoft-com:office:word" xmlns:w="http://schemas.openxmlformats.org/wordprocessingml/2006/main" xmlns:w14="http://schemas.microsoft.com/office/word/2010/wordml" xmlns:wpg="http://schemas.microsoft.com/office/word/2010/wordprocessingGroup" xmlns:wpi="http://schemas.microsoft.com/office/word/2010/wordprocessingInk" xmlns:wne="http://schemas.microsoft.com/office/word/2006/wordml" xmlns:wps="http://schemas.microsoft.com/office/word/2010/wordprocessingShape" mc:Ignorable="w14 wp14">
+<w:hdr xmlns:ve="http://schemas.openxmlformats.org/markup-compatibility/2006" xmlns:o="urn:schemas-microsoft-com:office:office" xmlns:r="http://schemas.openxmlformats.org/officeDocument/2006/relationships" xmlns:m="http://schemas.openxmlformats.org/officeDocument/2006/math" xmlns:v="urn:schemas-microsoft-com:vml" xmlns:wp="http://schemas.openxmlformats.org/drawingml/2006/wordprocessingDrawing" xmlns:w10="urn:schemas-microsoft-com:office:word" xmlns:w="http://schemas.openxmlformats.org/wordprocessingml/2006/main" xmlns:wne="http://schemas.microsoft.com/office/word/2006/wordml">
   <w:p>
     <w:pPr>
-      <w:pStyle w:val="En-tte"/>
+      <w:pStyle w:val="Header"/>
     </w:pPr>
     <w:r>
       <w:rPr>
@@ -7902,7 +9552,7 @@
 </file>
 
 <file path=word/numbering.xml><?xml version="1.0" encoding="utf-8"?>
-<w:numbering xmlns:wpc="http://schemas.microsoft.com/office/word/2010/wordprocessingCanvas" xmlns:mc="http://schemas.openxmlformats.org/markup-compatibility/2006" xmlns:o="urn:schemas-microsoft-com:office:office" xmlns:r="http://schemas.openxmlformats.org/officeDocument/2006/relationships" xmlns:m="http://schemas.openxmlformats.org/officeDocument/2006/math" xmlns:v="urn:schemas-microsoft-com:vml" xmlns:wp14="http://schemas.microsoft.com/office/word/2010/wordprocessingDrawing" xmlns:wp="http://schemas.openxmlformats.org/drawingml/2006/wordprocessingDrawing" xmlns:w10="urn:schemas-microsoft-com:office:word" xmlns:w="http://schemas.openxmlformats.org/wordprocessingml/2006/main" xmlns:w14="http://schemas.microsoft.com/office/word/2010/wordml" xmlns:wpg="http://schemas.microsoft.com/office/word/2010/wordprocessingGroup" xmlns:wpi="http://schemas.microsoft.com/office/word/2010/wordprocessingInk" xmlns:wne="http://schemas.microsoft.com/office/word/2006/wordml" xmlns:wps="http://schemas.microsoft.com/office/word/2010/wordprocessingShape" mc:Ignorable="w14 wp14">
+<w:numbering xmlns:ve="http://schemas.openxmlformats.org/markup-compatibility/2006" xmlns:o="urn:schemas-microsoft-com:office:office" xmlns:r="http://schemas.openxmlformats.org/officeDocument/2006/relationships" xmlns:m="http://schemas.openxmlformats.org/officeDocument/2006/math" xmlns:v="urn:schemas-microsoft-com:vml" xmlns:wp="http://schemas.openxmlformats.org/drawingml/2006/wordprocessingDrawing" xmlns:w10="urn:schemas-microsoft-com:office:word" xmlns:w="http://schemas.openxmlformats.org/wordprocessingml/2006/main" xmlns:wne="http://schemas.microsoft.com/office/word/2006/wordml">
   <w:abstractNum w:abstractNumId="0">
     <w:nsid w:val="061B764F"/>
     <w:multiLevelType w:val="hybridMultilevel"/>
@@ -7990,13 +9640,126 @@
     </w:lvl>
   </w:abstractNum>
   <w:abstractNum w:abstractNumId="1">
+    <w:nsid w:val="18911873"/>
+    <w:multiLevelType w:val="hybridMultilevel"/>
+    <w:tmpl w:val="40BE3942"/>
+    <w:lvl w:ilvl="0" w:tplc="040C000B">
+      <w:start w:val="1"/>
+      <w:numFmt w:val="bullet"/>
+      <w:lvlText w:val=""/>
+      <w:lvlJc w:val="left"/>
+      <w:pPr>
+        <w:ind w:left="720" w:hanging="360"/>
+      </w:pPr>
+      <w:rPr>
+        <w:rFonts w:ascii="Wingdings" w:hAnsi="Wingdings" w:hint="default"/>
+      </w:rPr>
+    </w:lvl>
+    <w:lvl w:ilvl="1" w:tplc="040C0003" w:tentative="1">
+      <w:start w:val="1"/>
+      <w:numFmt w:val="bullet"/>
+      <w:lvlText w:val="o"/>
+      <w:lvlJc w:val="left"/>
+      <w:pPr>
+        <w:ind w:left="1440" w:hanging="360"/>
+      </w:pPr>
+      <w:rPr>
+        <w:rFonts w:ascii="Courier New" w:hAnsi="Courier New" w:cs="Courier New" w:hint="default"/>
+      </w:rPr>
+    </w:lvl>
+    <w:lvl w:ilvl="2" w:tplc="040C0005" w:tentative="1">
+      <w:start w:val="1"/>
+      <w:numFmt w:val="bullet"/>
+      <w:lvlText w:val=""/>
+      <w:lvlJc w:val="left"/>
+      <w:pPr>
+        <w:ind w:left="2160" w:hanging="360"/>
+      </w:pPr>
+      <w:rPr>
+        <w:rFonts w:ascii="Wingdings" w:hAnsi="Wingdings" w:hint="default"/>
+      </w:rPr>
+    </w:lvl>
+    <w:lvl w:ilvl="3" w:tplc="040C0001" w:tentative="1">
+      <w:start w:val="1"/>
+      <w:numFmt w:val="bullet"/>
+      <w:lvlText w:val=""/>
+      <w:lvlJc w:val="left"/>
+      <w:pPr>
+        <w:ind w:left="2880" w:hanging="360"/>
+      </w:pPr>
+      <w:rPr>
+        <w:rFonts w:ascii="Symbol" w:hAnsi="Symbol" w:hint="default"/>
+      </w:rPr>
+    </w:lvl>
+    <w:lvl w:ilvl="4" w:tplc="040C0003" w:tentative="1">
+      <w:start w:val="1"/>
+      <w:numFmt w:val="bullet"/>
+      <w:lvlText w:val="o"/>
+      <w:lvlJc w:val="left"/>
+      <w:pPr>
+        <w:ind w:left="3600" w:hanging="360"/>
+      </w:pPr>
+      <w:rPr>
+        <w:rFonts w:ascii="Courier New" w:hAnsi="Courier New" w:cs="Courier New" w:hint="default"/>
+      </w:rPr>
+    </w:lvl>
+    <w:lvl w:ilvl="5" w:tplc="040C0005" w:tentative="1">
+      <w:start w:val="1"/>
+      <w:numFmt w:val="bullet"/>
+      <w:lvlText w:val=""/>
+      <w:lvlJc w:val="left"/>
+      <w:pPr>
+        <w:ind w:left="4320" w:hanging="360"/>
+      </w:pPr>
+      <w:rPr>
+        <w:rFonts w:ascii="Wingdings" w:hAnsi="Wingdings" w:hint="default"/>
+      </w:rPr>
+    </w:lvl>
+    <w:lvl w:ilvl="6" w:tplc="040C0001" w:tentative="1">
+      <w:start w:val="1"/>
+      <w:numFmt w:val="bullet"/>
+      <w:lvlText w:val=""/>
+      <w:lvlJc w:val="left"/>
+      <w:pPr>
+        <w:ind w:left="5040" w:hanging="360"/>
+      </w:pPr>
+      <w:rPr>
+        <w:rFonts w:ascii="Symbol" w:hAnsi="Symbol" w:hint="default"/>
+      </w:rPr>
+    </w:lvl>
+    <w:lvl w:ilvl="7" w:tplc="040C0003" w:tentative="1">
+      <w:start w:val="1"/>
+      <w:numFmt w:val="bullet"/>
+      <w:lvlText w:val="o"/>
+      <w:lvlJc w:val="left"/>
+      <w:pPr>
+        <w:ind w:left="5760" w:hanging="360"/>
+      </w:pPr>
+      <w:rPr>
+        <w:rFonts w:ascii="Courier New" w:hAnsi="Courier New" w:cs="Courier New" w:hint="default"/>
+      </w:rPr>
+    </w:lvl>
+    <w:lvl w:ilvl="8" w:tplc="040C0005" w:tentative="1">
+      <w:start w:val="1"/>
+      <w:numFmt w:val="bullet"/>
+      <w:lvlText w:val=""/>
+      <w:lvlJc w:val="left"/>
+      <w:pPr>
+        <w:ind w:left="6480" w:hanging="360"/>
+      </w:pPr>
+      <w:rPr>
+        <w:rFonts w:ascii="Wingdings" w:hAnsi="Wingdings" w:hint="default"/>
+      </w:rPr>
+    </w:lvl>
+  </w:abstractNum>
+  <w:abstractNum w:abstractNumId="2">
     <w:nsid w:val="2C0E5B9F"/>
     <w:multiLevelType w:val="multilevel"/>
     <w:tmpl w:val="C1B6FB84"/>
     <w:lvl w:ilvl="0">
       <w:start w:val="1"/>
       <w:numFmt w:val="decimal"/>
-      <w:pStyle w:val="Titre1"/>
+      <w:pStyle w:val="Heading1"/>
       <w:lvlText w:val="%1"/>
       <w:lvlJc w:val="left"/>
       <w:pPr>
@@ -8006,7 +9769,7 @@
     <w:lvl w:ilvl="1">
       <w:start w:val="1"/>
       <w:numFmt w:val="decimal"/>
-      <w:pStyle w:val="Titre2"/>
+      <w:pStyle w:val="Heading2"/>
       <w:lvlText w:val="%1.%2"/>
       <w:lvlJc w:val="left"/>
       <w:pPr>
@@ -8016,7 +9779,7 @@
     <w:lvl w:ilvl="2">
       <w:start w:val="1"/>
       <w:numFmt w:val="decimal"/>
-      <w:pStyle w:val="Titre3"/>
+      <w:pStyle w:val="Heading3"/>
       <w:lvlText w:val="%1.%2.%3"/>
       <w:lvlJc w:val="left"/>
       <w:pPr>
@@ -8035,7 +9798,7 @@
     <w:lvl w:ilvl="4">
       <w:start w:val="1"/>
       <w:numFmt w:val="decimal"/>
-      <w:pStyle w:val="Titre5"/>
+      <w:pStyle w:val="Heading5"/>
       <w:lvlText w:val="%1.%2.%3.%4.%5"/>
       <w:lvlJc w:val="left"/>
       <w:pPr>
@@ -8045,7 +9808,7 @@
     <w:lvl w:ilvl="5">
       <w:start w:val="1"/>
       <w:numFmt w:val="decimal"/>
-      <w:pStyle w:val="Titre6"/>
+      <w:pStyle w:val="Heading6"/>
       <w:lvlText w:val="%1.%2.%3.%4.%5.%6"/>
       <w:lvlJc w:val="left"/>
       <w:pPr>
@@ -8055,7 +9818,7 @@
     <w:lvl w:ilvl="6">
       <w:start w:val="1"/>
       <w:numFmt w:val="decimal"/>
-      <w:pStyle w:val="Titre7"/>
+      <w:pStyle w:val="Heading7"/>
       <w:lvlText w:val="%1.%2.%3.%4.%5.%6.%7"/>
       <w:lvlJc w:val="left"/>
       <w:pPr>
@@ -8065,7 +9828,7 @@
     <w:lvl w:ilvl="7">
       <w:start w:val="1"/>
       <w:numFmt w:val="decimal"/>
-      <w:pStyle w:val="Titre8"/>
+      <w:pStyle w:val="Heading8"/>
       <w:lvlText w:val="%1.%2.%3.%4.%5.%6.%7.%8"/>
       <w:lvlJc w:val="left"/>
       <w:pPr>
@@ -8075,7 +9838,7 @@
     <w:lvl w:ilvl="8">
       <w:start w:val="1"/>
       <w:numFmt w:val="decimal"/>
-      <w:pStyle w:val="Titre9"/>
+      <w:pStyle w:val="Heading9"/>
       <w:lvlText w:val="%1.%2.%3.%4.%5.%6.%7.%8.%9"/>
       <w:lvlJc w:val="left"/>
       <w:pPr>
@@ -8083,7 +9846,120 @@
       </w:pPr>
     </w:lvl>
   </w:abstractNum>
-  <w:abstractNum w:abstractNumId="2">
+  <w:abstractNum w:abstractNumId="3">
+    <w:nsid w:val="359849A9"/>
+    <w:multiLevelType w:val="hybridMultilevel"/>
+    <w:tmpl w:val="37A65B5E"/>
+    <w:lvl w:ilvl="0" w:tplc="040C000B">
+      <w:start w:val="1"/>
+      <w:numFmt w:val="bullet"/>
+      <w:lvlText w:val=""/>
+      <w:lvlJc w:val="left"/>
+      <w:pPr>
+        <w:ind w:left="720" w:hanging="360"/>
+      </w:pPr>
+      <w:rPr>
+        <w:rFonts w:ascii="Wingdings" w:hAnsi="Wingdings" w:hint="default"/>
+      </w:rPr>
+    </w:lvl>
+    <w:lvl w:ilvl="1" w:tplc="040C0003" w:tentative="1">
+      <w:start w:val="1"/>
+      <w:numFmt w:val="bullet"/>
+      <w:lvlText w:val="o"/>
+      <w:lvlJc w:val="left"/>
+      <w:pPr>
+        <w:ind w:left="1440" w:hanging="360"/>
+      </w:pPr>
+      <w:rPr>
+        <w:rFonts w:ascii="Courier New" w:hAnsi="Courier New" w:cs="Courier New" w:hint="default"/>
+      </w:rPr>
+    </w:lvl>
+    <w:lvl w:ilvl="2" w:tplc="040C0005" w:tentative="1">
+      <w:start w:val="1"/>
+      <w:numFmt w:val="bullet"/>
+      <w:lvlText w:val=""/>
+      <w:lvlJc w:val="left"/>
+      <w:pPr>
+        <w:ind w:left="2160" w:hanging="360"/>
+      </w:pPr>
+      <w:rPr>
+        <w:rFonts w:ascii="Wingdings" w:hAnsi="Wingdings" w:hint="default"/>
+      </w:rPr>
+    </w:lvl>
+    <w:lvl w:ilvl="3" w:tplc="040C0001" w:tentative="1">
+      <w:start w:val="1"/>
+      <w:numFmt w:val="bullet"/>
+      <w:lvlText w:val=""/>
+      <w:lvlJc w:val="left"/>
+      <w:pPr>
+        <w:ind w:left="2880" w:hanging="360"/>
+      </w:pPr>
+      <w:rPr>
+        <w:rFonts w:ascii="Symbol" w:hAnsi="Symbol" w:hint="default"/>
+      </w:rPr>
+    </w:lvl>
+    <w:lvl w:ilvl="4" w:tplc="040C0003" w:tentative="1">
+      <w:start w:val="1"/>
+      <w:numFmt w:val="bullet"/>
+      <w:lvlText w:val="o"/>
+      <w:lvlJc w:val="left"/>
+      <w:pPr>
+        <w:ind w:left="3600" w:hanging="360"/>
+      </w:pPr>
+      <w:rPr>
+        <w:rFonts w:ascii="Courier New" w:hAnsi="Courier New" w:cs="Courier New" w:hint="default"/>
+      </w:rPr>
+    </w:lvl>
+    <w:lvl w:ilvl="5" w:tplc="040C0005" w:tentative="1">
+      <w:start w:val="1"/>
+      <w:numFmt w:val="bullet"/>
+      <w:lvlText w:val=""/>
+      <w:lvlJc w:val="left"/>
+      <w:pPr>
+        <w:ind w:left="4320" w:hanging="360"/>
+      </w:pPr>
+      <w:rPr>
+        <w:rFonts w:ascii="Wingdings" w:hAnsi="Wingdings" w:hint="default"/>
+      </w:rPr>
+    </w:lvl>
+    <w:lvl w:ilvl="6" w:tplc="040C0001" w:tentative="1">
+      <w:start w:val="1"/>
+      <w:numFmt w:val="bullet"/>
+      <w:lvlText w:val=""/>
+      <w:lvlJc w:val="left"/>
+      <w:pPr>
+        <w:ind w:left="5040" w:hanging="360"/>
+      </w:pPr>
+      <w:rPr>
+        <w:rFonts w:ascii="Symbol" w:hAnsi="Symbol" w:hint="default"/>
+      </w:rPr>
+    </w:lvl>
+    <w:lvl w:ilvl="7" w:tplc="040C0003" w:tentative="1">
+      <w:start w:val="1"/>
+      <w:numFmt w:val="bullet"/>
+      <w:lvlText w:val="o"/>
+      <w:lvlJc w:val="left"/>
+      <w:pPr>
+        <w:ind w:left="5760" w:hanging="360"/>
+      </w:pPr>
+      <w:rPr>
+        <w:rFonts w:ascii="Courier New" w:hAnsi="Courier New" w:cs="Courier New" w:hint="default"/>
+      </w:rPr>
+    </w:lvl>
+    <w:lvl w:ilvl="8" w:tplc="040C0005" w:tentative="1">
+      <w:start w:val="1"/>
+      <w:numFmt w:val="bullet"/>
+      <w:lvlText w:val=""/>
+      <w:lvlJc w:val="left"/>
+      <w:pPr>
+        <w:ind w:left="6480" w:hanging="360"/>
+      </w:pPr>
+      <w:rPr>
+        <w:rFonts w:ascii="Wingdings" w:hAnsi="Wingdings" w:hint="default"/>
+      </w:rPr>
+    </w:lvl>
+  </w:abstractNum>
+  <w:abstractNum w:abstractNumId="4">
     <w:nsid w:val="3AC97A29"/>
     <w:multiLevelType w:val="multilevel"/>
     <w:tmpl w:val="A3FA5DB8"/>
@@ -8232,7 +10108,7 @@
       </w:rPr>
     </w:lvl>
   </w:abstractNum>
-  <w:abstractNum w:abstractNumId="3">
+  <w:abstractNum w:abstractNumId="5">
     <w:nsid w:val="51087294"/>
     <w:multiLevelType w:val="hybridMultilevel"/>
     <w:tmpl w:val="9572C7A4"/>
@@ -8344,7 +10220,7 @@
       </w:rPr>
     </w:lvl>
   </w:abstractNum>
-  <w:abstractNum w:abstractNumId="4">
+  <w:abstractNum w:abstractNumId="6">
     <w:nsid w:val="56814D8D"/>
     <w:multiLevelType w:val="multilevel"/>
     <w:tmpl w:val="D4EC1EC2"/>
@@ -8493,14 +10369,14 @@
       </w:rPr>
     </w:lvl>
   </w:abstractNum>
-  <w:abstractNum w:abstractNumId="5">
+  <w:abstractNum w:abstractNumId="7">
     <w:nsid w:val="56F11FF5"/>
     <w:multiLevelType w:val="hybridMultilevel"/>
     <w:tmpl w:val="8174CE44"/>
     <w:lvl w:ilvl="0" w:tplc="05A872EE">
       <w:start w:val="1"/>
       <w:numFmt w:val="lowerLetter"/>
-      <w:pStyle w:val="Titre4"/>
+      <w:pStyle w:val="Heading4"/>
       <w:lvlText w:val="%1)"/>
       <w:lvlJc w:val="left"/>
       <w:pPr>
@@ -8580,7 +10456,7 @@
       </w:pPr>
     </w:lvl>
   </w:abstractNum>
-  <w:abstractNum w:abstractNumId="6">
+  <w:abstractNum w:abstractNumId="8">
     <w:nsid w:val="68F84CA1"/>
     <w:multiLevelType w:val="hybridMultilevel"/>
     <w:tmpl w:val="22823B96"/>
@@ -8694,7 +10570,7 @@
       </w:rPr>
     </w:lvl>
   </w:abstractNum>
-  <w:abstractNum w:abstractNumId="7">
+  <w:abstractNum w:abstractNumId="9">
     <w:nsid w:val="7A317B98"/>
     <w:multiLevelType w:val="hybridMultilevel"/>
     <w:tmpl w:val="B8DEA00E"/>
@@ -8808,19 +10684,19 @@
     </w:lvl>
   </w:abstractNum>
   <w:num w:numId="1">
-    <w:abstractNumId w:val="1"/>
+    <w:abstractNumId w:val="2"/>
   </w:num>
   <w:num w:numId="2">
+    <w:abstractNumId w:val="8"/>
+  </w:num>
+  <w:num w:numId="3">
     <w:abstractNumId w:val="6"/>
   </w:num>
-  <w:num w:numId="3">
+  <w:num w:numId="4">
     <w:abstractNumId w:val="4"/>
   </w:num>
-  <w:num w:numId="4">
+  <w:num w:numId="5">
     <w:abstractNumId w:val="2"/>
-  </w:num>
-  <w:num w:numId="5">
-    <w:abstractNumId w:val="1"/>
     <w:lvlOverride w:ilvl="0">
       <w:startOverride w:val="1"/>
     </w:lvlOverride>
@@ -8850,37 +10726,61 @@
     </w:lvlOverride>
   </w:num>
   <w:num w:numId="6">
-    <w:abstractNumId w:val="3"/>
+    <w:abstractNumId w:val="5"/>
   </w:num>
   <w:num w:numId="7">
-    <w:abstractNumId w:val="7"/>
+    <w:abstractNumId w:val="9"/>
   </w:num>
   <w:num w:numId="8">
     <w:abstractNumId w:val="0"/>
   </w:num>
   <w:num w:numId="9">
-    <w:abstractNumId w:val="5"/>
+    <w:abstractNumId w:val="7"/>
   </w:num>
   <w:num w:numId="10">
-    <w:abstractNumId w:val="5"/>
+    <w:abstractNumId w:val="7"/>
     <w:lvlOverride w:ilvl="0">
       <w:startOverride w:val="1"/>
     </w:lvlOverride>
   </w:num>
   <w:num w:numId="11">
-    <w:abstractNumId w:val="5"/>
+    <w:abstractNumId w:val="7"/>
     <w:lvlOverride w:ilvl="0">
       <w:startOverride w:val="1"/>
     </w:lvlOverride>
   </w:num>
   <w:num w:numId="12">
-    <w:abstractNumId w:val="5"/>
+    <w:abstractNumId w:val="7"/>
     <w:lvlOverride w:ilvl="0">
       <w:startOverride w:val="1"/>
     </w:lvlOverride>
   </w:num>
   <w:num w:numId="13">
-    <w:abstractNumId w:val="5"/>
+    <w:abstractNumId w:val="7"/>
+    <w:lvlOverride w:ilvl="0">
+      <w:startOverride w:val="1"/>
+    </w:lvlOverride>
+  </w:num>
+  <w:num w:numId="14">
+    <w:abstractNumId w:val="3"/>
+  </w:num>
+  <w:num w:numId="15">
+    <w:abstractNumId w:val="1"/>
+  </w:num>
+  <w:num w:numId="16">
+    <w:abstractNumId w:val="7"/>
+    <w:lvlOverride w:ilvl="0">
+      <w:startOverride w:val="1"/>
+    </w:lvlOverride>
+  </w:num>
+  <w:num w:numId="17">
+    <w:abstractNumId w:val="7"/>
+    <w:lvlOverride w:ilvl="0">
+      <w:startOverride w:val="1"/>
+    </w:lvlOverride>
+  </w:num>
+  <w:num w:numId="18">
+    <w:abstractNumId w:val="7"/>
     <w:lvlOverride w:ilvl="0">
       <w:startOverride w:val="1"/>
     </w:lvlOverride>
@@ -8889,7 +10789,7 @@
 </file>
 
 <file path=word/styles.xml><?xml version="1.0" encoding="utf-8"?>
-<w:styles xmlns:mc="http://schemas.openxmlformats.org/markup-compatibility/2006" xmlns:r="http://schemas.openxmlformats.org/officeDocument/2006/relationships" xmlns:w="http://schemas.openxmlformats.org/wordprocessingml/2006/main" xmlns:w14="http://schemas.microsoft.com/office/word/2010/wordml" mc:Ignorable="w14">
+<w:styles xmlns:r="http://schemas.openxmlformats.org/officeDocument/2006/relationships" xmlns:w="http://schemas.openxmlformats.org/wordprocessingml/2006/main">
   <w:docDefaults>
     <w:rPrDefault>
       <w:rPr>
@@ -9049,11 +10949,11 @@
     <w:qFormat/>
     <w:rsid w:val="00E96F74"/>
   </w:style>
-  <w:style w:type="paragraph" w:styleId="Titre1">
+  <w:style w:type="paragraph" w:styleId="Heading1">
     <w:name w:val="heading 1"/>
     <w:basedOn w:val="Normal"/>
     <w:next w:val="Normal"/>
-    <w:link w:val="Titre1Car"/>
+    <w:link w:val="Heading1Char"/>
     <w:uiPriority w:val="9"/>
     <w:qFormat/>
     <w:rsid w:val="00E5775C"/>
@@ -9075,11 +10975,11 @@
       <w:szCs w:val="28"/>
     </w:rPr>
   </w:style>
-  <w:style w:type="paragraph" w:styleId="Titre2">
+  <w:style w:type="paragraph" w:styleId="Heading2">
     <w:name w:val="heading 2"/>
     <w:basedOn w:val="Normal"/>
     <w:next w:val="Normal"/>
-    <w:link w:val="Titre2Car"/>
+    <w:link w:val="Heading2Char"/>
     <w:uiPriority w:val="9"/>
     <w:unhideWhenUsed/>
     <w:qFormat/>
@@ -9104,11 +11004,11 @@
       <w:szCs w:val="26"/>
     </w:rPr>
   </w:style>
-  <w:style w:type="paragraph" w:styleId="Titre3">
+  <w:style w:type="paragraph" w:styleId="Heading3">
     <w:name w:val="heading 3"/>
     <w:basedOn w:val="Normal"/>
     <w:next w:val="Normal"/>
-    <w:link w:val="Titre3Car"/>
+    <w:link w:val="Heading3Char"/>
     <w:uiPriority w:val="9"/>
     <w:unhideWhenUsed/>
     <w:qFormat/>
@@ -9130,11 +11030,11 @@
       <w:color w:val="8DB3E2" w:themeColor="text2" w:themeTint="66"/>
     </w:rPr>
   </w:style>
-  <w:style w:type="paragraph" w:styleId="Titre4">
+  <w:style w:type="paragraph" w:styleId="Heading4">
     <w:name w:val="heading 4"/>
     <w:basedOn w:val="Normal"/>
     <w:next w:val="Normal"/>
-    <w:link w:val="Titre4Car"/>
+    <w:link w:val="Heading4Char"/>
     <w:uiPriority w:val="9"/>
     <w:unhideWhenUsed/>
     <w:qFormat/>
@@ -9155,13 +11055,12 @@
       <w:iCs/>
     </w:rPr>
   </w:style>
-  <w:style w:type="paragraph" w:styleId="Titre5">
+  <w:style w:type="paragraph" w:styleId="Heading5">
     <w:name w:val="heading 5"/>
     <w:basedOn w:val="Normal"/>
     <w:next w:val="Normal"/>
-    <w:link w:val="Titre5Car"/>
+    <w:link w:val="Heading5Char"/>
     <w:uiPriority w:val="9"/>
-    <w:semiHidden/>
     <w:unhideWhenUsed/>
     <w:qFormat/>
     <w:rsid w:val="00D93E53"/>
@@ -9180,13 +11079,12 @@
       <w:color w:val="243F60" w:themeColor="accent1" w:themeShade="7F"/>
     </w:rPr>
   </w:style>
-  <w:style w:type="paragraph" w:styleId="Titre6">
+  <w:style w:type="paragraph" w:styleId="Heading6">
     <w:name w:val="heading 6"/>
     <w:basedOn w:val="Normal"/>
     <w:next w:val="Normal"/>
-    <w:link w:val="Titre6Car"/>
+    <w:link w:val="Heading6Char"/>
     <w:uiPriority w:val="9"/>
-    <w:semiHidden/>
     <w:unhideWhenUsed/>
     <w:qFormat/>
     <w:rsid w:val="00D93E53"/>
@@ -9207,11 +11105,11 @@
       <w:color w:val="243F60" w:themeColor="accent1" w:themeShade="7F"/>
     </w:rPr>
   </w:style>
-  <w:style w:type="paragraph" w:styleId="Titre7">
+  <w:style w:type="paragraph" w:styleId="Heading7">
     <w:name w:val="heading 7"/>
     <w:basedOn w:val="Normal"/>
     <w:next w:val="Normal"/>
-    <w:link w:val="Titre7Car"/>
+    <w:link w:val="Heading7Char"/>
     <w:uiPriority w:val="9"/>
     <w:semiHidden/>
     <w:unhideWhenUsed/>
@@ -9234,11 +11132,11 @@
       <w:color w:val="404040" w:themeColor="text1" w:themeTint="BF"/>
     </w:rPr>
   </w:style>
-  <w:style w:type="paragraph" w:styleId="Titre8">
+  <w:style w:type="paragraph" w:styleId="Heading8">
     <w:name w:val="heading 8"/>
     <w:basedOn w:val="Normal"/>
     <w:next w:val="Normal"/>
-    <w:link w:val="Titre8Car"/>
+    <w:link w:val="Heading8Char"/>
     <w:uiPriority w:val="9"/>
     <w:semiHidden/>
     <w:unhideWhenUsed/>
@@ -9261,11 +11159,11 @@
       <w:szCs w:val="20"/>
     </w:rPr>
   </w:style>
-  <w:style w:type="paragraph" w:styleId="Titre9">
+  <w:style w:type="paragraph" w:styleId="Heading9">
     <w:name w:val="heading 9"/>
     <w:basedOn w:val="Normal"/>
     <w:next w:val="Normal"/>
-    <w:link w:val="Titre9Car"/>
+    <w:link w:val="Heading9Char"/>
     <w:uiPriority w:val="9"/>
     <w:semiHidden/>
     <w:unhideWhenUsed/>
@@ -9290,17 +11188,18 @@
       <w:szCs w:val="20"/>
     </w:rPr>
   </w:style>
-  <w:style w:type="character" w:default="1" w:styleId="Policepardfaut">
+  <w:style w:type="character" w:default="1" w:styleId="DefaultParagraphFont">
     <w:name w:val="Default Paragraph Font"/>
     <w:uiPriority w:val="1"/>
     <w:semiHidden/>
     <w:unhideWhenUsed/>
   </w:style>
-  <w:style w:type="table" w:default="1" w:styleId="TableauNormal">
+  <w:style w:type="table" w:default="1" w:styleId="TableNormal">
     <w:name w:val="Normal Table"/>
     <w:uiPriority w:val="99"/>
     <w:semiHidden/>
     <w:unhideWhenUsed/>
+    <w:qFormat/>
     <w:tblPr>
       <w:tblInd w:w="0" w:type="dxa"/>
       <w:tblCellMar>
@@ -9311,15 +11210,15 @@
       </w:tblCellMar>
     </w:tblPr>
   </w:style>
-  <w:style w:type="numbering" w:default="1" w:styleId="Aucuneliste">
+  <w:style w:type="numbering" w:default="1" w:styleId="NoList">
     <w:name w:val="No List"/>
     <w:uiPriority w:val="99"/>
     <w:semiHidden/>
     <w:unhideWhenUsed/>
   </w:style>
-  <w:style w:type="paragraph" w:styleId="Sansinterligne">
+  <w:style w:type="paragraph" w:styleId="NoSpacing">
     <w:name w:val="No Spacing"/>
-    <w:link w:val="SansinterligneCar"/>
+    <w:link w:val="NoSpacingChar"/>
     <w:uiPriority w:val="1"/>
     <w:qFormat/>
     <w:rsid w:val="00D93E53"/>
@@ -9330,20 +11229,20 @@
       <w:rFonts w:eastAsiaTheme="minorEastAsia"/>
     </w:rPr>
   </w:style>
-  <w:style w:type="character" w:customStyle="1" w:styleId="SansinterligneCar">
-    <w:name w:val="Sans interligne Car"/>
-    <w:basedOn w:val="Policepardfaut"/>
-    <w:link w:val="Sansinterligne"/>
+  <w:style w:type="character" w:customStyle="1" w:styleId="NoSpacingChar">
+    <w:name w:val="No Spacing Char"/>
+    <w:basedOn w:val="DefaultParagraphFont"/>
+    <w:link w:val="NoSpacing"/>
     <w:uiPriority w:val="1"/>
     <w:rsid w:val="00D93E53"/>
     <w:rPr>
       <w:rFonts w:eastAsiaTheme="minorEastAsia"/>
     </w:rPr>
   </w:style>
-  <w:style w:type="paragraph" w:styleId="Textedebulles">
+  <w:style w:type="paragraph" w:styleId="BalloonText">
     <w:name w:val="Balloon Text"/>
     <w:basedOn w:val="Normal"/>
-    <w:link w:val="TextedebullesCar"/>
+    <w:link w:val="BalloonTextChar"/>
     <w:uiPriority w:val="99"/>
     <w:semiHidden/>
     <w:unhideWhenUsed/>
@@ -9357,10 +11256,10 @@
       <w:szCs w:val="16"/>
     </w:rPr>
   </w:style>
-  <w:style w:type="character" w:customStyle="1" w:styleId="TextedebullesCar">
-    <w:name w:val="Texte de bulles Car"/>
-    <w:basedOn w:val="Policepardfaut"/>
-    <w:link w:val="Textedebulles"/>
+  <w:style w:type="character" w:customStyle="1" w:styleId="BalloonTextChar">
+    <w:name w:val="Balloon Text Char"/>
+    <w:basedOn w:val="DefaultParagraphFont"/>
+    <w:link w:val="BalloonText"/>
     <w:uiPriority w:val="99"/>
     <w:semiHidden/>
     <w:rsid w:val="00D93E53"/>
@@ -9370,10 +11269,10 @@
       <w:szCs w:val="16"/>
     </w:rPr>
   </w:style>
-  <w:style w:type="character" w:customStyle="1" w:styleId="Titre1Car">
-    <w:name w:val="Titre 1 Car"/>
-    <w:basedOn w:val="Policepardfaut"/>
-    <w:link w:val="Titre1"/>
+  <w:style w:type="character" w:customStyle="1" w:styleId="Heading1Char">
+    <w:name w:val="Heading 1 Char"/>
+    <w:basedOn w:val="DefaultParagraphFont"/>
+    <w:link w:val="Heading1"/>
     <w:uiPriority w:val="9"/>
     <w:rsid w:val="00E5775C"/>
     <w:rPr>
@@ -9385,10 +11284,10 @@
       <w:szCs w:val="28"/>
     </w:rPr>
   </w:style>
-  <w:style w:type="character" w:customStyle="1" w:styleId="Titre2Car">
-    <w:name w:val="Titre 2 Car"/>
-    <w:basedOn w:val="Policepardfaut"/>
-    <w:link w:val="Titre2"/>
+  <w:style w:type="character" w:customStyle="1" w:styleId="Heading2Char">
+    <w:name w:val="Heading 2 Char"/>
+    <w:basedOn w:val="DefaultParagraphFont"/>
+    <w:link w:val="Heading2"/>
     <w:uiPriority w:val="9"/>
     <w:rsid w:val="00E5775C"/>
     <w:rPr>
@@ -9400,10 +11299,10 @@
       <w:szCs w:val="26"/>
     </w:rPr>
   </w:style>
-  <w:style w:type="character" w:customStyle="1" w:styleId="Titre3Car">
-    <w:name w:val="Titre 3 Car"/>
-    <w:basedOn w:val="Policepardfaut"/>
-    <w:link w:val="Titre3"/>
+  <w:style w:type="character" w:customStyle="1" w:styleId="Heading3Char">
+    <w:name w:val="Heading 3 Char"/>
+    <w:basedOn w:val="DefaultParagraphFont"/>
+    <w:link w:val="Heading3"/>
     <w:uiPriority w:val="9"/>
     <w:rsid w:val="00E5775C"/>
     <w:rPr>
@@ -9413,10 +11312,10 @@
       <w:color w:val="8DB3E2" w:themeColor="text2" w:themeTint="66"/>
     </w:rPr>
   </w:style>
-  <w:style w:type="character" w:customStyle="1" w:styleId="Titre4Car">
-    <w:name w:val="Titre 4 Car"/>
-    <w:basedOn w:val="Policepardfaut"/>
-    <w:link w:val="Titre4"/>
+  <w:style w:type="character" w:customStyle="1" w:styleId="Heading4Char">
+    <w:name w:val="Heading 4 Char"/>
+    <w:basedOn w:val="DefaultParagraphFont"/>
+    <w:link w:val="Heading4"/>
     <w:uiPriority w:val="9"/>
     <w:rsid w:val="00DD7864"/>
     <w:rPr>
@@ -9426,10 +11325,10 @@
       <w:iCs/>
     </w:rPr>
   </w:style>
-  <w:style w:type="character" w:customStyle="1" w:styleId="Titre5Car">
-    <w:name w:val="Titre 5 Car"/>
-    <w:basedOn w:val="Policepardfaut"/>
-    <w:link w:val="Titre5"/>
+  <w:style w:type="character" w:customStyle="1" w:styleId="Heading5Char">
+    <w:name w:val="Heading 5 Char"/>
+    <w:basedOn w:val="DefaultParagraphFont"/>
+    <w:link w:val="Heading5"/>
     <w:uiPriority w:val="9"/>
     <w:semiHidden/>
     <w:rsid w:val="00D93E53"/>
@@ -9438,10 +11337,10 @@
       <w:color w:val="243F60" w:themeColor="accent1" w:themeShade="7F"/>
     </w:rPr>
   </w:style>
-  <w:style w:type="character" w:customStyle="1" w:styleId="Titre6Car">
-    <w:name w:val="Titre 6 Car"/>
-    <w:basedOn w:val="Policepardfaut"/>
-    <w:link w:val="Titre6"/>
+  <w:style w:type="character" w:customStyle="1" w:styleId="Heading6Char">
+    <w:name w:val="Heading 6 Char"/>
+    <w:basedOn w:val="DefaultParagraphFont"/>
+    <w:link w:val="Heading6"/>
     <w:uiPriority w:val="9"/>
     <w:semiHidden/>
     <w:rsid w:val="00D93E53"/>
@@ -9452,10 +11351,10 @@
       <w:color w:val="243F60" w:themeColor="accent1" w:themeShade="7F"/>
     </w:rPr>
   </w:style>
-  <w:style w:type="character" w:customStyle="1" w:styleId="Titre7Car">
-    <w:name w:val="Titre 7 Car"/>
-    <w:basedOn w:val="Policepardfaut"/>
-    <w:link w:val="Titre7"/>
+  <w:style w:type="character" w:customStyle="1" w:styleId="Heading7Char">
+    <w:name w:val="Heading 7 Char"/>
+    <w:basedOn w:val="DefaultParagraphFont"/>
+    <w:link w:val="Heading7"/>
     <w:uiPriority w:val="9"/>
     <w:semiHidden/>
     <w:rsid w:val="00D93E53"/>
@@ -9466,10 +11365,10 @@
       <w:color w:val="404040" w:themeColor="text1" w:themeTint="BF"/>
     </w:rPr>
   </w:style>
-  <w:style w:type="character" w:customStyle="1" w:styleId="Titre8Car">
-    <w:name w:val="Titre 8 Car"/>
-    <w:basedOn w:val="Policepardfaut"/>
-    <w:link w:val="Titre8"/>
+  <w:style w:type="character" w:customStyle="1" w:styleId="Heading8Char">
+    <w:name w:val="Heading 8 Char"/>
+    <w:basedOn w:val="DefaultParagraphFont"/>
+    <w:link w:val="Heading8"/>
     <w:uiPriority w:val="9"/>
     <w:semiHidden/>
     <w:rsid w:val="00D93E53"/>
@@ -9480,10 +11379,10 @@
       <w:szCs w:val="20"/>
     </w:rPr>
   </w:style>
-  <w:style w:type="character" w:customStyle="1" w:styleId="Titre9Car">
-    <w:name w:val="Titre 9 Car"/>
-    <w:basedOn w:val="Policepardfaut"/>
-    <w:link w:val="Titre9"/>
+  <w:style w:type="character" w:customStyle="1" w:styleId="Heading9Char">
+    <w:name w:val="Heading 9 Char"/>
+    <w:basedOn w:val="DefaultParagraphFont"/>
+    <w:link w:val="Heading9"/>
     <w:uiPriority w:val="9"/>
     <w:semiHidden/>
     <w:rsid w:val="00D93E53"/>
@@ -9496,10 +11395,10 @@
       <w:szCs w:val="20"/>
     </w:rPr>
   </w:style>
-  <w:style w:type="paragraph" w:styleId="En-tte">
+  <w:style w:type="paragraph" w:styleId="Header">
     <w:name w:val="header"/>
     <w:basedOn w:val="Normal"/>
-    <w:link w:val="En-tteCar"/>
+    <w:link w:val="HeaderChar"/>
     <w:uiPriority w:val="99"/>
     <w:unhideWhenUsed/>
     <w:rsid w:val="00AB78C1"/>
@@ -9511,17 +11410,17 @@
       <w:spacing w:after="0" w:line="240" w:lineRule="auto"/>
     </w:pPr>
   </w:style>
-  <w:style w:type="character" w:customStyle="1" w:styleId="En-tteCar">
-    <w:name w:val="En-tête Car"/>
-    <w:basedOn w:val="Policepardfaut"/>
-    <w:link w:val="En-tte"/>
+  <w:style w:type="character" w:customStyle="1" w:styleId="HeaderChar">
+    <w:name w:val="Header Char"/>
+    <w:basedOn w:val="DefaultParagraphFont"/>
+    <w:link w:val="Header"/>
     <w:uiPriority w:val="99"/>
     <w:rsid w:val="00AB78C1"/>
   </w:style>
-  <w:style w:type="paragraph" w:styleId="Pieddepage">
+  <w:style w:type="paragraph" w:styleId="Footer">
     <w:name w:val="footer"/>
     <w:basedOn w:val="Normal"/>
-    <w:link w:val="PieddepageCar"/>
+    <w:link w:val="FooterChar"/>
     <w:uiPriority w:val="99"/>
     <w:unhideWhenUsed/>
     <w:rsid w:val="00AB78C1"/>
@@ -9533,16 +11432,16 @@
       <w:spacing w:after="0" w:line="240" w:lineRule="auto"/>
     </w:pPr>
   </w:style>
-  <w:style w:type="character" w:customStyle="1" w:styleId="PieddepageCar">
-    <w:name w:val="Pied de page Car"/>
-    <w:basedOn w:val="Policepardfaut"/>
-    <w:link w:val="Pieddepage"/>
+  <w:style w:type="character" w:customStyle="1" w:styleId="FooterChar">
+    <w:name w:val="Footer Char"/>
+    <w:basedOn w:val="DefaultParagraphFont"/>
+    <w:link w:val="Footer"/>
     <w:uiPriority w:val="99"/>
     <w:rsid w:val="00AB78C1"/>
   </w:style>
-  <w:style w:type="character" w:styleId="Marquedecommentaire">
+  <w:style w:type="character" w:styleId="CommentReference">
     <w:name w:val="annotation reference"/>
-    <w:basedOn w:val="Policepardfaut"/>
+    <w:basedOn w:val="DefaultParagraphFont"/>
     <w:uiPriority w:val="99"/>
     <w:semiHidden/>
     <w:unhideWhenUsed/>
@@ -9552,10 +11451,10 @@
       <w:szCs w:val="16"/>
     </w:rPr>
   </w:style>
-  <w:style w:type="paragraph" w:styleId="Commentaire">
+  <w:style w:type="paragraph" w:styleId="CommentText">
     <w:name w:val="annotation text"/>
     <w:basedOn w:val="Normal"/>
-    <w:link w:val="CommentaireCar"/>
+    <w:link w:val="CommentTextChar"/>
     <w:uiPriority w:val="99"/>
     <w:semiHidden/>
     <w:unhideWhenUsed/>
@@ -9568,10 +11467,10 @@
       <w:szCs w:val="20"/>
     </w:rPr>
   </w:style>
-  <w:style w:type="character" w:customStyle="1" w:styleId="CommentaireCar">
-    <w:name w:val="Commentaire Car"/>
-    <w:basedOn w:val="Policepardfaut"/>
-    <w:link w:val="Commentaire"/>
+  <w:style w:type="character" w:customStyle="1" w:styleId="CommentTextChar">
+    <w:name w:val="Comment Text Char"/>
+    <w:basedOn w:val="DefaultParagraphFont"/>
+    <w:link w:val="CommentText"/>
     <w:uiPriority w:val="99"/>
     <w:semiHidden/>
     <w:rsid w:val="00AB78C1"/>
@@ -9580,11 +11479,11 @@
       <w:szCs w:val="20"/>
     </w:rPr>
   </w:style>
-  <w:style w:type="paragraph" w:styleId="Objetducommentaire">
+  <w:style w:type="paragraph" w:styleId="CommentSubject">
     <w:name w:val="annotation subject"/>
-    <w:basedOn w:val="Commentaire"/>
-    <w:next w:val="Commentaire"/>
-    <w:link w:val="ObjetducommentaireCar"/>
+    <w:basedOn w:val="CommentText"/>
+    <w:next w:val="CommentText"/>
+    <w:link w:val="CommentSubjectChar"/>
     <w:uiPriority w:val="99"/>
     <w:semiHidden/>
     <w:unhideWhenUsed/>
@@ -9594,10 +11493,10 @@
       <w:bCs/>
     </w:rPr>
   </w:style>
-  <w:style w:type="character" w:customStyle="1" w:styleId="ObjetducommentaireCar">
-    <w:name w:val="Objet du commentaire Car"/>
-    <w:basedOn w:val="CommentaireCar"/>
-    <w:link w:val="Objetducommentaire"/>
+  <w:style w:type="character" w:customStyle="1" w:styleId="CommentSubjectChar">
+    <w:name w:val="Comment Subject Char"/>
+    <w:basedOn w:val="CommentTextChar"/>
+    <w:link w:val="CommentSubject"/>
     <w:uiPriority w:val="99"/>
     <w:semiHidden/>
     <w:rsid w:val="00AB78C1"/>
@@ -9624,7 +11523,7 @@
       <w:lang w:eastAsia="fr-FR"/>
     </w:rPr>
   </w:style>
-  <w:style w:type="paragraph" w:styleId="Lgende">
+  <w:style w:type="paragraph" w:styleId="Caption">
     <w:name w:val="caption"/>
     <w:basedOn w:val="Normal"/>
     <w:next w:val="Normal"/>
@@ -9643,9 +11542,9 @@
       <w:szCs w:val="18"/>
     </w:rPr>
   </w:style>
-  <w:style w:type="table" w:styleId="Grilledutableau">
+  <w:style w:type="table" w:styleId="TableGrid">
     <w:name w:val="Table Grid"/>
-    <w:basedOn w:val="TableauNormal"/>
+    <w:basedOn w:val="TableNormal"/>
     <w:uiPriority w:val="59"/>
     <w:rsid w:val="00804A7C"/>
     <w:pPr>
@@ -9669,9 +11568,9 @@
       </w:tblCellMar>
     </w:tblPr>
   </w:style>
-  <w:style w:type="paragraph" w:styleId="En-ttedetabledesmatires">
+  <w:style w:type="paragraph" w:styleId="TOCHeading">
     <w:name w:val="TOC Heading"/>
-    <w:basedOn w:val="Titre1"/>
+    <w:basedOn w:val="Heading1"/>
     <w:next w:val="Normal"/>
     <w:uiPriority w:val="39"/>
     <w:semiHidden/>
@@ -9690,7 +11589,7 @@
       <w:sz w:val="28"/>
     </w:rPr>
   </w:style>
-  <w:style w:type="paragraph" w:styleId="TM1">
+  <w:style w:type="paragraph" w:styleId="TOC1">
     <w:name w:val="toc 1"/>
     <w:basedOn w:val="Normal"/>
     <w:next w:val="Normal"/>
@@ -9702,7 +11601,7 @@
       <w:spacing w:after="100"/>
     </w:pPr>
   </w:style>
-  <w:style w:type="paragraph" w:styleId="TM2">
+  <w:style w:type="paragraph" w:styleId="TOC2">
     <w:name w:val="toc 2"/>
     <w:basedOn w:val="Normal"/>
     <w:next w:val="Normal"/>
@@ -9715,7 +11614,7 @@
       <w:ind w:left="220"/>
     </w:pPr>
   </w:style>
-  <w:style w:type="paragraph" w:styleId="TM3">
+  <w:style w:type="paragraph" w:styleId="TOC3">
     <w:name w:val="toc 3"/>
     <w:basedOn w:val="Normal"/>
     <w:next w:val="Normal"/>
@@ -9728,9 +11627,9 @@
       <w:ind w:left="440"/>
     </w:pPr>
   </w:style>
-  <w:style w:type="character" w:styleId="Lienhypertexte">
+  <w:style w:type="character" w:styleId="Hyperlink">
     <w:name w:val="Hyperlink"/>
-    <w:basedOn w:val="Policepardfaut"/>
+    <w:basedOn w:val="DefaultParagraphFont"/>
     <w:uiPriority w:val="99"/>
     <w:unhideWhenUsed/>
     <w:rsid w:val="00954E67"/>
@@ -9739,7 +11638,7 @@
       <w:u w:val="single"/>
     </w:rPr>
   </w:style>
-  <w:style w:type="paragraph" w:styleId="Paragraphedeliste">
+  <w:style w:type="paragraph" w:styleId="ListParagraph">
     <w:name w:val="List Paragraph"/>
     <w:basedOn w:val="Normal"/>
     <w:uiPriority w:val="34"/>
@@ -9798,6 +11697,18 @@
       <w:sz w:val="28"/>
       <w:szCs w:val="28"/>
       <w:lang w:eastAsia="zh-CN" w:bidi="hi-IN"/>
+    </w:rPr>
+  </w:style>
+  <w:style w:type="character" w:styleId="SubtleEmphasis">
+    <w:name w:val="Subtle Emphasis"/>
+    <w:basedOn w:val="DefaultParagraphFont"/>
+    <w:uiPriority w:val="19"/>
+    <w:qFormat/>
+    <w:rsid w:val="005C7FBF"/>
+    <w:rPr>
+      <w:i/>
+      <w:iCs/>
+      <w:color w:val="808080" w:themeColor="text1" w:themeTint="7F"/>
     </w:rPr>
   </w:style>
 </w:styles>
@@ -10296,7 +12207,7 @@
 </file>
 
 <file path=customXml/itemProps2.xml><?xml version="1.0" encoding="utf-8"?>
-<ds:datastoreItem xmlns:ds="http://schemas.openxmlformats.org/officeDocument/2006/customXml" ds:itemID="{FFB72047-9C43-47A7-8A95-30DCC2600C8D}">
+<ds:datastoreItem xmlns:ds="http://schemas.openxmlformats.org/officeDocument/2006/customXml" ds:itemID="{CE240DEB-30D8-4DEF-AB33-852BC3240F1B}">
   <ds:schemaRefs>
     <ds:schemaRef ds:uri="http://schemas.openxmlformats.org/officeDocument/2006/bibliography"/>
   </ds:schemaRefs>
